--- a/doc/TaiLieuBaoCao.docx
+++ b/doc/TaiLieuBaoCao.docx
@@ -2409,15 +2409,7 @@
           <w:sz w:val="24"/>
           <w:szCs w:val="24"/>
         </w:rPr>
-        <w:t xml:space="preserve">Cơ sở dữ liệu: </w:t>
-      </w:r>
-      <w:r>
-        <w:rPr>
-          <w:rFonts w:ascii="Times New Roman" w:hAnsi="Times New Roman" w:cs="Times New Roman"/>
-          <w:sz w:val="24"/>
-          <w:szCs w:val="24"/>
-        </w:rPr>
-        <w:t>SQL server</w:t>
+        <w:t>Cơ sở dữ liệu: SQL server</w:t>
       </w:r>
     </w:p>
     <w:p>
@@ -2451,15 +2443,7 @@
           <w:sz w:val="24"/>
           <w:szCs w:val="24"/>
         </w:rPr>
-        <w:t xml:space="preserve"> Frontend: HTML, CSS, Bootstrap, </w:t>
-      </w:r>
-      <w:r>
-        <w:rPr>
-          <w:rFonts w:ascii="Times New Roman" w:hAnsi="Times New Roman" w:cs="Times New Roman"/>
-          <w:sz w:val="24"/>
-          <w:szCs w:val="24"/>
-        </w:rPr>
-        <w:t>JSP</w:t>
+        <w:t xml:space="preserve"> Frontend: HTML, CSS, Bootstrap, JSP</w:t>
       </w:r>
     </w:p>
     <w:p>
@@ -2529,419 +2513,7 @@
           <w:sz w:val="24"/>
           <w:szCs w:val="24"/>
         </w:rPr>
-        <w:t xml:space="preserve"> </w:t>
-      </w:r>
-      <w:r>
-        <w:rPr>
-          <w:rFonts w:ascii="Times New Roman" w:hAnsi="Times New Roman" w:cs="Times New Roman"/>
-          <w:b/>
-          <w:bCs/>
-          <w:sz w:val="24"/>
-          <w:szCs w:val="24"/>
-        </w:rPr>
-        <w:t>(guest)</w:t>
-      </w:r>
-      <w:r>
-        <w:rPr>
-          <w:rFonts w:ascii="Times New Roman" w:hAnsi="Times New Roman" w:cs="Times New Roman"/>
-          <w:b/>
-          <w:bCs/>
-          <w:sz w:val="24"/>
-          <w:szCs w:val="24"/>
-        </w:rPr>
-        <w:t>:</w:t>
-      </w:r>
-    </w:p>
-    <w:p>
-      <w:pPr>
-        <w:rPr>
-          <w:rFonts w:ascii="Times New Roman" w:hAnsi="Times New Roman" w:cs="Times New Roman"/>
-          <w:sz w:val="24"/>
-          <w:szCs w:val="24"/>
-        </w:rPr>
-      </w:pPr>
-      <w:r>
-        <w:rPr>
-          <w:rFonts w:ascii="Times New Roman" w:hAnsi="Times New Roman" w:cs="Times New Roman"/>
-          <w:sz w:val="24"/>
-          <w:szCs w:val="24"/>
-        </w:rPr>
-        <w:t>Xem danh sách sản phẩm</w:t>
-      </w:r>
-    </w:p>
-    <w:p>
-      <w:pPr>
-        <w:rPr>
-          <w:rFonts w:ascii="Times New Roman" w:hAnsi="Times New Roman" w:cs="Times New Roman"/>
-          <w:sz w:val="24"/>
-          <w:szCs w:val="24"/>
-        </w:rPr>
-      </w:pPr>
-      <w:r>
-        <w:rPr>
-          <w:rFonts w:ascii="Times New Roman" w:hAnsi="Times New Roman" w:cs="Times New Roman"/>
-          <w:sz w:val="24"/>
-          <w:szCs w:val="24"/>
-        </w:rPr>
-        <w:t>Xem chi tiết từng sản phẩm</w:t>
-      </w:r>
-    </w:p>
-    <w:p>
-      <w:pPr>
-        <w:rPr>
-          <w:rFonts w:ascii="Times New Roman" w:hAnsi="Times New Roman" w:cs="Times New Roman"/>
-          <w:sz w:val="24"/>
-          <w:szCs w:val="24"/>
-        </w:rPr>
-      </w:pPr>
-      <w:r>
-        <w:rPr>
-          <w:rFonts w:ascii="Times New Roman" w:hAnsi="Times New Roman" w:cs="Times New Roman"/>
-          <w:sz w:val="24"/>
-          <w:szCs w:val="24"/>
-        </w:rPr>
-        <w:t>Xem giỏ hàng</w:t>
-      </w:r>
-    </w:p>
-    <w:p>
-      <w:pPr>
-        <w:rPr>
-          <w:rFonts w:ascii="Times New Roman" w:hAnsi="Times New Roman" w:cs="Times New Roman"/>
-          <w:sz w:val="24"/>
-          <w:szCs w:val="24"/>
-        </w:rPr>
-      </w:pPr>
-      <w:r>
-        <w:rPr>
-          <w:rFonts w:ascii="Times New Roman" w:hAnsi="Times New Roman" w:cs="Times New Roman"/>
-          <w:sz w:val="24"/>
-          <w:szCs w:val="24"/>
-        </w:rPr>
-        <w:t>Tìm kiếm theo yêu cầu</w:t>
-      </w:r>
-    </w:p>
-    <w:p>
-      <w:pPr>
-        <w:rPr>
-          <w:rFonts w:ascii="Times New Roman" w:hAnsi="Times New Roman" w:cs="Times New Roman"/>
-          <w:sz w:val="24"/>
-          <w:szCs w:val="24"/>
-        </w:rPr>
-      </w:pPr>
-      <w:r>
-        <w:rPr>
-          <w:rFonts w:ascii="Times New Roman" w:hAnsi="Times New Roman" w:cs="Times New Roman"/>
-          <w:sz w:val="24"/>
-          <w:szCs w:val="24"/>
-        </w:rPr>
-        <w:t>Đăng kí tài khoản</w:t>
-      </w:r>
-    </w:p>
-    <w:p>
-      <w:pPr>
-        <w:rPr>
-          <w:rFonts w:ascii="Times New Roman" w:hAnsi="Times New Roman" w:cs="Times New Roman"/>
-          <w:sz w:val="24"/>
-          <w:szCs w:val="24"/>
-        </w:rPr>
-      </w:pPr>
-      <w:r>
-        <w:rPr>
-          <w:rFonts w:ascii="Times New Roman" w:hAnsi="Times New Roman" w:cs="Times New Roman"/>
-          <w:sz w:val="24"/>
-          <w:szCs w:val="24"/>
-        </w:rPr>
-        <w:t>Đối với người dùng có tài khoản</w:t>
-      </w:r>
-      <w:r>
-        <w:rPr>
-          <w:rFonts w:ascii="Times New Roman" w:hAnsi="Times New Roman" w:cs="Times New Roman"/>
-          <w:sz w:val="24"/>
-          <w:szCs w:val="24"/>
-        </w:rPr>
-        <w:t xml:space="preserve"> </w:t>
-      </w:r>
-      <w:r>
-        <w:rPr>
-          <w:rFonts w:ascii="Times New Roman" w:hAnsi="Times New Roman" w:cs="Times New Roman"/>
-          <w:sz w:val="24"/>
-          <w:szCs w:val="24"/>
-        </w:rPr>
-        <w:t>(customer</w:t>
-      </w:r>
-      <w:r>
-        <w:rPr>
-          <w:rFonts w:ascii="Times New Roman" w:hAnsi="Times New Roman" w:cs="Times New Roman"/>
-          <w:sz w:val="24"/>
-          <w:szCs w:val="24"/>
-        </w:rPr>
-        <w:t xml:space="preserve"> </w:t>
-      </w:r>
-      <w:r>
-        <w:rPr>
-          <w:rFonts w:ascii="Times New Roman" w:hAnsi="Times New Roman" w:cs="Times New Roman"/>
-          <w:sz w:val="24"/>
-          <w:szCs w:val="24"/>
-        </w:rPr>
-        <w:t>có thể thực hiện các chức năng của Người dùng không có tài khoản</w:t>
-      </w:r>
-      <w:r>
-        <w:rPr>
-          <w:rFonts w:ascii="Times New Roman" w:hAnsi="Times New Roman" w:cs="Times New Roman"/>
-          <w:sz w:val="24"/>
-          <w:szCs w:val="24"/>
-        </w:rPr>
-        <w:t>):</w:t>
-      </w:r>
-    </w:p>
-    <w:p>
-      <w:pPr>
-        <w:rPr>
-          <w:rFonts w:ascii="Times New Roman" w:hAnsi="Times New Roman" w:cs="Times New Roman"/>
-          <w:sz w:val="24"/>
-          <w:szCs w:val="24"/>
-        </w:rPr>
-      </w:pPr>
-      <w:r>
-        <w:rPr>
-          <w:rFonts w:ascii="Times New Roman" w:hAnsi="Times New Roman" w:cs="Times New Roman"/>
-          <w:sz w:val="24"/>
-          <w:szCs w:val="24"/>
-        </w:rPr>
-        <w:t>Đăng nhập , chỉnh sửa thông tin tài khoản</w:t>
-      </w:r>
-    </w:p>
-    <w:p>
-      <w:pPr>
-        <w:rPr>
-          <w:rFonts w:ascii="Times New Roman" w:hAnsi="Times New Roman" w:cs="Times New Roman"/>
-          <w:sz w:val="24"/>
-          <w:szCs w:val="24"/>
-        </w:rPr>
-      </w:pPr>
-      <w:r>
-        <w:rPr>
-          <w:rFonts w:ascii="Times New Roman" w:hAnsi="Times New Roman" w:cs="Times New Roman"/>
-          <w:sz w:val="24"/>
-          <w:szCs w:val="24"/>
-        </w:rPr>
-        <w:t>Thêm sản phẩm vào giỏ hàng.</w:t>
-      </w:r>
-    </w:p>
-    <w:p>
-      <w:pPr>
-        <w:rPr>
-          <w:rFonts w:ascii="Times New Roman" w:hAnsi="Times New Roman" w:cs="Times New Roman"/>
-          <w:sz w:val="24"/>
-          <w:szCs w:val="24"/>
-        </w:rPr>
-      </w:pPr>
-      <w:r>
-        <w:rPr>
-          <w:rFonts w:ascii="Times New Roman" w:hAnsi="Times New Roman" w:cs="Times New Roman"/>
-          <w:sz w:val="24"/>
-          <w:szCs w:val="24"/>
-        </w:rPr>
-        <w:t xml:space="preserve">Đặt hàng và thanh toán </w:t>
-      </w:r>
-    </w:p>
-    <w:p>
-      <w:pPr>
-        <w:rPr>
-          <w:rFonts w:ascii="Times New Roman" w:hAnsi="Times New Roman" w:cs="Times New Roman"/>
-          <w:sz w:val="24"/>
-          <w:szCs w:val="24"/>
-        </w:rPr>
-      </w:pPr>
-      <w:r>
-        <w:rPr>
-          <w:rFonts w:ascii="Times New Roman" w:hAnsi="Times New Roman" w:cs="Times New Roman"/>
-          <w:sz w:val="24"/>
-          <w:szCs w:val="24"/>
-        </w:rPr>
-        <w:t xml:space="preserve">Nhận thông báo </w:t>
-      </w:r>
-    </w:p>
-    <w:p>
-      <w:pPr>
-        <w:rPr>
-          <w:rFonts w:ascii="Times New Roman" w:hAnsi="Times New Roman" w:cs="Times New Roman"/>
-          <w:sz w:val="24"/>
-          <w:szCs w:val="24"/>
-        </w:rPr>
-      </w:pPr>
-      <w:r>
-        <w:rPr>
-          <w:rFonts w:ascii="Times New Roman" w:hAnsi="Times New Roman" w:cs="Times New Roman"/>
-          <w:sz w:val="24"/>
-          <w:szCs w:val="24"/>
-        </w:rPr>
-        <w:t>Theo dõi đơn hàng</w:t>
-      </w:r>
-    </w:p>
-    <w:p>
-      <w:pPr>
-        <w:rPr>
-          <w:rFonts w:ascii="Times New Roman" w:hAnsi="Times New Roman" w:cs="Times New Roman"/>
-          <w:sz w:val="24"/>
-          <w:szCs w:val="24"/>
-        </w:rPr>
-      </w:pPr>
-      <w:r>
-        <w:rPr>
-          <w:rFonts w:ascii="Times New Roman" w:hAnsi="Times New Roman" w:cs="Times New Roman"/>
-          <w:sz w:val="24"/>
-          <w:szCs w:val="24"/>
-        </w:rPr>
-        <w:t>Quản trị hệ thống Admin</w:t>
-      </w:r>
-      <w:r>
-        <w:rPr>
-          <w:rFonts w:ascii="Times New Roman" w:hAnsi="Times New Roman" w:cs="Times New Roman"/>
-          <w:sz w:val="24"/>
-          <w:szCs w:val="24"/>
-        </w:rPr>
-        <w:t xml:space="preserve"> (</w:t>
-      </w:r>
-      <w:r>
-        <w:rPr>
-          <w:rFonts w:ascii="Times New Roman" w:hAnsi="Times New Roman" w:cs="Times New Roman"/>
-          <w:sz w:val="24"/>
-          <w:szCs w:val="24"/>
-        </w:rPr>
-        <w:t>có thể thực hiện được chức năng như một người dùng có tài khoản</w:t>
-      </w:r>
-      <w:r>
-        <w:rPr>
-          <w:rFonts w:ascii="Times New Roman" w:hAnsi="Times New Roman" w:cs="Times New Roman"/>
-          <w:sz w:val="24"/>
-          <w:szCs w:val="24"/>
-        </w:rPr>
-        <w:t>)</w:t>
-      </w:r>
-    </w:p>
-    <w:p>
-      <w:pPr>
-        <w:rPr>
-          <w:rFonts w:ascii="Times New Roman" w:hAnsi="Times New Roman" w:cs="Times New Roman"/>
-          <w:sz w:val="24"/>
-          <w:szCs w:val="24"/>
-        </w:rPr>
-      </w:pPr>
-      <w:r>
-        <w:rPr>
-          <w:rFonts w:ascii="Times New Roman" w:hAnsi="Times New Roman" w:cs="Times New Roman"/>
-          <w:sz w:val="24"/>
-          <w:szCs w:val="24"/>
-        </w:rPr>
-        <w:t>Quản lý sản phẩm: thêm, sửa, xóa.</w:t>
-      </w:r>
-    </w:p>
-    <w:p>
-      <w:pPr>
-        <w:rPr>
-          <w:rFonts w:ascii="Times New Roman" w:hAnsi="Times New Roman" w:cs="Times New Roman"/>
-          <w:sz w:val="24"/>
-          <w:szCs w:val="24"/>
-        </w:rPr>
-      </w:pPr>
-      <w:r>
-        <w:rPr>
-          <w:rFonts w:ascii="Times New Roman" w:hAnsi="Times New Roman" w:cs="Times New Roman"/>
-          <w:sz w:val="24"/>
-          <w:szCs w:val="24"/>
-        </w:rPr>
-        <w:t>Quản lí danh mục sản phẩm: thêm, sửa</w:t>
-      </w:r>
-    </w:p>
-    <w:p>
-      <w:pPr>
-        <w:rPr>
-          <w:rFonts w:ascii="Times New Roman" w:hAnsi="Times New Roman" w:cs="Times New Roman"/>
-          <w:sz w:val="24"/>
-          <w:szCs w:val="24"/>
-        </w:rPr>
-      </w:pPr>
-      <w:r>
-        <w:rPr>
-          <w:rFonts w:ascii="Times New Roman" w:hAnsi="Times New Roman" w:cs="Times New Roman"/>
-          <w:sz w:val="24"/>
-          <w:szCs w:val="24"/>
-        </w:rPr>
-        <w:t>Quản lý đơn hàng: xác nhận, cập nhật trạng thái.</w:t>
-      </w:r>
-    </w:p>
-    <w:p>
-      <w:pPr>
-        <w:rPr>
-          <w:rFonts w:ascii="Times New Roman" w:hAnsi="Times New Roman" w:cs="Times New Roman"/>
-          <w:sz w:val="24"/>
-          <w:szCs w:val="24"/>
-        </w:rPr>
-      </w:pPr>
-      <w:r>
-        <w:rPr>
-          <w:rFonts w:ascii="Times New Roman" w:hAnsi="Times New Roman" w:cs="Times New Roman"/>
-          <w:sz w:val="24"/>
-          <w:szCs w:val="24"/>
-        </w:rPr>
-        <w:t>Thống kê doanh thu, sản phẩm bán chạy.</w:t>
-      </w:r>
-    </w:p>
-    <w:p>
-      <w:pPr>
-        <w:rPr>
-          <w:rFonts w:ascii="Times New Roman" w:hAnsi="Times New Roman" w:cs="Times New Roman"/>
-          <w:sz w:val="24"/>
-          <w:szCs w:val="24"/>
-        </w:rPr>
-      </w:pPr>
-      <w:r>
-        <w:rPr>
-          <w:rFonts w:ascii="Times New Roman" w:hAnsi="Times New Roman" w:cs="Times New Roman"/>
-          <w:sz w:val="24"/>
-          <w:szCs w:val="24"/>
-        </w:rPr>
-        <w:t>Quản lý người dùng.</w:t>
-      </w:r>
-    </w:p>
-    <w:p>
-      <w:pPr>
-        <w:ind w:firstLine="720"/>
-        <w:rPr>
-          <w:rFonts w:ascii="Times New Roman" w:hAnsi="Times New Roman" w:cs="Times New Roman"/>
-          <w:b/>
-          <w:bCs/>
-          <w:sz w:val="24"/>
-          <w:szCs w:val="24"/>
-        </w:rPr>
-      </w:pPr>
-      <w:r>
-        <w:rPr>
-          <w:rFonts w:ascii="Times New Roman" w:hAnsi="Times New Roman" w:cs="Times New Roman"/>
-          <w:b/>
-          <w:bCs/>
-          <w:sz w:val="24"/>
-          <w:szCs w:val="24"/>
-        </w:rPr>
-        <w:t>Yêu cầu phi chức năng</w:t>
-      </w:r>
-    </w:p>
-    <w:p>
-      <w:pPr>
-        <w:rPr>
-          <w:rFonts w:ascii="Times New Roman" w:hAnsi="Times New Roman" w:cs="Times New Roman"/>
-          <w:sz w:val="24"/>
-          <w:szCs w:val="24"/>
-        </w:rPr>
-      </w:pPr>
-      <w:r>
-        <w:rPr>
-          <w:rFonts w:ascii="Times New Roman" w:hAnsi="Times New Roman" w:cs="Times New Roman"/>
-          <w:sz w:val="24"/>
-          <w:szCs w:val="24"/>
-        </w:rPr>
-        <w:t xml:space="preserve">Hiệu năng: </w:t>
+        <w:t xml:space="preserve"> (guest):</w:t>
       </w:r>
     </w:p>
     <w:p>
@@ -2963,7 +2535,7 @@
           <w:sz w:val="24"/>
           <w:szCs w:val="24"/>
         </w:rPr>
-        <w:t>Hệ thống hỗ trợ tối đa 200 lượt truy cập đồng thời mà không làm chậm tốc độ tải trang.</w:t>
+        <w:t>Xem danh sách sản phẩm</w:t>
       </w:r>
     </w:p>
     <w:p>
@@ -2985,6 +2557,443 @@
           <w:sz w:val="24"/>
           <w:szCs w:val="24"/>
         </w:rPr>
+        <w:t>Xem chi tiết từng sản phẩm</w:t>
+      </w:r>
+    </w:p>
+    <w:p>
+      <w:pPr>
+        <w:pStyle w:val="ListParagraph"/>
+        <w:numPr>
+          <w:ilvl w:val="0"/>
+          <w:numId w:val="7"/>
+        </w:numPr>
+        <w:rPr>
+          <w:rFonts w:ascii="Times New Roman" w:hAnsi="Times New Roman" w:cs="Times New Roman"/>
+          <w:sz w:val="24"/>
+          <w:szCs w:val="24"/>
+        </w:rPr>
+      </w:pPr>
+      <w:r>
+        <w:rPr>
+          <w:rFonts w:ascii="Times New Roman" w:hAnsi="Times New Roman" w:cs="Times New Roman"/>
+          <w:sz w:val="24"/>
+          <w:szCs w:val="24"/>
+        </w:rPr>
+        <w:t>Tìm kiếm theo yêu cầu</w:t>
+      </w:r>
+    </w:p>
+    <w:p>
+      <w:pPr>
+        <w:pStyle w:val="ListParagraph"/>
+        <w:numPr>
+          <w:ilvl w:val="0"/>
+          <w:numId w:val="7"/>
+        </w:numPr>
+        <w:rPr>
+          <w:rFonts w:ascii="Times New Roman" w:hAnsi="Times New Roman" w:cs="Times New Roman"/>
+          <w:sz w:val="24"/>
+          <w:szCs w:val="24"/>
+        </w:rPr>
+      </w:pPr>
+      <w:r>
+        <w:rPr>
+          <w:rFonts w:ascii="Times New Roman" w:hAnsi="Times New Roman" w:cs="Times New Roman"/>
+          <w:sz w:val="24"/>
+          <w:szCs w:val="24"/>
+        </w:rPr>
+        <w:t>Đăng kí tài khoản</w:t>
+      </w:r>
+    </w:p>
+    <w:p>
+      <w:pPr>
+        <w:rPr>
+          <w:rFonts w:ascii="Times New Roman" w:hAnsi="Times New Roman" w:cs="Times New Roman"/>
+          <w:b/>
+          <w:bCs/>
+          <w:sz w:val="24"/>
+          <w:szCs w:val="24"/>
+        </w:rPr>
+      </w:pPr>
+      <w:r>
+        <w:rPr>
+          <w:rFonts w:ascii="Times New Roman" w:hAnsi="Times New Roman" w:cs="Times New Roman"/>
+          <w:b/>
+          <w:bCs/>
+          <w:sz w:val="24"/>
+          <w:szCs w:val="24"/>
+        </w:rPr>
+        <w:t>Đối với người dùng có tài khoản</w:t>
+      </w:r>
+      <w:r>
+        <w:rPr>
+          <w:rFonts w:ascii="Times New Roman" w:hAnsi="Times New Roman" w:cs="Times New Roman"/>
+          <w:b/>
+          <w:bCs/>
+          <w:sz w:val="24"/>
+          <w:szCs w:val="24"/>
+        </w:rPr>
+        <w:t xml:space="preserve"> (customer có thể thực hiện các chức năng của Người dùng không có tài khoản):</w:t>
+      </w:r>
+    </w:p>
+    <w:p>
+      <w:pPr>
+        <w:pStyle w:val="ListParagraph"/>
+        <w:numPr>
+          <w:ilvl w:val="0"/>
+          <w:numId w:val="7"/>
+        </w:numPr>
+        <w:rPr>
+          <w:rFonts w:ascii="Times New Roman" w:hAnsi="Times New Roman" w:cs="Times New Roman"/>
+          <w:sz w:val="24"/>
+          <w:szCs w:val="24"/>
+        </w:rPr>
+      </w:pPr>
+      <w:r>
+        <w:rPr>
+          <w:rFonts w:ascii="Times New Roman" w:hAnsi="Times New Roman" w:cs="Times New Roman"/>
+          <w:sz w:val="24"/>
+          <w:szCs w:val="24"/>
+        </w:rPr>
+        <w:t>Đăng nhập , chỉnh sửa thông tin tài khoản</w:t>
+      </w:r>
+    </w:p>
+    <w:p>
+      <w:pPr>
+        <w:pStyle w:val="ListParagraph"/>
+        <w:numPr>
+          <w:ilvl w:val="0"/>
+          <w:numId w:val="7"/>
+        </w:numPr>
+        <w:rPr>
+          <w:rFonts w:ascii="Times New Roman" w:hAnsi="Times New Roman" w:cs="Times New Roman"/>
+          <w:sz w:val="24"/>
+          <w:szCs w:val="24"/>
+        </w:rPr>
+      </w:pPr>
+      <w:r>
+        <w:rPr>
+          <w:rFonts w:ascii="Times New Roman" w:hAnsi="Times New Roman" w:cs="Times New Roman"/>
+          <w:sz w:val="24"/>
+          <w:szCs w:val="24"/>
+        </w:rPr>
+        <w:t>Thêm sản phẩm vào giỏ hàng.</w:t>
+      </w:r>
+    </w:p>
+    <w:p>
+      <w:pPr>
+        <w:pStyle w:val="ListParagraph"/>
+        <w:numPr>
+          <w:ilvl w:val="0"/>
+          <w:numId w:val="7"/>
+        </w:numPr>
+        <w:rPr>
+          <w:rFonts w:ascii="Times New Roman" w:hAnsi="Times New Roman" w:cs="Times New Roman"/>
+          <w:sz w:val="24"/>
+          <w:szCs w:val="24"/>
+        </w:rPr>
+      </w:pPr>
+      <w:r>
+        <w:rPr>
+          <w:rFonts w:ascii="Times New Roman" w:hAnsi="Times New Roman" w:cs="Times New Roman"/>
+          <w:sz w:val="24"/>
+          <w:szCs w:val="24"/>
+        </w:rPr>
+        <w:t xml:space="preserve">Đặt hàng và thanh toán </w:t>
+      </w:r>
+    </w:p>
+    <w:p>
+      <w:pPr>
+        <w:pStyle w:val="ListParagraph"/>
+        <w:numPr>
+          <w:ilvl w:val="0"/>
+          <w:numId w:val="7"/>
+        </w:numPr>
+        <w:rPr>
+          <w:rFonts w:ascii="Times New Roman" w:hAnsi="Times New Roman" w:cs="Times New Roman"/>
+          <w:sz w:val="24"/>
+          <w:szCs w:val="24"/>
+        </w:rPr>
+      </w:pPr>
+      <w:r>
+        <w:rPr>
+          <w:rFonts w:ascii="Times New Roman" w:hAnsi="Times New Roman" w:cs="Times New Roman"/>
+          <w:sz w:val="24"/>
+          <w:szCs w:val="24"/>
+        </w:rPr>
+        <w:t>Xem giỏ hàng</w:t>
+      </w:r>
+    </w:p>
+    <w:p>
+      <w:pPr>
+        <w:pStyle w:val="ListParagraph"/>
+        <w:numPr>
+          <w:ilvl w:val="0"/>
+          <w:numId w:val="7"/>
+        </w:numPr>
+        <w:rPr>
+          <w:rFonts w:ascii="Times New Roman" w:hAnsi="Times New Roman" w:cs="Times New Roman"/>
+          <w:sz w:val="24"/>
+          <w:szCs w:val="24"/>
+        </w:rPr>
+      </w:pPr>
+      <w:r>
+        <w:rPr>
+          <w:rFonts w:ascii="Times New Roman" w:hAnsi="Times New Roman" w:cs="Times New Roman"/>
+          <w:sz w:val="24"/>
+          <w:szCs w:val="24"/>
+        </w:rPr>
+        <w:t xml:space="preserve">Nhận thông báo </w:t>
+      </w:r>
+    </w:p>
+    <w:p>
+      <w:pPr>
+        <w:pStyle w:val="ListParagraph"/>
+        <w:numPr>
+          <w:ilvl w:val="0"/>
+          <w:numId w:val="7"/>
+        </w:numPr>
+        <w:rPr>
+          <w:rFonts w:ascii="Times New Roman" w:hAnsi="Times New Roman" w:cs="Times New Roman"/>
+          <w:sz w:val="24"/>
+          <w:szCs w:val="24"/>
+        </w:rPr>
+      </w:pPr>
+      <w:r>
+        <w:rPr>
+          <w:rFonts w:ascii="Times New Roman" w:hAnsi="Times New Roman" w:cs="Times New Roman"/>
+          <w:sz w:val="24"/>
+          <w:szCs w:val="24"/>
+        </w:rPr>
+        <w:t>Theo dõi đơn hàng</w:t>
+      </w:r>
+    </w:p>
+    <w:p>
+      <w:pPr>
+        <w:rPr>
+          <w:rFonts w:ascii="Times New Roman" w:hAnsi="Times New Roman" w:cs="Times New Roman"/>
+          <w:sz w:val="24"/>
+          <w:szCs w:val="24"/>
+        </w:rPr>
+      </w:pPr>
+      <w:r>
+        <w:rPr>
+          <w:rFonts w:ascii="Times New Roman" w:hAnsi="Times New Roman" w:cs="Times New Roman"/>
+          <w:b/>
+          <w:bCs/>
+          <w:sz w:val="24"/>
+          <w:szCs w:val="24"/>
+        </w:rPr>
+        <w:t>Quản trị hệ thống Admin</w:t>
+      </w:r>
+      <w:r>
+        <w:rPr>
+          <w:rFonts w:ascii="Times New Roman" w:hAnsi="Times New Roman" w:cs="Times New Roman"/>
+          <w:b/>
+          <w:bCs/>
+          <w:sz w:val="24"/>
+          <w:szCs w:val="24"/>
+        </w:rPr>
+        <w:t xml:space="preserve"> (có thể thực hiện được chức năng như một người dùng có tài khoản</w:t>
+      </w:r>
+      <w:r>
+        <w:rPr>
+          <w:rFonts w:ascii="Times New Roman" w:hAnsi="Times New Roman" w:cs="Times New Roman"/>
+          <w:sz w:val="24"/>
+          <w:szCs w:val="24"/>
+        </w:rPr>
+        <w:t>)</w:t>
+      </w:r>
+    </w:p>
+    <w:p>
+      <w:pPr>
+        <w:pStyle w:val="ListParagraph"/>
+        <w:numPr>
+          <w:ilvl w:val="0"/>
+          <w:numId w:val="23"/>
+        </w:numPr>
+        <w:rPr>
+          <w:rFonts w:ascii="Times New Roman" w:hAnsi="Times New Roman" w:cs="Times New Roman"/>
+          <w:sz w:val="24"/>
+          <w:szCs w:val="24"/>
+        </w:rPr>
+      </w:pPr>
+      <w:r>
+        <w:rPr>
+          <w:rFonts w:ascii="Times New Roman" w:hAnsi="Times New Roman" w:cs="Times New Roman"/>
+          <w:sz w:val="24"/>
+          <w:szCs w:val="24"/>
+        </w:rPr>
+        <w:t>Quản lý sản phẩm: thêm, sửa, xóa.</w:t>
+      </w:r>
+    </w:p>
+    <w:p>
+      <w:pPr>
+        <w:pStyle w:val="ListParagraph"/>
+        <w:numPr>
+          <w:ilvl w:val="0"/>
+          <w:numId w:val="23"/>
+        </w:numPr>
+        <w:rPr>
+          <w:rFonts w:ascii="Times New Roman" w:hAnsi="Times New Roman" w:cs="Times New Roman"/>
+          <w:sz w:val="24"/>
+          <w:szCs w:val="24"/>
+        </w:rPr>
+      </w:pPr>
+      <w:r>
+        <w:rPr>
+          <w:rFonts w:ascii="Times New Roman" w:hAnsi="Times New Roman" w:cs="Times New Roman"/>
+          <w:sz w:val="24"/>
+          <w:szCs w:val="24"/>
+        </w:rPr>
+        <w:t>Quản lí danh mục sản phẩm: thêm, sửa</w:t>
+      </w:r>
+    </w:p>
+    <w:p>
+      <w:pPr>
+        <w:pStyle w:val="ListParagraph"/>
+        <w:numPr>
+          <w:ilvl w:val="0"/>
+          <w:numId w:val="23"/>
+        </w:numPr>
+        <w:rPr>
+          <w:rFonts w:ascii="Times New Roman" w:hAnsi="Times New Roman" w:cs="Times New Roman"/>
+          <w:sz w:val="24"/>
+          <w:szCs w:val="24"/>
+        </w:rPr>
+      </w:pPr>
+      <w:r>
+        <w:rPr>
+          <w:rFonts w:ascii="Times New Roman" w:hAnsi="Times New Roman" w:cs="Times New Roman"/>
+          <w:sz w:val="24"/>
+          <w:szCs w:val="24"/>
+        </w:rPr>
+        <w:t>Quản lý đơn hàng: xác nhận, cập nhật trạng thái.</w:t>
+      </w:r>
+    </w:p>
+    <w:p>
+      <w:pPr>
+        <w:pStyle w:val="ListParagraph"/>
+        <w:numPr>
+          <w:ilvl w:val="0"/>
+          <w:numId w:val="23"/>
+        </w:numPr>
+        <w:rPr>
+          <w:rFonts w:ascii="Times New Roman" w:hAnsi="Times New Roman" w:cs="Times New Roman"/>
+          <w:sz w:val="24"/>
+          <w:szCs w:val="24"/>
+        </w:rPr>
+      </w:pPr>
+      <w:r>
+        <w:rPr>
+          <w:rFonts w:ascii="Times New Roman" w:hAnsi="Times New Roman" w:cs="Times New Roman"/>
+          <w:sz w:val="24"/>
+          <w:szCs w:val="24"/>
+        </w:rPr>
+        <w:t>Thống kê doanh thu, sản phẩm bán chạy.</w:t>
+      </w:r>
+    </w:p>
+    <w:p>
+      <w:pPr>
+        <w:pStyle w:val="ListParagraph"/>
+        <w:numPr>
+          <w:ilvl w:val="0"/>
+          <w:numId w:val="23"/>
+        </w:numPr>
+        <w:rPr>
+          <w:rFonts w:ascii="Times New Roman" w:hAnsi="Times New Roman" w:cs="Times New Roman"/>
+          <w:sz w:val="24"/>
+          <w:szCs w:val="24"/>
+        </w:rPr>
+      </w:pPr>
+      <w:r>
+        <w:rPr>
+          <w:rFonts w:ascii="Times New Roman" w:hAnsi="Times New Roman" w:cs="Times New Roman"/>
+          <w:sz w:val="24"/>
+          <w:szCs w:val="24"/>
+        </w:rPr>
+        <w:t>Quản lý người dùng.</w:t>
+      </w:r>
+    </w:p>
+    <w:p>
+      <w:pPr>
+        <w:ind w:firstLine="720"/>
+        <w:rPr>
+          <w:rFonts w:ascii="Times New Roman" w:hAnsi="Times New Roman" w:cs="Times New Roman"/>
+          <w:b/>
+          <w:bCs/>
+          <w:sz w:val="24"/>
+          <w:szCs w:val="24"/>
+        </w:rPr>
+      </w:pPr>
+      <w:r>
+        <w:rPr>
+          <w:rFonts w:ascii="Times New Roman" w:hAnsi="Times New Roman" w:cs="Times New Roman"/>
+          <w:b/>
+          <w:bCs/>
+          <w:sz w:val="24"/>
+          <w:szCs w:val="24"/>
+        </w:rPr>
+        <w:t>Yêu cầu phi chức năng</w:t>
+      </w:r>
+    </w:p>
+    <w:p>
+      <w:pPr>
+        <w:rPr>
+          <w:rFonts w:ascii="Times New Roman" w:hAnsi="Times New Roman" w:cs="Times New Roman"/>
+          <w:sz w:val="24"/>
+          <w:szCs w:val="24"/>
+        </w:rPr>
+      </w:pPr>
+      <w:r>
+        <w:rPr>
+          <w:rFonts w:ascii="Times New Roman" w:hAnsi="Times New Roman" w:cs="Times New Roman"/>
+          <w:sz w:val="24"/>
+          <w:szCs w:val="24"/>
+        </w:rPr>
+        <w:t xml:space="preserve">Hiệu năng: </w:t>
+      </w:r>
+    </w:p>
+    <w:p>
+      <w:pPr>
+        <w:pStyle w:val="ListParagraph"/>
+        <w:numPr>
+          <w:ilvl w:val="0"/>
+          <w:numId w:val="7"/>
+        </w:numPr>
+        <w:rPr>
+          <w:rFonts w:ascii="Times New Roman" w:hAnsi="Times New Roman" w:cs="Times New Roman"/>
+          <w:sz w:val="24"/>
+          <w:szCs w:val="24"/>
+        </w:rPr>
+      </w:pPr>
+      <w:r>
+        <w:rPr>
+          <w:rFonts w:ascii="Times New Roman" w:hAnsi="Times New Roman" w:cs="Times New Roman"/>
+          <w:sz w:val="24"/>
+          <w:szCs w:val="24"/>
+        </w:rPr>
+        <w:t>Hệ thống hỗ trợ tối đa 200 lượt truy cập đồng thời mà không làm chậm tốc độ tải trang.</w:t>
+      </w:r>
+    </w:p>
+    <w:p>
+      <w:pPr>
+        <w:pStyle w:val="ListParagraph"/>
+        <w:numPr>
+          <w:ilvl w:val="0"/>
+          <w:numId w:val="7"/>
+        </w:numPr>
+        <w:rPr>
+          <w:rFonts w:ascii="Times New Roman" w:hAnsi="Times New Roman" w:cs="Times New Roman"/>
+          <w:sz w:val="24"/>
+          <w:szCs w:val="24"/>
+        </w:rPr>
+      </w:pPr>
+      <w:r>
+        <w:rPr>
+          <w:rFonts w:ascii="Times New Roman" w:hAnsi="Times New Roman" w:cs="Times New Roman"/>
+          <w:sz w:val="24"/>
+          <w:szCs w:val="24"/>
+        </w:rPr>
         <w:t>Tốc độ phản hồi của hệ thống (response time) không vượt quá 1 giây.</w:t>
       </w:r>
     </w:p>
@@ -3446,19 +3455,68 @@
       <w:pPr>
         <w:rPr>
           <w:rFonts w:ascii="Times New Roman" w:hAnsi="Times New Roman" w:cs="Times New Roman"/>
-          <w:sz w:val="24"/>
-          <w:szCs w:val="24"/>
-        </w:rPr>
-      </w:pPr>
-      <w:r>
-        <w:rPr>
+          <w:b/>
+          <w:bCs/>
+          <w:sz w:val="24"/>
+          <w:szCs w:val="24"/>
+        </w:rPr>
+      </w:pPr>
+      <w:r>
+        <w:rPr>
+          <w:rFonts w:ascii="Times New Roman" w:hAnsi="Times New Roman" w:cs="Times New Roman"/>
+          <w:b/>
+          <w:bCs/>
+          <w:sz w:val="24"/>
+          <w:szCs w:val="24"/>
+        </w:rPr>
+        <w:t>Chương 3: Phân tích thiết kế</w:t>
+      </w:r>
+    </w:p>
+    <w:p>
+      <w:pPr>
+        <w:rPr>
+          <w:rFonts w:ascii="Times New Roman" w:hAnsi="Times New Roman" w:cs="Times New Roman"/>
+          <w:sz w:val="24"/>
+          <w:szCs w:val="24"/>
+        </w:rPr>
+      </w:pPr>
+      <w:r>
+        <w:rPr>
+          <w:rFonts w:ascii="Times New Roman" w:hAnsi="Times New Roman" w:cs="Times New Roman"/>
+          <w:sz w:val="24"/>
+          <w:szCs w:val="24"/>
+        </w:rPr>
+        <w:t>3.1</w:t>
+      </w:r>
+      <w:r>
+        <w:rPr>
+          <w:rFonts w:ascii="Times New Roman" w:hAnsi="Times New Roman" w:cs="Times New Roman"/>
+          <w:sz w:val="24"/>
+          <w:szCs w:val="24"/>
+        </w:rPr>
+        <w:t>Biểu đồ phân rã chức năng</w:t>
+      </w:r>
+    </w:p>
+    <w:p>
+      <w:pPr>
+        <w:rPr>
+          <w:rFonts w:ascii="Times New Roman" w:hAnsi="Times New Roman" w:cs="Times New Roman"/>
+          <w:sz w:val="24"/>
+          <w:szCs w:val="24"/>
+        </w:rPr>
+      </w:pPr>
+      <w:r>
+        <w:rPr>
+          <w:rFonts w:ascii="Times New Roman" w:hAnsi="Times New Roman" w:cs="Times New Roman"/>
           <w:noProof/>
+          <w:sz w:val="24"/>
+          <w:szCs w:val="24"/>
         </w:rPr>
         <w:drawing>
-          <wp:inline distT="0" distB="0" distL="0" distR="0" wp14:anchorId="6C0A8B94" wp14:editId="0008A6C2">
-            <wp:extent cx="5943600" cy="4168775"/>
-            <wp:effectExtent l="0" t="0" r="0" b="3175"/>
-            <wp:docPr id="1485665465" name="Picture 1" descr="A diagram of a company&#10;&#10;Description automatically generated"/>
+          <wp:inline distT="0" distB="0" distL="0" distR="0" wp14:anchorId="6CF54187" wp14:editId="4A6A4D04">
+            <wp:extent cx="5942618" cy="3056467"/>
+            <wp:effectExtent l="0" t="0" r="1270" b="0"/>
+            <wp:docPr id="1296701379" name="Picture 2" descr="A diagram of a diagram&#10;&#10;Description automatically generated"/>
             <wp:cNvGraphicFramePr>
               <a:graphicFrameLocks xmlns:a="http://schemas.openxmlformats.org/drawingml/2006/main" noChangeAspect="1"/>
             </wp:cNvGraphicFramePr>
@@ -3466,11 +3524,308 @@
               <a:graphicData uri="http://schemas.openxmlformats.org/drawingml/2006/picture">
                 <pic:pic xmlns:pic="http://schemas.openxmlformats.org/drawingml/2006/picture">
                   <pic:nvPicPr>
-                    <pic:cNvPr id="1485665465" name="Picture 1" descr="A diagram of a company&#10;&#10;Description automatically generated"/>
+                    <pic:cNvPr id="1296701379" name="Picture 2" descr="A diagram of a diagram&#10;&#10;Description automatically generated"/>
+                    <pic:cNvPicPr>
+                      <a:picLocks noChangeAspect="1" noChangeArrowheads="1"/>
+                    </pic:cNvPicPr>
+                  </pic:nvPicPr>
+                  <pic:blipFill>
+                    <a:blip r:embed="rId6">
+                      <a:extLst>
+                        <a:ext uri="{28A0092B-C50C-407E-A947-70E740481C1C}">
+                          <a14:useLocalDpi xmlns:a14="http://schemas.microsoft.com/office/drawing/2010/main" val="0"/>
+                        </a:ext>
+                      </a:extLst>
+                    </a:blip>
+                    <a:srcRect/>
+                    <a:stretch>
+                      <a:fillRect/>
+                    </a:stretch>
+                  </pic:blipFill>
+                  <pic:spPr bwMode="auto">
+                    <a:xfrm>
+                      <a:off x="0" y="0"/>
+                      <a:ext cx="5955968" cy="3063333"/>
+                    </a:xfrm>
+                    <a:prstGeom prst="rect">
+                      <a:avLst/>
+                    </a:prstGeom>
+                    <a:noFill/>
+                    <a:ln>
+                      <a:noFill/>
+                    </a:ln>
+                  </pic:spPr>
+                </pic:pic>
+              </a:graphicData>
+            </a:graphic>
+          </wp:inline>
+        </w:drawing>
+      </w:r>
+    </w:p>
+    <w:p>
+      <w:pPr>
+        <w:rPr>
+          <w:rFonts w:ascii="Times New Roman" w:hAnsi="Times New Roman" w:cs="Times New Roman"/>
+          <w:sz w:val="24"/>
+          <w:szCs w:val="24"/>
+        </w:rPr>
+      </w:pPr>
+    </w:p>
+    <w:p>
+      <w:pPr>
+        <w:rPr>
+          <w:rFonts w:ascii="Times New Roman" w:hAnsi="Times New Roman" w:cs="Times New Roman"/>
+          <w:sz w:val="24"/>
+          <w:szCs w:val="24"/>
+        </w:rPr>
+      </w:pPr>
+      <w:r>
+        <w:rPr>
+          <w:rFonts w:ascii="Times New Roman" w:hAnsi="Times New Roman" w:cs="Times New Roman"/>
+          <w:sz w:val="24"/>
+          <w:szCs w:val="24"/>
+        </w:rPr>
+        <w:t>3.2</w:t>
+      </w:r>
+      <w:r>
+        <w:rPr>
+          <w:rFonts w:ascii="Times New Roman" w:hAnsi="Times New Roman" w:cs="Times New Roman"/>
+          <w:sz w:val="24"/>
+          <w:szCs w:val="24"/>
+        </w:rPr>
+        <w:t>Biểu dồ usecase tổng quát</w:t>
+      </w:r>
+    </w:p>
+    <w:p>
+      <w:pPr>
+        <w:ind w:left="-284"/>
+        <w:rPr>
+          <w:rFonts w:ascii="Times New Roman" w:hAnsi="Times New Roman" w:cs="Times New Roman"/>
+          <w:sz w:val="24"/>
+          <w:szCs w:val="24"/>
+        </w:rPr>
+      </w:pPr>
+      <w:r>
+        <w:rPr>
+          <w:noProof/>
+        </w:rPr>
+        <w:drawing>
+          <wp:inline distT="0" distB="0" distL="0" distR="0" wp14:anchorId="7FFFF2CE" wp14:editId="4E02C6DB">
+            <wp:extent cx="6447790" cy="5181600"/>
+            <wp:effectExtent l="0" t="0" r="0" b="0"/>
+            <wp:docPr id="1980326318" name="Picture 2" descr="A diagram of a diagram&#10;&#10;Description automatically generated with medium confidence"/>
+            <wp:cNvGraphicFramePr>
+              <a:graphicFrameLocks xmlns:a="http://schemas.openxmlformats.org/drawingml/2006/main" noChangeAspect="1"/>
+            </wp:cNvGraphicFramePr>
+            <a:graphic xmlns:a="http://schemas.openxmlformats.org/drawingml/2006/main">
+              <a:graphicData uri="http://schemas.openxmlformats.org/drawingml/2006/picture">
+                <pic:pic xmlns:pic="http://schemas.openxmlformats.org/drawingml/2006/picture">
+                  <pic:nvPicPr>
+                    <pic:cNvPr id="1980326318" name="Picture 2" descr="A diagram of a diagram&#10;&#10;Description automatically generated with medium confidence"/>
+                    <pic:cNvPicPr>
+                      <a:picLocks noChangeAspect="1" noChangeArrowheads="1"/>
+                    </pic:cNvPicPr>
+                  </pic:nvPicPr>
+                  <pic:blipFill>
+                    <a:blip r:embed="rId7">
+                      <a:extLst>
+                        <a:ext uri="{28A0092B-C50C-407E-A947-70E740481C1C}">
+                          <a14:useLocalDpi xmlns:a14="http://schemas.microsoft.com/office/drawing/2010/main" val="0"/>
+                        </a:ext>
+                      </a:extLst>
+                    </a:blip>
+                    <a:srcRect/>
+                    <a:stretch>
+                      <a:fillRect/>
+                    </a:stretch>
+                  </pic:blipFill>
+                  <pic:spPr bwMode="auto">
+                    <a:xfrm>
+                      <a:off x="0" y="0"/>
+                      <a:ext cx="6455753" cy="5187999"/>
+                    </a:xfrm>
+                    <a:prstGeom prst="rect">
+                      <a:avLst/>
+                    </a:prstGeom>
+                    <a:noFill/>
+                    <a:ln>
+                      <a:noFill/>
+                    </a:ln>
+                  </pic:spPr>
+                </pic:pic>
+              </a:graphicData>
+            </a:graphic>
+          </wp:inline>
+        </w:drawing>
+      </w:r>
+    </w:p>
+    <w:p>
+      <w:pPr>
+        <w:rPr>
+          <w:rFonts w:ascii="Times New Roman" w:hAnsi="Times New Roman" w:cs="Times New Roman"/>
+          <w:sz w:val="24"/>
+          <w:szCs w:val="24"/>
+        </w:rPr>
+      </w:pPr>
+      <w:r>
+        <w:rPr>
+          <w:rFonts w:ascii="Times New Roman" w:hAnsi="Times New Roman" w:cs="Times New Roman"/>
+          <w:sz w:val="24"/>
+          <w:szCs w:val="24"/>
+        </w:rPr>
+        <w:t>3.3</w:t>
+      </w:r>
+      <w:r>
+        <w:rPr>
+          <w:rFonts w:ascii="Times New Roman" w:hAnsi="Times New Roman" w:cs="Times New Roman"/>
+          <w:sz w:val="24"/>
+          <w:szCs w:val="24"/>
+        </w:rPr>
+        <w:t>Sơ đồ class</w:t>
+      </w:r>
+    </w:p>
+    <w:p>
+      <w:pPr>
+        <w:rPr>
+          <w:rFonts w:ascii="Times New Roman" w:hAnsi="Times New Roman" w:cs="Times New Roman"/>
+          <w:sz w:val="24"/>
+          <w:szCs w:val="24"/>
+        </w:rPr>
+      </w:pPr>
+      <w:r>
+        <w:rPr>
+          <w:noProof/>
+        </w:rPr>
+        <w:drawing>
+          <wp:inline distT="0" distB="0" distL="0" distR="0" wp14:anchorId="02C5E27B" wp14:editId="1B1481C5">
+            <wp:extent cx="5943600" cy="3359150"/>
+            <wp:effectExtent l="133350" t="114300" r="133350" b="165100"/>
+            <wp:docPr id="640823544" name="Picture 1" descr="A diagram of a product&#10;&#10;Description automatically generated"/>
+            <wp:cNvGraphicFramePr>
+              <a:graphicFrameLocks xmlns:a="http://schemas.openxmlformats.org/drawingml/2006/main" noChangeAspect="1"/>
+            </wp:cNvGraphicFramePr>
+            <a:graphic xmlns:a="http://schemas.openxmlformats.org/drawingml/2006/main">
+              <a:graphicData uri="http://schemas.openxmlformats.org/drawingml/2006/picture">
+                <pic:pic xmlns:pic="http://schemas.openxmlformats.org/drawingml/2006/picture">
+                  <pic:nvPicPr>
+                    <pic:cNvPr id="640823544" name="Picture 1" descr="A diagram of a product&#10;&#10;Description automatically generated"/>
+                    <pic:cNvPicPr>
+                      <a:picLocks noChangeAspect="1" noChangeArrowheads="1"/>
+                    </pic:cNvPicPr>
+                  </pic:nvPicPr>
+                  <pic:blipFill>
+                    <a:blip r:embed="rId8">
+                      <a:extLst>
+                        <a:ext uri="{28A0092B-C50C-407E-A947-70E740481C1C}">
+                          <a14:useLocalDpi xmlns:a14="http://schemas.microsoft.com/office/drawing/2010/main" val="0"/>
+                        </a:ext>
+                      </a:extLst>
+                    </a:blip>
+                    <a:srcRect/>
+                    <a:stretch>
+                      <a:fillRect/>
+                    </a:stretch>
+                  </pic:blipFill>
+                  <pic:spPr bwMode="auto">
+                    <a:xfrm>
+                      <a:off x="0" y="0"/>
+                      <a:ext cx="5943600" cy="3359150"/>
+                    </a:xfrm>
+                    <a:prstGeom prst="rect">
+                      <a:avLst/>
+                    </a:prstGeom>
+                    <a:solidFill>
+                      <a:srgbClr val="FFFFFF">
+                        <a:shade val="85000"/>
+                      </a:srgbClr>
+                    </a:solidFill>
+                    <a:ln w="88900" cap="sq">
+                      <a:solidFill>
+                        <a:srgbClr val="FFFFFF"/>
+                      </a:solidFill>
+                      <a:miter lim="800000"/>
+                    </a:ln>
+                    <a:effectLst>
+                      <a:outerShdw blurRad="55000" dist="18000" dir="5400000" algn="tl" rotWithShape="0">
+                        <a:srgbClr val="000000">
+                          <a:alpha val="40000"/>
+                        </a:srgbClr>
+                      </a:outerShdw>
+                    </a:effectLst>
+                    <a:scene3d>
+                      <a:camera prst="orthographicFront"/>
+                      <a:lightRig rig="twoPt" dir="t">
+                        <a:rot lat="0" lon="0" rev="7200000"/>
+                      </a:lightRig>
+                    </a:scene3d>
+                    <a:sp3d>
+                      <a:bevelT w="25400" h="19050"/>
+                      <a:contourClr>
+                        <a:srgbClr val="FFFFFF"/>
+                      </a:contourClr>
+                    </a:sp3d>
+                  </pic:spPr>
+                </pic:pic>
+              </a:graphicData>
+            </a:graphic>
+          </wp:inline>
+        </w:drawing>
+      </w:r>
+    </w:p>
+    <w:p>
+      <w:pPr>
+        <w:rPr>
+          <w:rFonts w:ascii="Times New Roman" w:hAnsi="Times New Roman" w:cs="Times New Roman"/>
+          <w:sz w:val="24"/>
+          <w:szCs w:val="24"/>
+        </w:rPr>
+      </w:pPr>
+      <w:r>
+        <w:rPr>
+          <w:rFonts w:ascii="Times New Roman" w:hAnsi="Times New Roman" w:cs="Times New Roman"/>
+          <w:sz w:val="24"/>
+          <w:szCs w:val="24"/>
+        </w:rPr>
+        <w:t>3.4</w:t>
+      </w:r>
+      <w:r>
+        <w:rPr>
+          <w:rFonts w:ascii="Times New Roman" w:hAnsi="Times New Roman" w:cs="Times New Roman"/>
+          <w:sz w:val="24"/>
+          <w:szCs w:val="24"/>
+        </w:rPr>
+        <w:t>Sơ đồ quan hệ (cơ sở dữ liệu)</w:t>
+      </w:r>
+    </w:p>
+    <w:p>
+      <w:pPr>
+        <w:rPr>
+          <w:rFonts w:ascii="Times New Roman" w:hAnsi="Times New Roman" w:cs="Times New Roman"/>
+          <w:sz w:val="24"/>
+          <w:szCs w:val="24"/>
+        </w:rPr>
+      </w:pPr>
+      <w:r>
+        <w:rPr>
+          <w:noProof/>
+        </w:rPr>
+        <w:drawing>
+          <wp:inline distT="0" distB="0" distL="0" distR="0" wp14:anchorId="65EF1CD1" wp14:editId="0319D493">
+            <wp:extent cx="5943600" cy="2722880"/>
+            <wp:effectExtent l="0" t="0" r="0" b="1270"/>
+            <wp:docPr id="2074833934" name="Picture 1" descr="A screenshot of a computer&#10;&#10;Description automatically generated"/>
+            <wp:cNvGraphicFramePr>
+              <a:graphicFrameLocks xmlns:a="http://schemas.openxmlformats.org/drawingml/2006/main" noChangeAspect="1"/>
+            </wp:cNvGraphicFramePr>
+            <a:graphic xmlns:a="http://schemas.openxmlformats.org/drawingml/2006/main">
+              <a:graphicData uri="http://schemas.openxmlformats.org/drawingml/2006/picture">
+                <pic:pic xmlns:pic="http://schemas.openxmlformats.org/drawingml/2006/picture">
+                  <pic:nvPicPr>
+                    <pic:cNvPr id="2074833934" name="Picture 1" descr="A screenshot of a computer&#10;&#10;Description automatically generated"/>
                     <pic:cNvPicPr/>
                   </pic:nvPicPr>
                   <pic:blipFill>
-                    <a:blip r:embed="rId5"/>
+                    <a:blip r:embed="rId9"/>
                     <a:stretch>
                       <a:fillRect/>
                     </a:stretch>
@@ -3478,7 +3833,7 @@
                   <pic:spPr>
                     <a:xfrm>
                       <a:off x="0" y="0"/>
-                      <a:ext cx="5943600" cy="4168775"/>
+                      <a:ext cx="5943600" cy="2722880"/>
                     </a:xfrm>
                     <a:prstGeom prst="rect">
                       <a:avLst/>
@@ -3495,6 +3850,23 @@
       <w:pPr>
         <w:rPr>
           <w:rFonts w:ascii="Times New Roman" w:hAnsi="Times New Roman" w:cs="Times New Roman"/>
+          <w:sz w:val="24"/>
+          <w:szCs w:val="24"/>
+        </w:rPr>
+      </w:pPr>
+      <w:r>
+        <w:rPr>
+          <w:rFonts w:ascii="Times New Roman" w:hAnsi="Times New Roman" w:cs="Times New Roman"/>
+          <w:sz w:val="24"/>
+          <w:szCs w:val="24"/>
+        </w:rPr>
+        <w:t>Mô tả dữ liệu (gạch chân là khóa chính)</w:t>
+      </w:r>
+    </w:p>
+    <w:p>
+      <w:pPr>
+        <w:rPr>
+          <w:rFonts w:ascii="Times New Roman" w:hAnsi="Times New Roman" w:cs="Times New Roman"/>
           <w:b/>
           <w:bCs/>
           <w:sz w:val="24"/>
@@ -3509,161 +3881,9 @@
           <w:sz w:val="24"/>
           <w:szCs w:val="24"/>
         </w:rPr>
-        <w:t>Chương 3: Phân tích thiết kế</w:t>
-      </w:r>
-    </w:p>
-    <w:p>
-      <w:pPr>
-        <w:rPr>
-          <w:rFonts w:ascii="Times New Roman" w:hAnsi="Times New Roman" w:cs="Times New Roman"/>
-          <w:sz w:val="24"/>
-          <w:szCs w:val="24"/>
-        </w:rPr>
-      </w:pPr>
-      <w:r>
-        <w:rPr>
-          <w:rFonts w:ascii="Times New Roman" w:hAnsi="Times New Roman" w:cs="Times New Roman"/>
-          <w:sz w:val="24"/>
-          <w:szCs w:val="24"/>
-        </w:rPr>
-        <w:t>3.1</w:t>
-      </w:r>
-      <w:r>
-        <w:rPr>
-          <w:rFonts w:ascii="Times New Roman" w:hAnsi="Times New Roman" w:cs="Times New Roman"/>
-          <w:sz w:val="24"/>
-          <w:szCs w:val="24"/>
-        </w:rPr>
-        <w:t>Biểu đồ phân rã chức năng</w:t>
-      </w:r>
-    </w:p>
-    <w:p>
-      <w:pPr>
-        <w:rPr>
-          <w:rFonts w:ascii="Times New Roman" w:hAnsi="Times New Roman" w:cs="Times New Roman"/>
-          <w:sz w:val="24"/>
-          <w:szCs w:val="24"/>
-        </w:rPr>
-      </w:pPr>
-      <w:r>
-        <w:rPr>
-          <w:rFonts w:ascii="Times New Roman" w:hAnsi="Times New Roman" w:cs="Times New Roman"/>
-          <w:sz w:val="24"/>
-          <w:szCs w:val="24"/>
-        </w:rPr>
-        <w:t>3.2</w:t>
-      </w:r>
-      <w:r>
-        <w:rPr>
-          <w:rFonts w:ascii="Times New Roman" w:hAnsi="Times New Roman" w:cs="Times New Roman"/>
-          <w:sz w:val="24"/>
-          <w:szCs w:val="24"/>
-        </w:rPr>
-        <w:t>Biểu dồ usecase tổng quát</w:t>
-      </w:r>
-    </w:p>
-    <w:p>
-      <w:pPr>
-        <w:rPr>
-          <w:rFonts w:ascii="Times New Roman" w:hAnsi="Times New Roman" w:cs="Times New Roman"/>
-          <w:sz w:val="24"/>
-          <w:szCs w:val="24"/>
-        </w:rPr>
-      </w:pPr>
-      <w:r>
-        <w:rPr>
-          <w:rFonts w:ascii="Times New Roman" w:hAnsi="Times New Roman" w:cs="Times New Roman"/>
-          <w:sz w:val="24"/>
-          <w:szCs w:val="24"/>
-        </w:rPr>
-        <w:t>3.3</w:t>
-      </w:r>
-      <w:r>
-        <w:rPr>
-          <w:rFonts w:ascii="Times New Roman" w:hAnsi="Times New Roman" w:cs="Times New Roman"/>
-          <w:sz w:val="24"/>
-          <w:szCs w:val="24"/>
-        </w:rPr>
-        <w:t>Sơ đồ class</w:t>
-      </w:r>
-    </w:p>
-    <w:p>
-      <w:pPr>
-        <w:rPr>
-          <w:rFonts w:ascii="Times New Roman" w:hAnsi="Times New Roman" w:cs="Times New Roman"/>
-          <w:sz w:val="24"/>
-          <w:szCs w:val="24"/>
-        </w:rPr>
-      </w:pPr>
-      <w:r>
-        <w:rPr>
-          <w:rFonts w:ascii="Times New Roman" w:hAnsi="Times New Roman" w:cs="Times New Roman"/>
-          <w:sz w:val="24"/>
-          <w:szCs w:val="24"/>
-        </w:rPr>
-        <w:t>3.4</w:t>
-      </w:r>
-      <w:r>
-        <w:rPr>
-          <w:rFonts w:ascii="Times New Roman" w:hAnsi="Times New Roman" w:cs="Times New Roman"/>
-          <w:sz w:val="24"/>
-          <w:szCs w:val="24"/>
-        </w:rPr>
-        <w:t>Sơ đồ quan hệ (cơ sở dữ liệu)</w:t>
-      </w:r>
-    </w:p>
-    <w:p>
-      <w:pPr>
-        <w:rPr>
-          <w:rFonts w:ascii="Times New Roman" w:hAnsi="Times New Roman" w:cs="Times New Roman"/>
-          <w:sz w:val="24"/>
-          <w:szCs w:val="24"/>
-        </w:rPr>
-      </w:pPr>
-      <w:r>
-        <w:rPr>
-          <w:rFonts w:ascii="Times New Roman" w:hAnsi="Times New Roman" w:cs="Times New Roman"/>
-          <w:sz w:val="24"/>
-          <w:szCs w:val="24"/>
-        </w:rPr>
-        <w:t>3.5</w:t>
-      </w:r>
-      <w:r>
-        <w:rPr>
-          <w:rFonts w:ascii="Times New Roman" w:hAnsi="Times New Roman" w:cs="Times New Roman"/>
-          <w:sz w:val="24"/>
-          <w:szCs w:val="24"/>
-        </w:rPr>
-        <w:t xml:space="preserve">Sơ đồ tuận tự các chức năng chính </w:t>
-      </w:r>
-    </w:p>
-    <w:p>
-      <w:pPr>
-        <w:rPr>
-          <w:rFonts w:ascii="Times New Roman" w:hAnsi="Times New Roman" w:cs="Times New Roman"/>
-          <w:sz w:val="24"/>
-          <w:szCs w:val="24"/>
-        </w:rPr>
-      </w:pPr>
-      <w:r>
-        <w:rPr>
-          <w:rFonts w:ascii="Times New Roman" w:hAnsi="Times New Roman" w:cs="Times New Roman"/>
-          <w:sz w:val="24"/>
-          <w:szCs w:val="24"/>
-        </w:rPr>
-        <w:t>3.6</w:t>
-      </w:r>
-      <w:r>
-        <w:rPr>
-          <w:rFonts w:ascii="Times New Roman" w:hAnsi="Times New Roman" w:cs="Times New Roman"/>
-          <w:sz w:val="24"/>
-          <w:szCs w:val="24"/>
-        </w:rPr>
-        <w:t>Sơ đồ activity</w:t>
-      </w:r>
-    </w:p>
-    <w:p>
-      <w:pPr>
+        <w:t>u</w:t>
+      </w:r>
+      <w:r>
         <w:rPr>
           <w:rFonts w:ascii="Times New Roman" w:hAnsi="Times New Roman" w:cs="Times New Roman"/>
           <w:b/>
@@ -3671,8 +3891,650 @@
           <w:sz w:val="24"/>
           <w:szCs w:val="24"/>
         </w:rPr>
-      </w:pPr>
-      <w:r>
+        <w:t>sers</w:t>
+      </w:r>
+    </w:p>
+    <w:tbl>
+      <w:tblPr>
+        <w:tblStyle w:val="TableGrid"/>
+        <w:tblW w:w="9354" w:type="dxa"/>
+        <w:tblLook w:val="04A0" w:firstRow="1" w:lastRow="0" w:firstColumn="1" w:lastColumn="0" w:noHBand="0" w:noVBand="1"/>
+      </w:tblPr>
+      <w:tblGrid>
+        <w:gridCol w:w="3118"/>
+        <w:gridCol w:w="3118"/>
+        <w:gridCol w:w="3118"/>
+      </w:tblGrid>
+      <w:tr>
+        <w:trPr>
+          <w:trHeight w:val="624"/>
+        </w:trPr>
+        <w:tc>
+          <w:tcPr>
+            <w:tcW w:w="3118" w:type="dxa"/>
+            <w:vAlign w:val="center"/>
+          </w:tcPr>
+          <w:p>
+            <w:pPr>
+              <w:rPr>
+                <w:rFonts w:ascii="Times New Roman" w:hAnsi="Times New Roman" w:cs="Times New Roman"/>
+                <w:sz w:val="24"/>
+                <w:szCs w:val="24"/>
+              </w:rPr>
+            </w:pPr>
+            <w:r>
+              <w:rPr>
+                <w:rFonts w:ascii="Times New Roman" w:hAnsi="Times New Roman" w:cs="Times New Roman"/>
+                <w:sz w:val="24"/>
+                <w:szCs w:val="24"/>
+              </w:rPr>
+              <w:t xml:space="preserve">Tên trường </w:t>
+            </w:r>
+          </w:p>
+        </w:tc>
+        <w:tc>
+          <w:tcPr>
+            <w:tcW w:w="3118" w:type="dxa"/>
+            <w:vAlign w:val="center"/>
+          </w:tcPr>
+          <w:p>
+            <w:pPr>
+              <w:rPr>
+                <w:rFonts w:ascii="Times New Roman" w:hAnsi="Times New Roman" w:cs="Times New Roman"/>
+                <w:sz w:val="24"/>
+                <w:szCs w:val="24"/>
+              </w:rPr>
+            </w:pPr>
+            <w:r>
+              <w:rPr>
+                <w:rFonts w:ascii="Times New Roman" w:hAnsi="Times New Roman" w:cs="Times New Roman"/>
+                <w:sz w:val="24"/>
+                <w:szCs w:val="24"/>
+              </w:rPr>
+              <w:t xml:space="preserve">Kiểu dữ liệu </w:t>
+            </w:r>
+          </w:p>
+        </w:tc>
+        <w:tc>
+          <w:tcPr>
+            <w:tcW w:w="3118" w:type="dxa"/>
+            <w:vAlign w:val="center"/>
+          </w:tcPr>
+          <w:p>
+            <w:pPr>
+              <w:rPr>
+                <w:rFonts w:ascii="Times New Roman" w:hAnsi="Times New Roman" w:cs="Times New Roman"/>
+                <w:sz w:val="24"/>
+                <w:szCs w:val="24"/>
+              </w:rPr>
+            </w:pPr>
+            <w:r>
+              <w:rPr>
+                <w:rFonts w:ascii="Times New Roman" w:hAnsi="Times New Roman" w:cs="Times New Roman"/>
+                <w:sz w:val="24"/>
+                <w:szCs w:val="24"/>
+              </w:rPr>
+              <w:t>Mô tả</w:t>
+            </w:r>
+          </w:p>
+        </w:tc>
+      </w:tr>
+      <w:tr>
+        <w:trPr>
+          <w:trHeight w:val="624"/>
+        </w:trPr>
+        <w:tc>
+          <w:tcPr>
+            <w:tcW w:w="3118" w:type="dxa"/>
+            <w:vAlign w:val="center"/>
+          </w:tcPr>
+          <w:p>
+            <w:pPr>
+              <w:rPr>
+                <w:rFonts w:ascii="Times New Roman" w:hAnsi="Times New Roman" w:cs="Times New Roman"/>
+                <w:sz w:val="24"/>
+                <w:szCs w:val="24"/>
+                <w:u w:val="single"/>
+              </w:rPr>
+            </w:pPr>
+            <w:r>
+              <w:rPr>
+                <w:rFonts w:ascii="Times New Roman" w:hAnsi="Times New Roman" w:cs="Times New Roman"/>
+                <w:sz w:val="24"/>
+                <w:szCs w:val="24"/>
+                <w:u w:val="single"/>
+              </w:rPr>
+              <w:t>User_id</w:t>
+            </w:r>
+          </w:p>
+        </w:tc>
+        <w:tc>
+          <w:tcPr>
+            <w:tcW w:w="3118" w:type="dxa"/>
+            <w:vAlign w:val="center"/>
+          </w:tcPr>
+          <w:p>
+            <w:pPr>
+              <w:rPr>
+                <w:rFonts w:ascii="Times New Roman" w:hAnsi="Times New Roman" w:cs="Times New Roman"/>
+                <w:sz w:val="24"/>
+                <w:szCs w:val="24"/>
+              </w:rPr>
+            </w:pPr>
+            <w:r>
+              <w:rPr>
+                <w:rFonts w:ascii="Times New Roman" w:hAnsi="Times New Roman" w:cs="Times New Roman"/>
+                <w:sz w:val="24"/>
+                <w:szCs w:val="24"/>
+              </w:rPr>
+              <w:t>bigint</w:t>
+            </w:r>
+          </w:p>
+        </w:tc>
+        <w:tc>
+          <w:tcPr>
+            <w:tcW w:w="3118" w:type="dxa"/>
+            <w:vAlign w:val="center"/>
+          </w:tcPr>
+          <w:p>
+            <w:pPr>
+              <w:rPr>
+                <w:rFonts w:ascii="Times New Roman" w:hAnsi="Times New Roman" w:cs="Times New Roman"/>
+                <w:sz w:val="24"/>
+                <w:szCs w:val="24"/>
+              </w:rPr>
+            </w:pPr>
+            <w:r>
+              <w:rPr>
+                <w:rFonts w:ascii="Times New Roman" w:hAnsi="Times New Roman" w:cs="Times New Roman"/>
+                <w:sz w:val="24"/>
+                <w:szCs w:val="24"/>
+              </w:rPr>
+              <w:t>Mã người dùng</w:t>
+            </w:r>
+          </w:p>
+        </w:tc>
+      </w:tr>
+      <w:tr>
+        <w:trPr>
+          <w:trHeight w:val="624"/>
+        </w:trPr>
+        <w:tc>
+          <w:tcPr>
+            <w:tcW w:w="3118" w:type="dxa"/>
+            <w:vAlign w:val="center"/>
+          </w:tcPr>
+          <w:p>
+            <w:pPr>
+              <w:rPr>
+                <w:rFonts w:ascii="Times New Roman" w:hAnsi="Times New Roman" w:cs="Times New Roman"/>
+                <w:sz w:val="24"/>
+                <w:szCs w:val="24"/>
+              </w:rPr>
+            </w:pPr>
+            <w:r>
+              <w:rPr>
+                <w:rFonts w:ascii="Times New Roman" w:hAnsi="Times New Roman" w:cs="Times New Roman"/>
+                <w:sz w:val="24"/>
+                <w:szCs w:val="24"/>
+              </w:rPr>
+              <w:t>email</w:t>
+            </w:r>
+          </w:p>
+        </w:tc>
+        <w:tc>
+          <w:tcPr>
+            <w:tcW w:w="3118" w:type="dxa"/>
+            <w:vAlign w:val="center"/>
+          </w:tcPr>
+          <w:p>
+            <w:pPr>
+              <w:rPr>
+                <w:rFonts w:ascii="Times New Roman" w:hAnsi="Times New Roman" w:cs="Times New Roman"/>
+                <w:sz w:val="24"/>
+                <w:szCs w:val="24"/>
+              </w:rPr>
+            </w:pPr>
+            <w:r>
+              <w:rPr>
+                <w:rFonts w:ascii="Times New Roman" w:hAnsi="Times New Roman" w:cs="Times New Roman"/>
+                <w:sz w:val="24"/>
+                <w:szCs w:val="24"/>
+              </w:rPr>
+              <w:t>varchar(255)</w:t>
+            </w:r>
+          </w:p>
+        </w:tc>
+        <w:tc>
+          <w:tcPr>
+            <w:tcW w:w="3118" w:type="dxa"/>
+            <w:vAlign w:val="center"/>
+          </w:tcPr>
+          <w:p>
+            <w:pPr>
+              <w:rPr>
+                <w:rFonts w:ascii="Times New Roman" w:hAnsi="Times New Roman" w:cs="Times New Roman"/>
+                <w:sz w:val="24"/>
+                <w:szCs w:val="24"/>
+              </w:rPr>
+            </w:pPr>
+            <w:r>
+              <w:rPr>
+                <w:rFonts w:ascii="Times New Roman" w:hAnsi="Times New Roman" w:cs="Times New Roman"/>
+                <w:sz w:val="24"/>
+                <w:szCs w:val="24"/>
+              </w:rPr>
+              <w:t xml:space="preserve">Email người dùng, dùng để làm tên đăng nhập </w:t>
+            </w:r>
+          </w:p>
+        </w:tc>
+      </w:tr>
+      <w:tr>
+        <w:trPr>
+          <w:trHeight w:val="624"/>
+        </w:trPr>
+        <w:tc>
+          <w:tcPr>
+            <w:tcW w:w="3118" w:type="dxa"/>
+            <w:vAlign w:val="center"/>
+          </w:tcPr>
+          <w:p>
+            <w:pPr>
+              <w:rPr>
+                <w:rFonts w:ascii="Times New Roman" w:hAnsi="Times New Roman" w:cs="Times New Roman"/>
+                <w:sz w:val="24"/>
+                <w:szCs w:val="24"/>
+              </w:rPr>
+            </w:pPr>
+            <w:r>
+              <w:rPr>
+                <w:rFonts w:ascii="Times New Roman" w:hAnsi="Times New Roman" w:cs="Times New Roman"/>
+                <w:sz w:val="24"/>
+                <w:szCs w:val="24"/>
+              </w:rPr>
+              <w:t>first_name</w:t>
+            </w:r>
+          </w:p>
+        </w:tc>
+        <w:tc>
+          <w:tcPr>
+            <w:tcW w:w="3118" w:type="dxa"/>
+            <w:vAlign w:val="center"/>
+          </w:tcPr>
+          <w:p>
+            <w:pPr>
+              <w:rPr>
+                <w:rFonts w:ascii="Times New Roman" w:hAnsi="Times New Roman" w:cs="Times New Roman"/>
+                <w:sz w:val="24"/>
+                <w:szCs w:val="24"/>
+              </w:rPr>
+            </w:pPr>
+            <w:r>
+              <w:rPr>
+                <w:rFonts w:ascii="Times New Roman" w:hAnsi="Times New Roman" w:cs="Times New Roman"/>
+                <w:sz w:val="24"/>
+                <w:szCs w:val="24"/>
+              </w:rPr>
+              <w:t>nv</w:t>
+            </w:r>
+            <w:r>
+              <w:rPr>
+                <w:rFonts w:ascii="Times New Roman" w:hAnsi="Times New Roman" w:cs="Times New Roman"/>
+                <w:sz w:val="24"/>
+                <w:szCs w:val="24"/>
+              </w:rPr>
+              <w:t>archar(255)</w:t>
+            </w:r>
+          </w:p>
+        </w:tc>
+        <w:tc>
+          <w:tcPr>
+            <w:tcW w:w="3118" w:type="dxa"/>
+            <w:vAlign w:val="center"/>
+          </w:tcPr>
+          <w:p>
+            <w:pPr>
+              <w:rPr>
+                <w:rFonts w:ascii="Times New Roman" w:hAnsi="Times New Roman" w:cs="Times New Roman"/>
+                <w:sz w:val="24"/>
+                <w:szCs w:val="24"/>
+              </w:rPr>
+            </w:pPr>
+            <w:r>
+              <w:rPr>
+                <w:rFonts w:ascii="Times New Roman" w:hAnsi="Times New Roman" w:cs="Times New Roman"/>
+                <w:sz w:val="24"/>
+                <w:szCs w:val="24"/>
+              </w:rPr>
+              <w:t>Tên người dùng</w:t>
+            </w:r>
+          </w:p>
+        </w:tc>
+      </w:tr>
+      <w:tr>
+        <w:trPr>
+          <w:trHeight w:val="624"/>
+        </w:trPr>
+        <w:tc>
+          <w:tcPr>
+            <w:tcW w:w="3118" w:type="dxa"/>
+            <w:vAlign w:val="center"/>
+          </w:tcPr>
+          <w:p>
+            <w:pPr>
+              <w:rPr>
+                <w:rFonts w:ascii="Times New Roman" w:hAnsi="Times New Roman" w:cs="Times New Roman"/>
+                <w:sz w:val="24"/>
+                <w:szCs w:val="24"/>
+              </w:rPr>
+            </w:pPr>
+            <w:r>
+              <w:rPr>
+                <w:rFonts w:ascii="Times New Roman" w:hAnsi="Times New Roman" w:cs="Times New Roman"/>
+                <w:sz w:val="24"/>
+                <w:szCs w:val="24"/>
+              </w:rPr>
+              <w:t>last_name</w:t>
+            </w:r>
+          </w:p>
+        </w:tc>
+        <w:tc>
+          <w:tcPr>
+            <w:tcW w:w="3118" w:type="dxa"/>
+            <w:vAlign w:val="center"/>
+          </w:tcPr>
+          <w:p>
+            <w:pPr>
+              <w:rPr>
+                <w:rFonts w:ascii="Times New Roman" w:hAnsi="Times New Roman" w:cs="Times New Roman"/>
+                <w:sz w:val="24"/>
+                <w:szCs w:val="24"/>
+              </w:rPr>
+            </w:pPr>
+            <w:r>
+              <w:rPr>
+                <w:rFonts w:ascii="Times New Roman" w:hAnsi="Times New Roman" w:cs="Times New Roman"/>
+                <w:sz w:val="24"/>
+                <w:szCs w:val="24"/>
+              </w:rPr>
+              <w:t>nvarchar(255)</w:t>
+            </w:r>
+          </w:p>
+        </w:tc>
+        <w:tc>
+          <w:tcPr>
+            <w:tcW w:w="3118" w:type="dxa"/>
+            <w:vAlign w:val="center"/>
+          </w:tcPr>
+          <w:p>
+            <w:pPr>
+              <w:rPr>
+                <w:rFonts w:ascii="Times New Roman" w:hAnsi="Times New Roman" w:cs="Times New Roman"/>
+                <w:sz w:val="24"/>
+                <w:szCs w:val="24"/>
+              </w:rPr>
+            </w:pPr>
+            <w:r>
+              <w:rPr>
+                <w:rFonts w:ascii="Times New Roman" w:hAnsi="Times New Roman" w:cs="Times New Roman"/>
+                <w:sz w:val="24"/>
+                <w:szCs w:val="24"/>
+              </w:rPr>
+              <w:t>Họ, tên đệm</w:t>
+            </w:r>
+          </w:p>
+        </w:tc>
+      </w:tr>
+      <w:tr>
+        <w:trPr>
+          <w:trHeight w:val="624"/>
+        </w:trPr>
+        <w:tc>
+          <w:tcPr>
+            <w:tcW w:w="3118" w:type="dxa"/>
+            <w:vAlign w:val="center"/>
+          </w:tcPr>
+          <w:p>
+            <w:pPr>
+              <w:rPr>
+                <w:rFonts w:ascii="Times New Roman" w:hAnsi="Times New Roman" w:cs="Times New Roman"/>
+                <w:sz w:val="24"/>
+                <w:szCs w:val="24"/>
+              </w:rPr>
+            </w:pPr>
+            <w:r>
+              <w:rPr>
+                <w:rFonts w:ascii="Times New Roman" w:hAnsi="Times New Roman" w:cs="Times New Roman"/>
+                <w:sz w:val="24"/>
+                <w:szCs w:val="24"/>
+              </w:rPr>
+              <w:t>p</w:t>
+            </w:r>
+            <w:r>
+              <w:rPr>
+                <w:rFonts w:ascii="Times New Roman" w:hAnsi="Times New Roman" w:cs="Times New Roman"/>
+                <w:sz w:val="24"/>
+                <w:szCs w:val="24"/>
+              </w:rPr>
+              <w:t>assword</w:t>
+            </w:r>
+          </w:p>
+        </w:tc>
+        <w:tc>
+          <w:tcPr>
+            <w:tcW w:w="3118" w:type="dxa"/>
+            <w:vAlign w:val="center"/>
+          </w:tcPr>
+          <w:p>
+            <w:pPr>
+              <w:rPr>
+                <w:rFonts w:ascii="Times New Roman" w:hAnsi="Times New Roman" w:cs="Times New Roman"/>
+                <w:sz w:val="24"/>
+                <w:szCs w:val="24"/>
+              </w:rPr>
+            </w:pPr>
+            <w:r>
+              <w:rPr>
+                <w:rFonts w:ascii="Times New Roman" w:hAnsi="Times New Roman" w:cs="Times New Roman"/>
+                <w:sz w:val="24"/>
+                <w:szCs w:val="24"/>
+              </w:rPr>
+              <w:t>varchar(255)</w:t>
+            </w:r>
+          </w:p>
+        </w:tc>
+        <w:tc>
+          <w:tcPr>
+            <w:tcW w:w="3118" w:type="dxa"/>
+            <w:vAlign w:val="center"/>
+          </w:tcPr>
+          <w:p>
+            <w:pPr>
+              <w:rPr>
+                <w:rFonts w:ascii="Times New Roman" w:hAnsi="Times New Roman" w:cs="Times New Roman"/>
+                <w:sz w:val="24"/>
+                <w:szCs w:val="24"/>
+              </w:rPr>
+            </w:pPr>
+            <w:r>
+              <w:rPr>
+                <w:rFonts w:ascii="Times New Roman" w:hAnsi="Times New Roman" w:cs="Times New Roman"/>
+                <w:sz w:val="24"/>
+                <w:szCs w:val="24"/>
+              </w:rPr>
+              <w:t>Mật khẩu</w:t>
+            </w:r>
+          </w:p>
+        </w:tc>
+      </w:tr>
+      <w:tr>
+        <w:trPr>
+          <w:trHeight w:val="624"/>
+        </w:trPr>
+        <w:tc>
+          <w:tcPr>
+            <w:tcW w:w="3118" w:type="dxa"/>
+            <w:vAlign w:val="center"/>
+          </w:tcPr>
+          <w:p>
+            <w:pPr>
+              <w:rPr>
+                <w:rFonts w:ascii="Times New Roman" w:hAnsi="Times New Roman" w:cs="Times New Roman"/>
+                <w:sz w:val="24"/>
+                <w:szCs w:val="24"/>
+              </w:rPr>
+            </w:pPr>
+            <w:r>
+              <w:rPr>
+                <w:rFonts w:ascii="Times New Roman" w:hAnsi="Times New Roman" w:cs="Times New Roman"/>
+                <w:sz w:val="24"/>
+                <w:szCs w:val="24"/>
+              </w:rPr>
+              <w:t>p</w:t>
+            </w:r>
+            <w:r>
+              <w:rPr>
+                <w:rFonts w:ascii="Times New Roman" w:hAnsi="Times New Roman" w:cs="Times New Roman"/>
+                <w:sz w:val="24"/>
+                <w:szCs w:val="24"/>
+              </w:rPr>
+              <w:t>hone</w:t>
+            </w:r>
+          </w:p>
+        </w:tc>
+        <w:tc>
+          <w:tcPr>
+            <w:tcW w:w="3118" w:type="dxa"/>
+            <w:vAlign w:val="center"/>
+          </w:tcPr>
+          <w:p>
+            <w:pPr>
+              <w:rPr>
+                <w:rFonts w:ascii="Times New Roman" w:hAnsi="Times New Roman" w:cs="Times New Roman"/>
+                <w:sz w:val="24"/>
+                <w:szCs w:val="24"/>
+              </w:rPr>
+            </w:pPr>
+            <w:r>
+              <w:rPr>
+                <w:rFonts w:ascii="Times New Roman" w:hAnsi="Times New Roman" w:cs="Times New Roman"/>
+                <w:sz w:val="24"/>
+                <w:szCs w:val="24"/>
+              </w:rPr>
+              <w:t>varchar(255)</w:t>
+            </w:r>
+          </w:p>
+        </w:tc>
+        <w:tc>
+          <w:tcPr>
+            <w:tcW w:w="3118" w:type="dxa"/>
+            <w:vAlign w:val="center"/>
+          </w:tcPr>
+          <w:p>
+            <w:pPr>
+              <w:rPr>
+                <w:rFonts w:ascii="Times New Roman" w:hAnsi="Times New Roman" w:cs="Times New Roman"/>
+                <w:sz w:val="24"/>
+                <w:szCs w:val="24"/>
+              </w:rPr>
+            </w:pPr>
+            <w:r>
+              <w:rPr>
+                <w:rFonts w:ascii="Times New Roman" w:hAnsi="Times New Roman" w:cs="Times New Roman"/>
+                <w:sz w:val="24"/>
+                <w:szCs w:val="24"/>
+              </w:rPr>
+              <w:t>Số điện thoại</w:t>
+            </w:r>
+          </w:p>
+        </w:tc>
+      </w:tr>
+      <w:tr>
+        <w:trPr>
+          <w:trHeight w:val="624"/>
+        </w:trPr>
+        <w:tc>
+          <w:tcPr>
+            <w:tcW w:w="3118" w:type="dxa"/>
+            <w:vAlign w:val="center"/>
+          </w:tcPr>
+          <w:p>
+            <w:pPr>
+              <w:rPr>
+                <w:rFonts w:ascii="Times New Roman" w:hAnsi="Times New Roman" w:cs="Times New Roman"/>
+                <w:sz w:val="24"/>
+                <w:szCs w:val="24"/>
+              </w:rPr>
+            </w:pPr>
+            <w:r>
+              <w:rPr>
+                <w:rFonts w:ascii="Times New Roman" w:hAnsi="Times New Roman" w:cs="Times New Roman"/>
+                <w:sz w:val="24"/>
+                <w:szCs w:val="24"/>
+              </w:rPr>
+              <w:t>role</w:t>
+            </w:r>
+          </w:p>
+        </w:tc>
+        <w:tc>
+          <w:tcPr>
+            <w:tcW w:w="3118" w:type="dxa"/>
+            <w:vAlign w:val="center"/>
+          </w:tcPr>
+          <w:p>
+            <w:pPr>
+              <w:rPr>
+                <w:rFonts w:ascii="Times New Roman" w:hAnsi="Times New Roman" w:cs="Times New Roman"/>
+                <w:sz w:val="24"/>
+                <w:szCs w:val="24"/>
+              </w:rPr>
+            </w:pPr>
+            <w:r>
+              <w:rPr>
+                <w:rFonts w:ascii="Times New Roman" w:hAnsi="Times New Roman" w:cs="Times New Roman"/>
+                <w:sz w:val="24"/>
+                <w:szCs w:val="24"/>
+              </w:rPr>
+              <w:t>varchar(255)</w:t>
+            </w:r>
+          </w:p>
+        </w:tc>
+        <w:tc>
+          <w:tcPr>
+            <w:tcW w:w="3118" w:type="dxa"/>
+            <w:vAlign w:val="center"/>
+          </w:tcPr>
+          <w:p>
+            <w:pPr>
+              <w:rPr>
+                <w:rFonts w:ascii="Times New Roman" w:hAnsi="Times New Roman" w:cs="Times New Roman"/>
+                <w:sz w:val="24"/>
+                <w:szCs w:val="24"/>
+              </w:rPr>
+            </w:pPr>
+            <w:r>
+              <w:rPr>
+                <w:rFonts w:ascii="Times New Roman" w:hAnsi="Times New Roman" w:cs="Times New Roman"/>
+                <w:sz w:val="24"/>
+                <w:szCs w:val="24"/>
+              </w:rPr>
+              <w:t>Vai trò (user/admin)</w:t>
+            </w:r>
+          </w:p>
+        </w:tc>
+      </w:tr>
+    </w:tbl>
+    <w:p>
+      <w:pPr>
+        <w:rPr>
+          <w:rFonts w:ascii="Times New Roman" w:hAnsi="Times New Roman" w:cs="Times New Roman"/>
+          <w:sz w:val="24"/>
+          <w:szCs w:val="24"/>
+        </w:rPr>
+      </w:pPr>
+    </w:p>
+    <w:p>
+      <w:pPr>
         <w:rPr>
           <w:rFonts w:ascii="Times New Roman" w:hAnsi="Times New Roman" w:cs="Times New Roman"/>
           <w:b/>
@@ -3680,6 +4542,2823 @@
           <w:sz w:val="24"/>
           <w:szCs w:val="24"/>
         </w:rPr>
+      </w:pPr>
+      <w:r>
+        <w:rPr>
+          <w:rFonts w:ascii="Times New Roman" w:hAnsi="Times New Roman" w:cs="Times New Roman"/>
+          <w:b/>
+          <w:bCs/>
+          <w:sz w:val="24"/>
+          <w:szCs w:val="24"/>
+        </w:rPr>
+        <w:t>address</w:t>
+      </w:r>
+    </w:p>
+    <w:tbl>
+      <w:tblPr>
+        <w:tblStyle w:val="TableGrid"/>
+        <w:tblW w:w="0" w:type="auto"/>
+        <w:tblLook w:val="04A0" w:firstRow="1" w:lastRow="0" w:firstColumn="1" w:lastColumn="0" w:noHBand="0" w:noVBand="1"/>
+      </w:tblPr>
+      <w:tblGrid>
+        <w:gridCol w:w="3116"/>
+        <w:gridCol w:w="3117"/>
+        <w:gridCol w:w="3117"/>
+      </w:tblGrid>
+      <w:tr>
+        <w:trPr>
+          <w:trHeight w:val="624"/>
+        </w:trPr>
+        <w:tc>
+          <w:tcPr>
+            <w:tcW w:w="3116" w:type="dxa"/>
+            <w:vAlign w:val="center"/>
+          </w:tcPr>
+          <w:p>
+            <w:pPr>
+              <w:rPr>
+                <w:rFonts w:ascii="Times New Roman" w:hAnsi="Times New Roman" w:cs="Times New Roman"/>
+                <w:sz w:val="24"/>
+                <w:szCs w:val="24"/>
+              </w:rPr>
+            </w:pPr>
+            <w:r>
+              <w:rPr>
+                <w:rFonts w:ascii="Times New Roman" w:hAnsi="Times New Roman" w:cs="Times New Roman"/>
+                <w:sz w:val="24"/>
+                <w:szCs w:val="24"/>
+              </w:rPr>
+              <w:t xml:space="preserve">Tên trường </w:t>
+            </w:r>
+          </w:p>
+        </w:tc>
+        <w:tc>
+          <w:tcPr>
+            <w:tcW w:w="3117" w:type="dxa"/>
+            <w:vAlign w:val="center"/>
+          </w:tcPr>
+          <w:p>
+            <w:pPr>
+              <w:rPr>
+                <w:rFonts w:ascii="Times New Roman" w:hAnsi="Times New Roman" w:cs="Times New Roman"/>
+                <w:sz w:val="24"/>
+                <w:szCs w:val="24"/>
+              </w:rPr>
+            </w:pPr>
+            <w:r>
+              <w:rPr>
+                <w:rFonts w:ascii="Times New Roman" w:hAnsi="Times New Roman" w:cs="Times New Roman"/>
+                <w:sz w:val="24"/>
+                <w:szCs w:val="24"/>
+              </w:rPr>
+              <w:t xml:space="preserve">Kiểu dữ liệu </w:t>
+            </w:r>
+          </w:p>
+        </w:tc>
+        <w:tc>
+          <w:tcPr>
+            <w:tcW w:w="3117" w:type="dxa"/>
+            <w:vAlign w:val="center"/>
+          </w:tcPr>
+          <w:p>
+            <w:pPr>
+              <w:rPr>
+                <w:rFonts w:ascii="Times New Roman" w:hAnsi="Times New Roman" w:cs="Times New Roman"/>
+                <w:sz w:val="24"/>
+                <w:szCs w:val="24"/>
+              </w:rPr>
+            </w:pPr>
+            <w:r>
+              <w:rPr>
+                <w:rFonts w:ascii="Times New Roman" w:hAnsi="Times New Roman" w:cs="Times New Roman"/>
+                <w:sz w:val="24"/>
+                <w:szCs w:val="24"/>
+              </w:rPr>
+              <w:t>Mô tả</w:t>
+            </w:r>
+          </w:p>
+        </w:tc>
+      </w:tr>
+      <w:tr>
+        <w:trPr>
+          <w:trHeight w:val="624"/>
+        </w:trPr>
+        <w:tc>
+          <w:tcPr>
+            <w:tcW w:w="3116" w:type="dxa"/>
+            <w:vAlign w:val="center"/>
+          </w:tcPr>
+          <w:p>
+            <w:pPr>
+              <w:rPr>
+                <w:rFonts w:ascii="Times New Roman" w:hAnsi="Times New Roman" w:cs="Times New Roman"/>
+                <w:sz w:val="24"/>
+                <w:szCs w:val="24"/>
+                <w:u w:val="single"/>
+              </w:rPr>
+            </w:pPr>
+            <w:r>
+              <w:rPr>
+                <w:rFonts w:ascii="Times New Roman" w:hAnsi="Times New Roman" w:cs="Times New Roman"/>
+                <w:sz w:val="24"/>
+                <w:szCs w:val="24"/>
+                <w:u w:val="single"/>
+              </w:rPr>
+              <w:t>address</w:t>
+            </w:r>
+            <w:r>
+              <w:rPr>
+                <w:rFonts w:ascii="Times New Roman" w:hAnsi="Times New Roman" w:cs="Times New Roman"/>
+                <w:sz w:val="24"/>
+                <w:szCs w:val="24"/>
+                <w:u w:val="single"/>
+              </w:rPr>
+              <w:t>_id</w:t>
+            </w:r>
+          </w:p>
+        </w:tc>
+        <w:tc>
+          <w:tcPr>
+            <w:tcW w:w="3117" w:type="dxa"/>
+            <w:vAlign w:val="center"/>
+          </w:tcPr>
+          <w:p>
+            <w:pPr>
+              <w:rPr>
+                <w:rFonts w:ascii="Times New Roman" w:hAnsi="Times New Roman" w:cs="Times New Roman"/>
+                <w:sz w:val="24"/>
+                <w:szCs w:val="24"/>
+              </w:rPr>
+            </w:pPr>
+            <w:r>
+              <w:rPr>
+                <w:rFonts w:ascii="Times New Roman" w:hAnsi="Times New Roman" w:cs="Times New Roman"/>
+                <w:sz w:val="24"/>
+                <w:szCs w:val="24"/>
+              </w:rPr>
+              <w:t>bigint</w:t>
+            </w:r>
+          </w:p>
+        </w:tc>
+        <w:tc>
+          <w:tcPr>
+            <w:tcW w:w="3117" w:type="dxa"/>
+            <w:vAlign w:val="center"/>
+          </w:tcPr>
+          <w:p>
+            <w:pPr>
+              <w:rPr>
+                <w:rFonts w:ascii="Times New Roman" w:hAnsi="Times New Roman" w:cs="Times New Roman"/>
+                <w:sz w:val="24"/>
+                <w:szCs w:val="24"/>
+              </w:rPr>
+            </w:pPr>
+            <w:r>
+              <w:rPr>
+                <w:rFonts w:ascii="Times New Roman" w:hAnsi="Times New Roman" w:cs="Times New Roman"/>
+                <w:sz w:val="24"/>
+                <w:szCs w:val="24"/>
+              </w:rPr>
+              <w:t xml:space="preserve">Mã </w:t>
+            </w:r>
+            <w:r>
+              <w:rPr>
+                <w:rFonts w:ascii="Times New Roman" w:hAnsi="Times New Roman" w:cs="Times New Roman"/>
+                <w:sz w:val="24"/>
+                <w:szCs w:val="24"/>
+              </w:rPr>
+              <w:t xml:space="preserve">địa chỉ </w:t>
+            </w:r>
+          </w:p>
+        </w:tc>
+      </w:tr>
+      <w:tr>
+        <w:trPr>
+          <w:trHeight w:val="624"/>
+        </w:trPr>
+        <w:tc>
+          <w:tcPr>
+            <w:tcW w:w="3116" w:type="dxa"/>
+            <w:vAlign w:val="center"/>
+          </w:tcPr>
+          <w:p>
+            <w:pPr>
+              <w:rPr>
+                <w:rFonts w:ascii="Times New Roman" w:hAnsi="Times New Roman" w:cs="Times New Roman"/>
+                <w:sz w:val="24"/>
+                <w:szCs w:val="24"/>
+              </w:rPr>
+            </w:pPr>
+            <w:r>
+              <w:rPr>
+                <w:rFonts w:ascii="Times New Roman" w:hAnsi="Times New Roman" w:cs="Times New Roman"/>
+                <w:sz w:val="24"/>
+                <w:szCs w:val="24"/>
+              </w:rPr>
+              <w:t>address_info</w:t>
+            </w:r>
+          </w:p>
+        </w:tc>
+        <w:tc>
+          <w:tcPr>
+            <w:tcW w:w="3117" w:type="dxa"/>
+            <w:vAlign w:val="center"/>
+          </w:tcPr>
+          <w:p>
+            <w:pPr>
+              <w:rPr>
+                <w:rFonts w:ascii="Times New Roman" w:hAnsi="Times New Roman" w:cs="Times New Roman"/>
+                <w:sz w:val="24"/>
+                <w:szCs w:val="24"/>
+              </w:rPr>
+            </w:pPr>
+            <w:r>
+              <w:rPr>
+                <w:rFonts w:ascii="Times New Roman" w:hAnsi="Times New Roman" w:cs="Times New Roman"/>
+                <w:sz w:val="24"/>
+                <w:szCs w:val="24"/>
+              </w:rPr>
+              <w:t>n</w:t>
+            </w:r>
+            <w:r>
+              <w:rPr>
+                <w:rFonts w:ascii="Times New Roman" w:hAnsi="Times New Roman" w:cs="Times New Roman"/>
+                <w:sz w:val="24"/>
+                <w:szCs w:val="24"/>
+              </w:rPr>
+              <w:t>varchar(255)</w:t>
+            </w:r>
+          </w:p>
+        </w:tc>
+        <w:tc>
+          <w:tcPr>
+            <w:tcW w:w="3117" w:type="dxa"/>
+            <w:vAlign w:val="center"/>
+          </w:tcPr>
+          <w:p>
+            <w:pPr>
+              <w:rPr>
+                <w:rFonts w:ascii="Times New Roman" w:hAnsi="Times New Roman" w:cs="Times New Roman"/>
+                <w:sz w:val="24"/>
+                <w:szCs w:val="24"/>
+              </w:rPr>
+            </w:pPr>
+            <w:r>
+              <w:rPr>
+                <w:rFonts w:ascii="Times New Roman" w:hAnsi="Times New Roman" w:cs="Times New Roman"/>
+                <w:sz w:val="24"/>
+                <w:szCs w:val="24"/>
+              </w:rPr>
+              <w:t>Địa chỉ cụ thể (số nhà, tên đường).</w:t>
+            </w:r>
+          </w:p>
+        </w:tc>
+      </w:tr>
+      <w:tr>
+        <w:trPr>
+          <w:trHeight w:val="624"/>
+        </w:trPr>
+        <w:tc>
+          <w:tcPr>
+            <w:tcW w:w="3116" w:type="dxa"/>
+            <w:vAlign w:val="center"/>
+          </w:tcPr>
+          <w:p>
+            <w:pPr>
+              <w:rPr>
+                <w:rFonts w:ascii="Times New Roman" w:hAnsi="Times New Roman" w:cs="Times New Roman"/>
+                <w:sz w:val="24"/>
+                <w:szCs w:val="24"/>
+              </w:rPr>
+            </w:pPr>
+            <w:r>
+              <w:rPr>
+                <w:rFonts w:ascii="Times New Roman" w:hAnsi="Times New Roman" w:cs="Times New Roman"/>
+                <w:sz w:val="24"/>
+                <w:szCs w:val="24"/>
+              </w:rPr>
+              <w:t>city</w:t>
+            </w:r>
+          </w:p>
+        </w:tc>
+        <w:tc>
+          <w:tcPr>
+            <w:tcW w:w="3117" w:type="dxa"/>
+            <w:vAlign w:val="center"/>
+          </w:tcPr>
+          <w:p>
+            <w:pPr>
+              <w:rPr>
+                <w:rFonts w:ascii="Times New Roman" w:hAnsi="Times New Roman" w:cs="Times New Roman"/>
+                <w:sz w:val="24"/>
+                <w:szCs w:val="24"/>
+              </w:rPr>
+            </w:pPr>
+            <w:r>
+              <w:rPr>
+                <w:rFonts w:ascii="Times New Roman" w:hAnsi="Times New Roman" w:cs="Times New Roman"/>
+                <w:sz w:val="24"/>
+                <w:szCs w:val="24"/>
+              </w:rPr>
+              <w:t>nvarchar(255)</w:t>
+            </w:r>
+          </w:p>
+        </w:tc>
+        <w:tc>
+          <w:tcPr>
+            <w:tcW w:w="3117" w:type="dxa"/>
+            <w:vAlign w:val="center"/>
+          </w:tcPr>
+          <w:p>
+            <w:pPr>
+              <w:rPr>
+                <w:rFonts w:ascii="Times New Roman" w:hAnsi="Times New Roman" w:cs="Times New Roman"/>
+                <w:sz w:val="24"/>
+                <w:szCs w:val="24"/>
+              </w:rPr>
+            </w:pPr>
+            <w:r>
+              <w:rPr>
+                <w:rFonts w:ascii="Times New Roman" w:hAnsi="Times New Roman" w:cs="Times New Roman"/>
+                <w:sz w:val="24"/>
+                <w:szCs w:val="24"/>
+              </w:rPr>
+              <w:t>Thành phố</w:t>
+            </w:r>
+          </w:p>
+        </w:tc>
+      </w:tr>
+      <w:tr>
+        <w:trPr>
+          <w:trHeight w:val="624"/>
+        </w:trPr>
+        <w:tc>
+          <w:tcPr>
+            <w:tcW w:w="3116" w:type="dxa"/>
+            <w:vAlign w:val="center"/>
+          </w:tcPr>
+          <w:p>
+            <w:pPr>
+              <w:rPr>
+                <w:rFonts w:ascii="Times New Roman" w:hAnsi="Times New Roman" w:cs="Times New Roman"/>
+                <w:sz w:val="24"/>
+                <w:szCs w:val="24"/>
+              </w:rPr>
+            </w:pPr>
+            <w:r>
+              <w:rPr>
+                <w:rFonts w:ascii="Times New Roman" w:hAnsi="Times New Roman" w:cs="Times New Roman"/>
+                <w:sz w:val="24"/>
+                <w:szCs w:val="24"/>
+              </w:rPr>
+              <w:t>dictrict</w:t>
+            </w:r>
+          </w:p>
+        </w:tc>
+        <w:tc>
+          <w:tcPr>
+            <w:tcW w:w="3117" w:type="dxa"/>
+            <w:vAlign w:val="center"/>
+          </w:tcPr>
+          <w:p>
+            <w:pPr>
+              <w:rPr>
+                <w:rFonts w:ascii="Times New Roman" w:hAnsi="Times New Roman" w:cs="Times New Roman"/>
+                <w:sz w:val="24"/>
+                <w:szCs w:val="24"/>
+              </w:rPr>
+            </w:pPr>
+            <w:r>
+              <w:rPr>
+                <w:rFonts w:ascii="Times New Roman" w:hAnsi="Times New Roman" w:cs="Times New Roman"/>
+                <w:sz w:val="24"/>
+                <w:szCs w:val="24"/>
+              </w:rPr>
+              <w:t>nvarchar(255)</w:t>
+            </w:r>
+          </w:p>
+        </w:tc>
+        <w:tc>
+          <w:tcPr>
+            <w:tcW w:w="3117" w:type="dxa"/>
+            <w:vAlign w:val="center"/>
+          </w:tcPr>
+          <w:p>
+            <w:pPr>
+              <w:rPr>
+                <w:rFonts w:ascii="Times New Roman" w:hAnsi="Times New Roman" w:cs="Times New Roman"/>
+                <w:sz w:val="24"/>
+                <w:szCs w:val="24"/>
+              </w:rPr>
+            </w:pPr>
+            <w:r>
+              <w:rPr>
+                <w:rFonts w:ascii="Times New Roman" w:hAnsi="Times New Roman" w:cs="Times New Roman"/>
+                <w:sz w:val="24"/>
+                <w:szCs w:val="24"/>
+              </w:rPr>
+              <w:t>quận/huyện.</w:t>
+            </w:r>
+          </w:p>
+        </w:tc>
+      </w:tr>
+      <w:tr>
+        <w:trPr>
+          <w:trHeight w:val="624"/>
+        </w:trPr>
+        <w:tc>
+          <w:tcPr>
+            <w:tcW w:w="3116" w:type="dxa"/>
+            <w:vAlign w:val="center"/>
+          </w:tcPr>
+          <w:p>
+            <w:pPr>
+              <w:rPr>
+                <w:rFonts w:ascii="Times New Roman" w:hAnsi="Times New Roman" w:cs="Times New Roman"/>
+                <w:sz w:val="24"/>
+                <w:szCs w:val="24"/>
+              </w:rPr>
+            </w:pPr>
+            <w:r>
+              <w:rPr>
+                <w:rFonts w:ascii="Times New Roman" w:hAnsi="Times New Roman" w:cs="Times New Roman"/>
+                <w:sz w:val="24"/>
+                <w:szCs w:val="24"/>
+              </w:rPr>
+              <w:t>user_id</w:t>
+            </w:r>
+          </w:p>
+        </w:tc>
+        <w:tc>
+          <w:tcPr>
+            <w:tcW w:w="3117" w:type="dxa"/>
+            <w:vAlign w:val="center"/>
+          </w:tcPr>
+          <w:p>
+            <w:pPr>
+              <w:rPr>
+                <w:rFonts w:ascii="Times New Roman" w:hAnsi="Times New Roman" w:cs="Times New Roman"/>
+                <w:sz w:val="24"/>
+                <w:szCs w:val="24"/>
+              </w:rPr>
+            </w:pPr>
+            <w:r>
+              <w:rPr>
+                <w:rFonts w:ascii="Times New Roman" w:hAnsi="Times New Roman" w:cs="Times New Roman"/>
+                <w:sz w:val="24"/>
+                <w:szCs w:val="24"/>
+              </w:rPr>
+              <w:t>bigint</w:t>
+            </w:r>
+          </w:p>
+        </w:tc>
+        <w:tc>
+          <w:tcPr>
+            <w:tcW w:w="3117" w:type="dxa"/>
+            <w:vAlign w:val="center"/>
+          </w:tcPr>
+          <w:p>
+            <w:pPr>
+              <w:rPr>
+                <w:rFonts w:ascii="Times New Roman" w:hAnsi="Times New Roman" w:cs="Times New Roman"/>
+                <w:sz w:val="24"/>
+                <w:szCs w:val="24"/>
+              </w:rPr>
+            </w:pPr>
+            <w:r>
+              <w:rPr>
+                <w:rFonts w:ascii="Times New Roman" w:hAnsi="Times New Roman" w:cs="Times New Roman"/>
+                <w:sz w:val="24"/>
+                <w:szCs w:val="24"/>
+              </w:rPr>
+              <w:t>Liên kết đến bảng users</w:t>
+            </w:r>
+          </w:p>
+        </w:tc>
+      </w:tr>
+    </w:tbl>
+    <w:p>
+      <w:pPr>
+        <w:rPr>
+          <w:rFonts w:ascii="Times New Roman" w:hAnsi="Times New Roman" w:cs="Times New Roman"/>
+          <w:sz w:val="24"/>
+          <w:szCs w:val="24"/>
+        </w:rPr>
+      </w:pPr>
+    </w:p>
+    <w:p>
+      <w:pPr>
+        <w:rPr>
+          <w:rFonts w:ascii="Times New Roman" w:hAnsi="Times New Roman" w:cs="Times New Roman"/>
+          <w:b/>
+          <w:bCs/>
+          <w:sz w:val="24"/>
+          <w:szCs w:val="24"/>
+        </w:rPr>
+      </w:pPr>
+      <w:r>
+        <w:rPr>
+          <w:rFonts w:ascii="Times New Roman" w:hAnsi="Times New Roman" w:cs="Times New Roman"/>
+          <w:b/>
+          <w:bCs/>
+          <w:sz w:val="24"/>
+          <w:szCs w:val="24"/>
+        </w:rPr>
+        <w:t>o</w:t>
+      </w:r>
+      <w:r>
+        <w:rPr>
+          <w:rFonts w:ascii="Times New Roman" w:hAnsi="Times New Roman" w:cs="Times New Roman"/>
+          <w:b/>
+          <w:bCs/>
+          <w:sz w:val="24"/>
+          <w:szCs w:val="24"/>
+        </w:rPr>
+        <w:t>rders</w:t>
+      </w:r>
+    </w:p>
+    <w:tbl>
+      <w:tblPr>
+        <w:tblStyle w:val="TableGrid"/>
+        <w:tblW w:w="0" w:type="auto"/>
+        <w:tblLook w:val="04A0" w:firstRow="1" w:lastRow="0" w:firstColumn="1" w:lastColumn="0" w:noHBand="0" w:noVBand="1"/>
+      </w:tblPr>
+      <w:tblGrid>
+        <w:gridCol w:w="3116"/>
+        <w:gridCol w:w="3117"/>
+        <w:gridCol w:w="3117"/>
+      </w:tblGrid>
+      <w:tr>
+        <w:trPr>
+          <w:trHeight w:val="624"/>
+        </w:trPr>
+        <w:tc>
+          <w:tcPr>
+            <w:tcW w:w="3116" w:type="dxa"/>
+            <w:vAlign w:val="center"/>
+          </w:tcPr>
+          <w:p>
+            <w:pPr>
+              <w:rPr>
+                <w:rFonts w:ascii="Times New Roman" w:hAnsi="Times New Roman" w:cs="Times New Roman"/>
+                <w:sz w:val="24"/>
+                <w:szCs w:val="24"/>
+              </w:rPr>
+            </w:pPr>
+            <w:r>
+              <w:rPr>
+                <w:rFonts w:ascii="Times New Roman" w:hAnsi="Times New Roman" w:cs="Times New Roman"/>
+                <w:sz w:val="24"/>
+                <w:szCs w:val="24"/>
+              </w:rPr>
+              <w:t xml:space="preserve">Tên trường </w:t>
+            </w:r>
+          </w:p>
+        </w:tc>
+        <w:tc>
+          <w:tcPr>
+            <w:tcW w:w="3117" w:type="dxa"/>
+            <w:vAlign w:val="center"/>
+          </w:tcPr>
+          <w:p>
+            <w:pPr>
+              <w:rPr>
+                <w:rFonts w:ascii="Times New Roman" w:hAnsi="Times New Roman" w:cs="Times New Roman"/>
+                <w:sz w:val="24"/>
+                <w:szCs w:val="24"/>
+              </w:rPr>
+            </w:pPr>
+            <w:r>
+              <w:rPr>
+                <w:rFonts w:ascii="Times New Roman" w:hAnsi="Times New Roman" w:cs="Times New Roman"/>
+                <w:sz w:val="24"/>
+                <w:szCs w:val="24"/>
+              </w:rPr>
+              <w:t xml:space="preserve">Kiểu dữ liệu </w:t>
+            </w:r>
+          </w:p>
+        </w:tc>
+        <w:tc>
+          <w:tcPr>
+            <w:tcW w:w="3117" w:type="dxa"/>
+            <w:vAlign w:val="center"/>
+          </w:tcPr>
+          <w:p>
+            <w:pPr>
+              <w:rPr>
+                <w:rFonts w:ascii="Times New Roman" w:hAnsi="Times New Roman" w:cs="Times New Roman"/>
+                <w:sz w:val="24"/>
+                <w:szCs w:val="24"/>
+              </w:rPr>
+            </w:pPr>
+            <w:r>
+              <w:rPr>
+                <w:rFonts w:ascii="Times New Roman" w:hAnsi="Times New Roman" w:cs="Times New Roman"/>
+                <w:sz w:val="24"/>
+                <w:szCs w:val="24"/>
+              </w:rPr>
+              <w:t>Mô tả</w:t>
+            </w:r>
+          </w:p>
+        </w:tc>
+      </w:tr>
+      <w:tr>
+        <w:trPr>
+          <w:trHeight w:val="624"/>
+        </w:trPr>
+        <w:tc>
+          <w:tcPr>
+            <w:tcW w:w="3116" w:type="dxa"/>
+            <w:vAlign w:val="center"/>
+          </w:tcPr>
+          <w:p>
+            <w:pPr>
+              <w:rPr>
+                <w:rFonts w:ascii="Times New Roman" w:hAnsi="Times New Roman" w:cs="Times New Roman"/>
+                <w:sz w:val="24"/>
+                <w:szCs w:val="24"/>
+                <w:u w:val="single"/>
+              </w:rPr>
+            </w:pPr>
+            <w:r>
+              <w:rPr>
+                <w:rFonts w:ascii="Times New Roman" w:hAnsi="Times New Roman" w:cs="Times New Roman"/>
+                <w:sz w:val="24"/>
+                <w:szCs w:val="24"/>
+                <w:u w:val="single"/>
+              </w:rPr>
+              <w:t>order_id</w:t>
+            </w:r>
+          </w:p>
+        </w:tc>
+        <w:tc>
+          <w:tcPr>
+            <w:tcW w:w="3117" w:type="dxa"/>
+            <w:vAlign w:val="center"/>
+          </w:tcPr>
+          <w:p>
+            <w:pPr>
+              <w:rPr>
+                <w:rFonts w:ascii="Times New Roman" w:hAnsi="Times New Roman" w:cs="Times New Roman"/>
+                <w:sz w:val="24"/>
+                <w:szCs w:val="24"/>
+              </w:rPr>
+            </w:pPr>
+            <w:r>
+              <w:rPr>
+                <w:rFonts w:ascii="Times New Roman" w:hAnsi="Times New Roman" w:cs="Times New Roman"/>
+                <w:sz w:val="24"/>
+                <w:szCs w:val="24"/>
+              </w:rPr>
+              <w:t>bigint</w:t>
+            </w:r>
+          </w:p>
+        </w:tc>
+        <w:tc>
+          <w:tcPr>
+            <w:tcW w:w="3117" w:type="dxa"/>
+            <w:vAlign w:val="center"/>
+          </w:tcPr>
+          <w:p>
+            <w:pPr>
+              <w:rPr>
+                <w:rFonts w:ascii="Times New Roman" w:hAnsi="Times New Roman" w:cs="Times New Roman"/>
+                <w:sz w:val="24"/>
+                <w:szCs w:val="24"/>
+              </w:rPr>
+            </w:pPr>
+            <w:r>
+              <w:rPr>
+                <w:rFonts w:ascii="Times New Roman" w:hAnsi="Times New Roman" w:cs="Times New Roman"/>
+                <w:sz w:val="24"/>
+                <w:szCs w:val="24"/>
+              </w:rPr>
+              <w:t xml:space="preserve">Mã </w:t>
+            </w:r>
+            <w:r>
+              <w:rPr>
+                <w:rFonts w:ascii="Times New Roman" w:hAnsi="Times New Roman" w:cs="Times New Roman"/>
+                <w:sz w:val="24"/>
+                <w:szCs w:val="24"/>
+              </w:rPr>
+              <w:t>đơn hàng</w:t>
+            </w:r>
+          </w:p>
+        </w:tc>
+      </w:tr>
+      <w:tr>
+        <w:trPr>
+          <w:trHeight w:val="624"/>
+        </w:trPr>
+        <w:tc>
+          <w:tcPr>
+            <w:tcW w:w="3116" w:type="dxa"/>
+            <w:vAlign w:val="center"/>
+          </w:tcPr>
+          <w:p>
+            <w:pPr>
+              <w:rPr>
+                <w:rFonts w:ascii="Times New Roman" w:hAnsi="Times New Roman" w:cs="Times New Roman"/>
+                <w:sz w:val="24"/>
+                <w:szCs w:val="24"/>
+              </w:rPr>
+            </w:pPr>
+            <w:r>
+              <w:rPr>
+                <w:rFonts w:ascii="Times New Roman" w:hAnsi="Times New Roman" w:cs="Times New Roman"/>
+                <w:sz w:val="24"/>
+                <w:szCs w:val="24"/>
+              </w:rPr>
+              <w:t>order_date</w:t>
+            </w:r>
+          </w:p>
+        </w:tc>
+        <w:tc>
+          <w:tcPr>
+            <w:tcW w:w="3117" w:type="dxa"/>
+            <w:vAlign w:val="center"/>
+          </w:tcPr>
+          <w:p>
+            <w:pPr>
+              <w:rPr>
+                <w:rFonts w:ascii="Times New Roman" w:hAnsi="Times New Roman" w:cs="Times New Roman"/>
+                <w:sz w:val="24"/>
+                <w:szCs w:val="24"/>
+              </w:rPr>
+            </w:pPr>
+            <w:r>
+              <w:rPr>
+                <w:rFonts w:ascii="Times New Roman" w:hAnsi="Times New Roman" w:cs="Times New Roman"/>
+                <w:sz w:val="24"/>
+                <w:szCs w:val="24"/>
+              </w:rPr>
+              <w:t>datetime</w:t>
+            </w:r>
+          </w:p>
+        </w:tc>
+        <w:tc>
+          <w:tcPr>
+            <w:tcW w:w="3117" w:type="dxa"/>
+            <w:vAlign w:val="center"/>
+          </w:tcPr>
+          <w:p>
+            <w:pPr>
+              <w:rPr>
+                <w:rFonts w:ascii="Times New Roman" w:hAnsi="Times New Roman" w:cs="Times New Roman"/>
+                <w:sz w:val="24"/>
+                <w:szCs w:val="24"/>
+              </w:rPr>
+            </w:pPr>
+            <w:r>
+              <w:rPr>
+                <w:rFonts w:ascii="Times New Roman" w:hAnsi="Times New Roman" w:cs="Times New Roman"/>
+                <w:sz w:val="24"/>
+                <w:szCs w:val="24"/>
+              </w:rPr>
+              <w:t>Ngày đặt hàng</w:t>
+            </w:r>
+          </w:p>
+        </w:tc>
+      </w:tr>
+      <w:tr>
+        <w:trPr>
+          <w:trHeight w:val="624"/>
+        </w:trPr>
+        <w:tc>
+          <w:tcPr>
+            <w:tcW w:w="3116" w:type="dxa"/>
+            <w:vAlign w:val="center"/>
+          </w:tcPr>
+          <w:p>
+            <w:pPr>
+              <w:rPr>
+                <w:rFonts w:ascii="Times New Roman" w:hAnsi="Times New Roman" w:cs="Times New Roman"/>
+                <w:sz w:val="24"/>
+                <w:szCs w:val="24"/>
+              </w:rPr>
+            </w:pPr>
+            <w:r>
+              <w:rPr>
+                <w:rFonts w:ascii="Times New Roman" w:hAnsi="Times New Roman" w:cs="Times New Roman"/>
+                <w:sz w:val="24"/>
+                <w:szCs w:val="24"/>
+              </w:rPr>
+              <w:t>status</w:t>
+            </w:r>
+          </w:p>
+        </w:tc>
+        <w:tc>
+          <w:tcPr>
+            <w:tcW w:w="3117" w:type="dxa"/>
+            <w:vAlign w:val="center"/>
+          </w:tcPr>
+          <w:p>
+            <w:pPr>
+              <w:rPr>
+                <w:rFonts w:ascii="Times New Roman" w:hAnsi="Times New Roman" w:cs="Times New Roman"/>
+                <w:sz w:val="24"/>
+                <w:szCs w:val="24"/>
+              </w:rPr>
+            </w:pPr>
+            <w:r>
+              <w:rPr>
+                <w:rFonts w:ascii="Times New Roman" w:hAnsi="Times New Roman" w:cs="Times New Roman"/>
+                <w:sz w:val="24"/>
+                <w:szCs w:val="24"/>
+              </w:rPr>
+              <w:t>nvarchar(255)</w:t>
+            </w:r>
+          </w:p>
+        </w:tc>
+        <w:tc>
+          <w:tcPr>
+            <w:tcW w:w="3117" w:type="dxa"/>
+            <w:vAlign w:val="center"/>
+          </w:tcPr>
+          <w:p>
+            <w:pPr>
+              <w:rPr>
+                <w:rFonts w:ascii="Times New Roman" w:hAnsi="Times New Roman" w:cs="Times New Roman"/>
+                <w:sz w:val="24"/>
+                <w:szCs w:val="24"/>
+              </w:rPr>
+            </w:pPr>
+            <w:r>
+              <w:rPr>
+                <w:rFonts w:ascii="Times New Roman" w:hAnsi="Times New Roman" w:cs="Times New Roman"/>
+                <w:sz w:val="24"/>
+                <w:szCs w:val="24"/>
+              </w:rPr>
+              <w:t>Trạng thái đơn hàng</w:t>
+            </w:r>
+          </w:p>
+        </w:tc>
+      </w:tr>
+      <w:tr>
+        <w:trPr>
+          <w:trHeight w:val="624"/>
+        </w:trPr>
+        <w:tc>
+          <w:tcPr>
+            <w:tcW w:w="3116" w:type="dxa"/>
+            <w:vAlign w:val="center"/>
+          </w:tcPr>
+          <w:p>
+            <w:pPr>
+              <w:rPr>
+                <w:rFonts w:ascii="Times New Roman" w:hAnsi="Times New Roman" w:cs="Times New Roman"/>
+                <w:sz w:val="24"/>
+                <w:szCs w:val="24"/>
+              </w:rPr>
+            </w:pPr>
+            <w:r>
+              <w:rPr>
+                <w:rFonts w:ascii="Times New Roman" w:hAnsi="Times New Roman" w:cs="Times New Roman"/>
+                <w:sz w:val="24"/>
+                <w:szCs w:val="24"/>
+              </w:rPr>
+              <w:t>total_order</w:t>
+            </w:r>
+          </w:p>
+        </w:tc>
+        <w:tc>
+          <w:tcPr>
+            <w:tcW w:w="3117" w:type="dxa"/>
+            <w:vAlign w:val="center"/>
+          </w:tcPr>
+          <w:p>
+            <w:pPr>
+              <w:rPr>
+                <w:rFonts w:ascii="Times New Roman" w:hAnsi="Times New Roman" w:cs="Times New Roman"/>
+                <w:sz w:val="24"/>
+                <w:szCs w:val="24"/>
+              </w:rPr>
+            </w:pPr>
+            <w:r>
+              <w:rPr>
+                <w:rFonts w:ascii="Times New Roman" w:hAnsi="Times New Roman" w:cs="Times New Roman"/>
+                <w:sz w:val="24"/>
+                <w:szCs w:val="24"/>
+              </w:rPr>
+              <w:t>float</w:t>
+            </w:r>
+          </w:p>
+        </w:tc>
+        <w:tc>
+          <w:tcPr>
+            <w:tcW w:w="3117" w:type="dxa"/>
+            <w:vAlign w:val="center"/>
+          </w:tcPr>
+          <w:p>
+            <w:pPr>
+              <w:spacing w:after="160" w:line="259" w:lineRule="auto"/>
+              <w:rPr>
+                <w:rFonts w:ascii="Times New Roman" w:hAnsi="Times New Roman" w:cs="Times New Roman"/>
+                <w:sz w:val="24"/>
+                <w:szCs w:val="24"/>
+              </w:rPr>
+            </w:pPr>
+            <w:r>
+              <w:rPr>
+                <w:rFonts w:ascii="Times New Roman" w:hAnsi="Times New Roman" w:cs="Times New Roman"/>
+                <w:sz w:val="24"/>
+                <w:szCs w:val="24"/>
+              </w:rPr>
+              <w:t>Tổng giá trị đơn hàng.</w:t>
+            </w:r>
+          </w:p>
+          <w:p>
+            <w:pPr>
+              <w:rPr>
+                <w:rFonts w:ascii="Times New Roman" w:hAnsi="Times New Roman" w:cs="Times New Roman"/>
+                <w:sz w:val="24"/>
+                <w:szCs w:val="24"/>
+              </w:rPr>
+            </w:pPr>
+          </w:p>
+        </w:tc>
+      </w:tr>
+      <w:tr>
+        <w:trPr>
+          <w:trHeight w:val="624"/>
+        </w:trPr>
+        <w:tc>
+          <w:tcPr>
+            <w:tcW w:w="3116" w:type="dxa"/>
+            <w:vAlign w:val="center"/>
+          </w:tcPr>
+          <w:p>
+            <w:pPr>
+              <w:rPr>
+                <w:rFonts w:ascii="Times New Roman" w:hAnsi="Times New Roman" w:cs="Times New Roman"/>
+                <w:sz w:val="24"/>
+                <w:szCs w:val="24"/>
+              </w:rPr>
+            </w:pPr>
+            <w:r>
+              <w:rPr>
+                <w:rFonts w:ascii="Times New Roman" w:hAnsi="Times New Roman" w:cs="Times New Roman"/>
+                <w:sz w:val="24"/>
+                <w:szCs w:val="24"/>
+              </w:rPr>
+              <w:t>user_id</w:t>
+            </w:r>
+          </w:p>
+        </w:tc>
+        <w:tc>
+          <w:tcPr>
+            <w:tcW w:w="3117" w:type="dxa"/>
+            <w:vAlign w:val="center"/>
+          </w:tcPr>
+          <w:p>
+            <w:pPr>
+              <w:rPr>
+                <w:rFonts w:ascii="Times New Roman" w:hAnsi="Times New Roman" w:cs="Times New Roman"/>
+                <w:sz w:val="24"/>
+                <w:szCs w:val="24"/>
+              </w:rPr>
+            </w:pPr>
+          </w:p>
+        </w:tc>
+        <w:tc>
+          <w:tcPr>
+            <w:tcW w:w="3117" w:type="dxa"/>
+            <w:vAlign w:val="center"/>
+          </w:tcPr>
+          <w:p>
+            <w:pPr>
+              <w:rPr>
+                <w:rFonts w:ascii="Times New Roman" w:hAnsi="Times New Roman" w:cs="Times New Roman"/>
+                <w:sz w:val="24"/>
+                <w:szCs w:val="24"/>
+              </w:rPr>
+            </w:pPr>
+            <w:r>
+              <w:rPr>
+                <w:rFonts w:ascii="Times New Roman" w:hAnsi="Times New Roman" w:cs="Times New Roman"/>
+                <w:sz w:val="24"/>
+                <w:szCs w:val="24"/>
+              </w:rPr>
+              <w:t>Liên kết đến bảng users (FK).</w:t>
+            </w:r>
+          </w:p>
+        </w:tc>
+      </w:tr>
+    </w:tbl>
+    <w:p>
+      <w:pPr>
+        <w:rPr>
+          <w:rFonts w:ascii="Times New Roman" w:hAnsi="Times New Roman" w:cs="Times New Roman"/>
+          <w:b/>
+          <w:bCs/>
+          <w:sz w:val="24"/>
+          <w:szCs w:val="24"/>
+        </w:rPr>
+      </w:pPr>
+    </w:p>
+    <w:p>
+      <w:pPr>
+        <w:rPr>
+          <w:rFonts w:ascii="Times New Roman" w:hAnsi="Times New Roman" w:cs="Times New Roman"/>
+          <w:sz w:val="24"/>
+          <w:szCs w:val="24"/>
+        </w:rPr>
+      </w:pPr>
+      <w:r>
+        <w:rPr>
+          <w:rFonts w:ascii="Times New Roman" w:hAnsi="Times New Roman" w:cs="Times New Roman"/>
+          <w:b/>
+          <w:bCs/>
+          <w:sz w:val="24"/>
+          <w:szCs w:val="24"/>
+        </w:rPr>
+        <w:t>order_detail</w:t>
+      </w:r>
+    </w:p>
+    <w:tbl>
+      <w:tblPr>
+        <w:tblStyle w:val="TableGrid"/>
+        <w:tblW w:w="0" w:type="auto"/>
+        <w:tblLook w:val="04A0" w:firstRow="1" w:lastRow="0" w:firstColumn="1" w:lastColumn="0" w:noHBand="0" w:noVBand="1"/>
+      </w:tblPr>
+      <w:tblGrid>
+        <w:gridCol w:w="3116"/>
+        <w:gridCol w:w="3117"/>
+        <w:gridCol w:w="3117"/>
+      </w:tblGrid>
+      <w:tr>
+        <w:trPr>
+          <w:trHeight w:val="624"/>
+        </w:trPr>
+        <w:tc>
+          <w:tcPr>
+            <w:tcW w:w="3116" w:type="dxa"/>
+            <w:vAlign w:val="center"/>
+          </w:tcPr>
+          <w:p>
+            <w:pPr>
+              <w:rPr>
+                <w:rFonts w:ascii="Times New Roman" w:hAnsi="Times New Roman" w:cs="Times New Roman"/>
+                <w:sz w:val="24"/>
+                <w:szCs w:val="24"/>
+              </w:rPr>
+            </w:pPr>
+            <w:r>
+              <w:rPr>
+                <w:rFonts w:ascii="Times New Roman" w:hAnsi="Times New Roman" w:cs="Times New Roman"/>
+                <w:sz w:val="24"/>
+                <w:szCs w:val="24"/>
+              </w:rPr>
+              <w:t xml:space="preserve">Tên trường </w:t>
+            </w:r>
+          </w:p>
+        </w:tc>
+        <w:tc>
+          <w:tcPr>
+            <w:tcW w:w="3117" w:type="dxa"/>
+            <w:vAlign w:val="center"/>
+          </w:tcPr>
+          <w:p>
+            <w:pPr>
+              <w:rPr>
+                <w:rFonts w:ascii="Times New Roman" w:hAnsi="Times New Roman" w:cs="Times New Roman"/>
+                <w:sz w:val="24"/>
+                <w:szCs w:val="24"/>
+              </w:rPr>
+            </w:pPr>
+            <w:r>
+              <w:rPr>
+                <w:rFonts w:ascii="Times New Roman" w:hAnsi="Times New Roman" w:cs="Times New Roman"/>
+                <w:sz w:val="24"/>
+                <w:szCs w:val="24"/>
+              </w:rPr>
+              <w:t xml:space="preserve">Kiểu dữ liệu </w:t>
+            </w:r>
+          </w:p>
+        </w:tc>
+        <w:tc>
+          <w:tcPr>
+            <w:tcW w:w="3117" w:type="dxa"/>
+            <w:vAlign w:val="center"/>
+          </w:tcPr>
+          <w:p>
+            <w:pPr>
+              <w:rPr>
+                <w:rFonts w:ascii="Times New Roman" w:hAnsi="Times New Roman" w:cs="Times New Roman"/>
+                <w:sz w:val="24"/>
+                <w:szCs w:val="24"/>
+              </w:rPr>
+            </w:pPr>
+            <w:r>
+              <w:rPr>
+                <w:rFonts w:ascii="Times New Roman" w:hAnsi="Times New Roman" w:cs="Times New Roman"/>
+                <w:sz w:val="24"/>
+                <w:szCs w:val="24"/>
+              </w:rPr>
+              <w:t>Mô tả</w:t>
+            </w:r>
+          </w:p>
+        </w:tc>
+      </w:tr>
+      <w:tr>
+        <w:trPr>
+          <w:trHeight w:val="624"/>
+        </w:trPr>
+        <w:tc>
+          <w:tcPr>
+            <w:tcW w:w="3116" w:type="dxa"/>
+            <w:vAlign w:val="center"/>
+          </w:tcPr>
+          <w:p>
+            <w:pPr>
+              <w:rPr>
+                <w:rFonts w:ascii="Times New Roman" w:hAnsi="Times New Roman" w:cs="Times New Roman"/>
+                <w:sz w:val="24"/>
+                <w:szCs w:val="24"/>
+                <w:u w:val="single"/>
+              </w:rPr>
+            </w:pPr>
+            <w:r>
+              <w:rPr>
+                <w:rFonts w:ascii="Times New Roman" w:hAnsi="Times New Roman" w:cs="Times New Roman"/>
+                <w:sz w:val="24"/>
+                <w:szCs w:val="24"/>
+              </w:rPr>
+              <w:t>price</w:t>
+            </w:r>
+          </w:p>
+        </w:tc>
+        <w:tc>
+          <w:tcPr>
+            <w:tcW w:w="3117" w:type="dxa"/>
+            <w:vAlign w:val="center"/>
+          </w:tcPr>
+          <w:p>
+            <w:pPr>
+              <w:rPr>
+                <w:rFonts w:ascii="Times New Roman" w:hAnsi="Times New Roman" w:cs="Times New Roman"/>
+                <w:sz w:val="24"/>
+                <w:szCs w:val="24"/>
+              </w:rPr>
+            </w:pPr>
+            <w:r>
+              <w:rPr>
+                <w:rFonts w:ascii="Times New Roman" w:hAnsi="Times New Roman" w:cs="Times New Roman"/>
+                <w:sz w:val="24"/>
+                <w:szCs w:val="24"/>
+              </w:rPr>
+              <w:t>float</w:t>
+            </w:r>
+          </w:p>
+        </w:tc>
+        <w:tc>
+          <w:tcPr>
+            <w:tcW w:w="3117" w:type="dxa"/>
+            <w:vAlign w:val="center"/>
+          </w:tcPr>
+          <w:p>
+            <w:pPr>
+              <w:rPr>
+                <w:rFonts w:ascii="Times New Roman" w:hAnsi="Times New Roman" w:cs="Times New Roman"/>
+                <w:sz w:val="24"/>
+                <w:szCs w:val="24"/>
+              </w:rPr>
+            </w:pPr>
+            <w:r>
+              <w:rPr>
+                <w:rFonts w:ascii="Times New Roman" w:hAnsi="Times New Roman" w:cs="Times New Roman"/>
+                <w:sz w:val="24"/>
+                <w:szCs w:val="24"/>
+              </w:rPr>
+              <w:t>Giá sản phẩm tại thời điểm mua</w:t>
+            </w:r>
+          </w:p>
+        </w:tc>
+      </w:tr>
+      <w:tr>
+        <w:trPr>
+          <w:trHeight w:val="624"/>
+        </w:trPr>
+        <w:tc>
+          <w:tcPr>
+            <w:tcW w:w="3116" w:type="dxa"/>
+            <w:vAlign w:val="center"/>
+          </w:tcPr>
+          <w:p>
+            <w:pPr>
+              <w:rPr>
+                <w:rFonts w:ascii="Times New Roman" w:hAnsi="Times New Roman" w:cs="Times New Roman"/>
+                <w:sz w:val="24"/>
+                <w:szCs w:val="24"/>
+              </w:rPr>
+            </w:pPr>
+            <w:r>
+              <w:rPr>
+                <w:rFonts w:ascii="Times New Roman" w:hAnsi="Times New Roman" w:cs="Times New Roman"/>
+                <w:sz w:val="24"/>
+                <w:szCs w:val="24"/>
+              </w:rPr>
+              <w:t>quantity</w:t>
+            </w:r>
+          </w:p>
+        </w:tc>
+        <w:tc>
+          <w:tcPr>
+            <w:tcW w:w="3117" w:type="dxa"/>
+            <w:vAlign w:val="center"/>
+          </w:tcPr>
+          <w:p>
+            <w:pPr>
+              <w:rPr>
+                <w:rFonts w:ascii="Times New Roman" w:hAnsi="Times New Roman" w:cs="Times New Roman"/>
+                <w:sz w:val="24"/>
+                <w:szCs w:val="24"/>
+              </w:rPr>
+            </w:pPr>
+            <w:r>
+              <w:rPr>
+                <w:rFonts w:ascii="Times New Roman" w:hAnsi="Times New Roman" w:cs="Times New Roman"/>
+                <w:sz w:val="24"/>
+                <w:szCs w:val="24"/>
+              </w:rPr>
+              <w:t>int</w:t>
+            </w:r>
+          </w:p>
+        </w:tc>
+        <w:tc>
+          <w:tcPr>
+            <w:tcW w:w="3117" w:type="dxa"/>
+            <w:vAlign w:val="center"/>
+          </w:tcPr>
+          <w:p>
+            <w:pPr>
+              <w:rPr>
+                <w:rFonts w:ascii="Times New Roman" w:hAnsi="Times New Roman" w:cs="Times New Roman"/>
+                <w:sz w:val="24"/>
+                <w:szCs w:val="24"/>
+              </w:rPr>
+            </w:pPr>
+            <w:r>
+              <w:rPr>
+                <w:rFonts w:ascii="Times New Roman" w:hAnsi="Times New Roman" w:cs="Times New Roman"/>
+                <w:sz w:val="24"/>
+                <w:szCs w:val="24"/>
+              </w:rPr>
+              <w:t>Số lượng sản phẩm.</w:t>
+            </w:r>
+          </w:p>
+        </w:tc>
+      </w:tr>
+      <w:tr>
+        <w:trPr>
+          <w:trHeight w:val="624"/>
+        </w:trPr>
+        <w:tc>
+          <w:tcPr>
+            <w:tcW w:w="3116" w:type="dxa"/>
+            <w:vAlign w:val="center"/>
+          </w:tcPr>
+          <w:p>
+            <w:pPr>
+              <w:rPr>
+                <w:rFonts w:ascii="Times New Roman" w:hAnsi="Times New Roman" w:cs="Times New Roman"/>
+                <w:sz w:val="24"/>
+                <w:szCs w:val="24"/>
+                <w:u w:val="single"/>
+              </w:rPr>
+            </w:pPr>
+            <w:r>
+              <w:rPr>
+                <w:rFonts w:ascii="Times New Roman" w:hAnsi="Times New Roman" w:cs="Times New Roman"/>
+                <w:sz w:val="24"/>
+                <w:szCs w:val="24"/>
+                <w:u w:val="single"/>
+              </w:rPr>
+              <w:t>product_id</w:t>
+            </w:r>
+          </w:p>
+        </w:tc>
+        <w:tc>
+          <w:tcPr>
+            <w:tcW w:w="3117" w:type="dxa"/>
+            <w:vAlign w:val="center"/>
+          </w:tcPr>
+          <w:p>
+            <w:pPr>
+              <w:rPr>
+                <w:rFonts w:ascii="Times New Roman" w:hAnsi="Times New Roman" w:cs="Times New Roman"/>
+                <w:sz w:val="24"/>
+                <w:szCs w:val="24"/>
+              </w:rPr>
+            </w:pPr>
+            <w:r>
+              <w:rPr>
+                <w:rFonts w:ascii="Times New Roman" w:hAnsi="Times New Roman" w:cs="Times New Roman"/>
+                <w:sz w:val="24"/>
+                <w:szCs w:val="24"/>
+              </w:rPr>
+              <w:t>bigint</w:t>
+            </w:r>
+          </w:p>
+        </w:tc>
+        <w:tc>
+          <w:tcPr>
+            <w:tcW w:w="3117" w:type="dxa"/>
+            <w:vAlign w:val="center"/>
+          </w:tcPr>
+          <w:p>
+            <w:pPr>
+              <w:rPr>
+                <w:rFonts w:ascii="Times New Roman" w:hAnsi="Times New Roman" w:cs="Times New Roman"/>
+                <w:sz w:val="24"/>
+                <w:szCs w:val="24"/>
+              </w:rPr>
+            </w:pPr>
+            <w:r>
+              <w:rPr>
+                <w:rFonts w:ascii="Times New Roman" w:hAnsi="Times New Roman" w:cs="Times New Roman"/>
+                <w:sz w:val="24"/>
+                <w:szCs w:val="24"/>
+              </w:rPr>
+              <w:t>Liên kết đến bảng products (FK).</w:t>
+            </w:r>
+          </w:p>
+        </w:tc>
+      </w:tr>
+      <w:tr>
+        <w:trPr>
+          <w:trHeight w:val="624"/>
+        </w:trPr>
+        <w:tc>
+          <w:tcPr>
+            <w:tcW w:w="3116" w:type="dxa"/>
+            <w:vAlign w:val="center"/>
+          </w:tcPr>
+          <w:p>
+            <w:pPr>
+              <w:rPr>
+                <w:rFonts w:ascii="Times New Roman" w:hAnsi="Times New Roman" w:cs="Times New Roman"/>
+                <w:sz w:val="24"/>
+                <w:szCs w:val="24"/>
+                <w:u w:val="single"/>
+              </w:rPr>
+            </w:pPr>
+            <w:r>
+              <w:rPr>
+                <w:rFonts w:ascii="Times New Roman" w:hAnsi="Times New Roman" w:cs="Times New Roman"/>
+                <w:sz w:val="24"/>
+                <w:szCs w:val="24"/>
+                <w:u w:val="single"/>
+              </w:rPr>
+              <w:t>order_id</w:t>
+            </w:r>
+          </w:p>
+        </w:tc>
+        <w:tc>
+          <w:tcPr>
+            <w:tcW w:w="3117" w:type="dxa"/>
+            <w:vAlign w:val="center"/>
+          </w:tcPr>
+          <w:p>
+            <w:pPr>
+              <w:rPr>
+                <w:rFonts w:ascii="Times New Roman" w:hAnsi="Times New Roman" w:cs="Times New Roman"/>
+                <w:sz w:val="24"/>
+                <w:szCs w:val="24"/>
+              </w:rPr>
+            </w:pPr>
+            <w:r>
+              <w:rPr>
+                <w:rFonts w:ascii="Times New Roman" w:hAnsi="Times New Roman" w:cs="Times New Roman"/>
+                <w:sz w:val="24"/>
+                <w:szCs w:val="24"/>
+              </w:rPr>
+              <w:t>bigint</w:t>
+            </w:r>
+          </w:p>
+        </w:tc>
+        <w:tc>
+          <w:tcPr>
+            <w:tcW w:w="3117" w:type="dxa"/>
+            <w:vAlign w:val="center"/>
+          </w:tcPr>
+          <w:p>
+            <w:pPr>
+              <w:spacing w:after="160" w:line="259" w:lineRule="auto"/>
+              <w:rPr>
+                <w:rFonts w:ascii="Times New Roman" w:hAnsi="Times New Roman" w:cs="Times New Roman"/>
+                <w:sz w:val="24"/>
+                <w:szCs w:val="24"/>
+              </w:rPr>
+            </w:pPr>
+            <w:r>
+              <w:rPr>
+                <w:rFonts w:ascii="Times New Roman" w:hAnsi="Times New Roman" w:cs="Times New Roman"/>
+                <w:sz w:val="24"/>
+                <w:szCs w:val="24"/>
+              </w:rPr>
+              <w:t>Liên kết đến bảng orders (FK)</w:t>
+            </w:r>
+          </w:p>
+          <w:p>
+            <w:pPr>
+              <w:rPr>
+                <w:rFonts w:ascii="Times New Roman" w:hAnsi="Times New Roman" w:cs="Times New Roman"/>
+                <w:sz w:val="24"/>
+                <w:szCs w:val="24"/>
+              </w:rPr>
+            </w:pPr>
+          </w:p>
+        </w:tc>
+      </w:tr>
+    </w:tbl>
+    <w:p>
+      <w:pPr>
+        <w:rPr>
+          <w:rFonts w:ascii="Times New Roman" w:hAnsi="Times New Roman" w:cs="Times New Roman"/>
+          <w:b/>
+          <w:bCs/>
+          <w:sz w:val="24"/>
+          <w:szCs w:val="24"/>
+        </w:rPr>
+      </w:pPr>
+    </w:p>
+    <w:p>
+      <w:pPr>
+        <w:rPr>
+          <w:rFonts w:ascii="Times New Roman" w:hAnsi="Times New Roman" w:cs="Times New Roman"/>
+          <w:b/>
+          <w:bCs/>
+          <w:sz w:val="24"/>
+          <w:szCs w:val="24"/>
+        </w:rPr>
+      </w:pPr>
+      <w:r>
+        <w:rPr>
+          <w:rFonts w:ascii="Times New Roman" w:hAnsi="Times New Roman" w:cs="Times New Roman"/>
+          <w:b/>
+          <w:bCs/>
+          <w:sz w:val="24"/>
+          <w:szCs w:val="24"/>
+        </w:rPr>
+        <w:t>p</w:t>
+      </w:r>
+      <w:r>
+        <w:rPr>
+          <w:rFonts w:ascii="Times New Roman" w:hAnsi="Times New Roman" w:cs="Times New Roman"/>
+          <w:b/>
+          <w:bCs/>
+          <w:sz w:val="24"/>
+          <w:szCs w:val="24"/>
+        </w:rPr>
+        <w:t>roducts</w:t>
+      </w:r>
+    </w:p>
+    <w:tbl>
+      <w:tblPr>
+        <w:tblStyle w:val="TableGrid"/>
+        <w:tblW w:w="0" w:type="auto"/>
+        <w:tblLook w:val="04A0" w:firstRow="1" w:lastRow="0" w:firstColumn="1" w:lastColumn="0" w:noHBand="0" w:noVBand="1"/>
+      </w:tblPr>
+      <w:tblGrid>
+        <w:gridCol w:w="3116"/>
+        <w:gridCol w:w="3117"/>
+        <w:gridCol w:w="3117"/>
+      </w:tblGrid>
+      <w:tr>
+        <w:trPr>
+          <w:trHeight w:val="567"/>
+        </w:trPr>
+        <w:tc>
+          <w:tcPr>
+            <w:tcW w:w="3116" w:type="dxa"/>
+            <w:vAlign w:val="center"/>
+          </w:tcPr>
+          <w:p>
+            <w:pPr>
+              <w:rPr>
+                <w:rFonts w:ascii="Times New Roman" w:hAnsi="Times New Roman" w:cs="Times New Roman"/>
+                <w:sz w:val="24"/>
+                <w:szCs w:val="24"/>
+              </w:rPr>
+            </w:pPr>
+            <w:r>
+              <w:rPr>
+                <w:rFonts w:ascii="Times New Roman" w:hAnsi="Times New Roman" w:cs="Times New Roman"/>
+                <w:sz w:val="24"/>
+                <w:szCs w:val="24"/>
+              </w:rPr>
+              <w:t xml:space="preserve">Tên trường </w:t>
+            </w:r>
+          </w:p>
+        </w:tc>
+        <w:tc>
+          <w:tcPr>
+            <w:tcW w:w="3117" w:type="dxa"/>
+            <w:vAlign w:val="center"/>
+          </w:tcPr>
+          <w:p>
+            <w:pPr>
+              <w:rPr>
+                <w:rFonts w:ascii="Times New Roman" w:hAnsi="Times New Roman" w:cs="Times New Roman"/>
+                <w:sz w:val="24"/>
+                <w:szCs w:val="24"/>
+              </w:rPr>
+            </w:pPr>
+            <w:r>
+              <w:rPr>
+                <w:rFonts w:ascii="Times New Roman" w:hAnsi="Times New Roman" w:cs="Times New Roman"/>
+                <w:sz w:val="24"/>
+                <w:szCs w:val="24"/>
+              </w:rPr>
+              <w:t xml:space="preserve">Kiểu dữ liệu </w:t>
+            </w:r>
+          </w:p>
+        </w:tc>
+        <w:tc>
+          <w:tcPr>
+            <w:tcW w:w="3117" w:type="dxa"/>
+            <w:vAlign w:val="center"/>
+          </w:tcPr>
+          <w:p>
+            <w:pPr>
+              <w:rPr>
+                <w:rFonts w:ascii="Times New Roman" w:hAnsi="Times New Roman" w:cs="Times New Roman"/>
+                <w:sz w:val="24"/>
+                <w:szCs w:val="24"/>
+              </w:rPr>
+            </w:pPr>
+            <w:r>
+              <w:rPr>
+                <w:rFonts w:ascii="Times New Roman" w:hAnsi="Times New Roman" w:cs="Times New Roman"/>
+                <w:sz w:val="24"/>
+                <w:szCs w:val="24"/>
+              </w:rPr>
+              <w:t>Mô tả</w:t>
+            </w:r>
+          </w:p>
+        </w:tc>
+      </w:tr>
+      <w:tr>
+        <w:trPr>
+          <w:trHeight w:val="567"/>
+        </w:trPr>
+        <w:tc>
+          <w:tcPr>
+            <w:tcW w:w="3116" w:type="dxa"/>
+            <w:vAlign w:val="center"/>
+          </w:tcPr>
+          <w:p>
+            <w:pPr>
+              <w:rPr>
+                <w:rFonts w:ascii="Times New Roman" w:hAnsi="Times New Roman" w:cs="Times New Roman"/>
+                <w:sz w:val="24"/>
+                <w:szCs w:val="24"/>
+                <w:u w:val="single"/>
+              </w:rPr>
+            </w:pPr>
+            <w:r>
+              <w:rPr>
+                <w:rFonts w:ascii="Times New Roman" w:hAnsi="Times New Roman" w:cs="Times New Roman"/>
+                <w:sz w:val="24"/>
+                <w:szCs w:val="24"/>
+                <w:u w:val="single"/>
+              </w:rPr>
+              <w:t>product_id</w:t>
+            </w:r>
+          </w:p>
+        </w:tc>
+        <w:tc>
+          <w:tcPr>
+            <w:tcW w:w="3117" w:type="dxa"/>
+            <w:vAlign w:val="center"/>
+          </w:tcPr>
+          <w:p>
+            <w:pPr>
+              <w:rPr>
+                <w:rFonts w:ascii="Times New Roman" w:hAnsi="Times New Roman" w:cs="Times New Roman"/>
+                <w:sz w:val="24"/>
+                <w:szCs w:val="24"/>
+              </w:rPr>
+            </w:pPr>
+            <w:r>
+              <w:rPr>
+                <w:rFonts w:ascii="Times New Roman" w:hAnsi="Times New Roman" w:cs="Times New Roman"/>
+                <w:sz w:val="24"/>
+                <w:szCs w:val="24"/>
+              </w:rPr>
+              <w:t>bigint</w:t>
+            </w:r>
+          </w:p>
+        </w:tc>
+        <w:tc>
+          <w:tcPr>
+            <w:tcW w:w="3117" w:type="dxa"/>
+            <w:vAlign w:val="center"/>
+          </w:tcPr>
+          <w:p>
+            <w:pPr>
+              <w:rPr>
+                <w:rFonts w:ascii="Times New Roman" w:hAnsi="Times New Roman" w:cs="Times New Roman"/>
+                <w:sz w:val="24"/>
+                <w:szCs w:val="24"/>
+              </w:rPr>
+            </w:pPr>
+            <w:r>
+              <w:rPr>
+                <w:rFonts w:ascii="Times New Roman" w:hAnsi="Times New Roman" w:cs="Times New Roman"/>
+                <w:sz w:val="24"/>
+                <w:szCs w:val="24"/>
+              </w:rPr>
+              <w:t xml:space="preserve">Mã </w:t>
+            </w:r>
+            <w:r>
+              <w:rPr>
+                <w:rFonts w:ascii="Times New Roman" w:hAnsi="Times New Roman" w:cs="Times New Roman"/>
+                <w:sz w:val="24"/>
+                <w:szCs w:val="24"/>
+              </w:rPr>
+              <w:t>sản phẩm</w:t>
+            </w:r>
+          </w:p>
+        </w:tc>
+      </w:tr>
+      <w:tr>
+        <w:trPr>
+          <w:trHeight w:val="567"/>
+        </w:trPr>
+        <w:tc>
+          <w:tcPr>
+            <w:tcW w:w="3116" w:type="dxa"/>
+            <w:vAlign w:val="center"/>
+          </w:tcPr>
+          <w:p>
+            <w:pPr>
+              <w:rPr>
+                <w:rFonts w:ascii="Times New Roman" w:hAnsi="Times New Roman" w:cs="Times New Roman"/>
+                <w:sz w:val="24"/>
+                <w:szCs w:val="24"/>
+              </w:rPr>
+            </w:pPr>
+            <w:r>
+              <w:rPr>
+                <w:rFonts w:ascii="Times New Roman" w:hAnsi="Times New Roman" w:cs="Times New Roman"/>
+                <w:sz w:val="24"/>
+                <w:szCs w:val="24"/>
+              </w:rPr>
+              <w:t>description</w:t>
+            </w:r>
+          </w:p>
+        </w:tc>
+        <w:tc>
+          <w:tcPr>
+            <w:tcW w:w="3117" w:type="dxa"/>
+            <w:vAlign w:val="center"/>
+          </w:tcPr>
+          <w:p>
+            <w:pPr>
+              <w:rPr>
+                <w:rFonts w:ascii="Times New Roman" w:hAnsi="Times New Roman" w:cs="Times New Roman"/>
+                <w:sz w:val="24"/>
+                <w:szCs w:val="24"/>
+              </w:rPr>
+            </w:pPr>
+            <w:r>
+              <w:rPr>
+                <w:rFonts w:ascii="Times New Roman" w:hAnsi="Times New Roman" w:cs="Times New Roman"/>
+                <w:sz w:val="24"/>
+                <w:szCs w:val="24"/>
+              </w:rPr>
+              <w:t>nvarchar(255)</w:t>
+            </w:r>
+          </w:p>
+        </w:tc>
+        <w:tc>
+          <w:tcPr>
+            <w:tcW w:w="3117" w:type="dxa"/>
+            <w:vAlign w:val="center"/>
+          </w:tcPr>
+          <w:p>
+            <w:pPr>
+              <w:rPr>
+                <w:rFonts w:ascii="Times New Roman" w:hAnsi="Times New Roman" w:cs="Times New Roman"/>
+                <w:sz w:val="24"/>
+                <w:szCs w:val="24"/>
+              </w:rPr>
+            </w:pPr>
+            <w:r>
+              <w:rPr>
+                <w:rFonts w:ascii="Times New Roman" w:hAnsi="Times New Roman" w:cs="Times New Roman"/>
+                <w:sz w:val="24"/>
+                <w:szCs w:val="24"/>
+              </w:rPr>
+              <w:t>Mô tả sản phẩm</w:t>
+            </w:r>
+          </w:p>
+        </w:tc>
+      </w:tr>
+      <w:tr>
+        <w:trPr>
+          <w:trHeight w:val="567"/>
+        </w:trPr>
+        <w:tc>
+          <w:tcPr>
+            <w:tcW w:w="3116" w:type="dxa"/>
+            <w:vAlign w:val="center"/>
+          </w:tcPr>
+          <w:p>
+            <w:pPr>
+              <w:rPr>
+                <w:rFonts w:ascii="Times New Roman" w:hAnsi="Times New Roman" w:cs="Times New Roman"/>
+                <w:sz w:val="24"/>
+                <w:szCs w:val="24"/>
+              </w:rPr>
+            </w:pPr>
+            <w:r>
+              <w:rPr>
+                <w:rFonts w:ascii="Times New Roman" w:hAnsi="Times New Roman" w:cs="Times New Roman"/>
+                <w:sz w:val="24"/>
+                <w:szCs w:val="24"/>
+              </w:rPr>
+              <w:t>image</w:t>
+            </w:r>
+          </w:p>
+        </w:tc>
+        <w:tc>
+          <w:tcPr>
+            <w:tcW w:w="3117" w:type="dxa"/>
+            <w:vAlign w:val="center"/>
+          </w:tcPr>
+          <w:p>
+            <w:pPr>
+              <w:rPr>
+                <w:rFonts w:ascii="Times New Roman" w:hAnsi="Times New Roman" w:cs="Times New Roman"/>
+                <w:sz w:val="24"/>
+                <w:szCs w:val="24"/>
+              </w:rPr>
+            </w:pPr>
+            <w:r>
+              <w:rPr>
+                <w:rFonts w:ascii="Times New Roman" w:hAnsi="Times New Roman" w:cs="Times New Roman"/>
+                <w:sz w:val="24"/>
+                <w:szCs w:val="24"/>
+              </w:rPr>
+              <w:t>varchar(255)</w:t>
+            </w:r>
+          </w:p>
+        </w:tc>
+        <w:tc>
+          <w:tcPr>
+            <w:tcW w:w="3117" w:type="dxa"/>
+            <w:vAlign w:val="center"/>
+          </w:tcPr>
+          <w:p>
+            <w:pPr>
+              <w:rPr>
+                <w:rFonts w:ascii="Times New Roman" w:hAnsi="Times New Roman" w:cs="Times New Roman"/>
+                <w:sz w:val="24"/>
+                <w:szCs w:val="24"/>
+              </w:rPr>
+            </w:pPr>
+            <w:r>
+              <w:rPr>
+                <w:rFonts w:ascii="Times New Roman" w:hAnsi="Times New Roman" w:cs="Times New Roman"/>
+                <w:sz w:val="24"/>
+                <w:szCs w:val="24"/>
+              </w:rPr>
+              <w:t>hình ảnh</w:t>
+            </w:r>
+          </w:p>
+        </w:tc>
+      </w:tr>
+      <w:tr>
+        <w:trPr>
+          <w:trHeight w:val="567"/>
+        </w:trPr>
+        <w:tc>
+          <w:tcPr>
+            <w:tcW w:w="3116" w:type="dxa"/>
+            <w:vAlign w:val="center"/>
+          </w:tcPr>
+          <w:p>
+            <w:pPr>
+              <w:rPr>
+                <w:rFonts w:ascii="Times New Roman" w:hAnsi="Times New Roman" w:cs="Times New Roman"/>
+                <w:sz w:val="24"/>
+                <w:szCs w:val="24"/>
+              </w:rPr>
+            </w:pPr>
+            <w:r>
+              <w:rPr>
+                <w:rFonts w:ascii="Times New Roman" w:hAnsi="Times New Roman" w:cs="Times New Roman"/>
+                <w:sz w:val="24"/>
+                <w:szCs w:val="24"/>
+              </w:rPr>
+              <w:t>price</w:t>
+            </w:r>
+          </w:p>
+        </w:tc>
+        <w:tc>
+          <w:tcPr>
+            <w:tcW w:w="3117" w:type="dxa"/>
+            <w:vAlign w:val="center"/>
+          </w:tcPr>
+          <w:p>
+            <w:pPr>
+              <w:rPr>
+                <w:rFonts w:ascii="Times New Roman" w:hAnsi="Times New Roman" w:cs="Times New Roman"/>
+                <w:sz w:val="24"/>
+                <w:szCs w:val="24"/>
+              </w:rPr>
+            </w:pPr>
+            <w:r>
+              <w:rPr>
+                <w:rFonts w:ascii="Times New Roman" w:hAnsi="Times New Roman" w:cs="Times New Roman"/>
+                <w:sz w:val="24"/>
+                <w:szCs w:val="24"/>
+              </w:rPr>
+              <w:t>float</w:t>
+            </w:r>
+          </w:p>
+        </w:tc>
+        <w:tc>
+          <w:tcPr>
+            <w:tcW w:w="3117" w:type="dxa"/>
+            <w:vAlign w:val="center"/>
+          </w:tcPr>
+          <w:p>
+            <w:pPr>
+              <w:rPr>
+                <w:rFonts w:ascii="Times New Roman" w:hAnsi="Times New Roman" w:cs="Times New Roman"/>
+                <w:sz w:val="24"/>
+                <w:szCs w:val="24"/>
+              </w:rPr>
+            </w:pPr>
+            <w:r>
+              <w:rPr>
+                <w:rFonts w:ascii="Times New Roman" w:hAnsi="Times New Roman" w:cs="Times New Roman"/>
+                <w:sz w:val="24"/>
+                <w:szCs w:val="24"/>
+              </w:rPr>
+              <w:t>G</w:t>
+            </w:r>
+            <w:r>
+              <w:rPr>
+                <w:rFonts w:ascii="Times New Roman" w:hAnsi="Times New Roman" w:cs="Times New Roman"/>
+                <w:sz w:val="24"/>
+                <w:szCs w:val="24"/>
+              </w:rPr>
+              <w:t>iá sản phẩm.</w:t>
+            </w:r>
+          </w:p>
+        </w:tc>
+      </w:tr>
+      <w:tr>
+        <w:trPr>
+          <w:trHeight w:val="567"/>
+        </w:trPr>
+        <w:tc>
+          <w:tcPr>
+            <w:tcW w:w="3116" w:type="dxa"/>
+            <w:vAlign w:val="center"/>
+          </w:tcPr>
+          <w:p>
+            <w:pPr>
+              <w:rPr>
+                <w:rFonts w:ascii="Times New Roman" w:hAnsi="Times New Roman" w:cs="Times New Roman"/>
+                <w:sz w:val="24"/>
+                <w:szCs w:val="24"/>
+              </w:rPr>
+            </w:pPr>
+            <w:r>
+              <w:rPr>
+                <w:rFonts w:ascii="Times New Roman" w:hAnsi="Times New Roman" w:cs="Times New Roman"/>
+                <w:sz w:val="24"/>
+                <w:szCs w:val="24"/>
+              </w:rPr>
+              <w:t>product_name</w:t>
+            </w:r>
+          </w:p>
+        </w:tc>
+        <w:tc>
+          <w:tcPr>
+            <w:tcW w:w="3117" w:type="dxa"/>
+            <w:vAlign w:val="center"/>
+          </w:tcPr>
+          <w:p>
+            <w:pPr>
+              <w:rPr>
+                <w:rFonts w:ascii="Times New Roman" w:hAnsi="Times New Roman" w:cs="Times New Roman"/>
+                <w:sz w:val="24"/>
+                <w:szCs w:val="24"/>
+              </w:rPr>
+            </w:pPr>
+            <w:r>
+              <w:rPr>
+                <w:rFonts w:ascii="Times New Roman" w:hAnsi="Times New Roman" w:cs="Times New Roman"/>
+                <w:sz w:val="24"/>
+                <w:szCs w:val="24"/>
+              </w:rPr>
+              <w:t>nvarchar(255)</w:t>
+            </w:r>
+          </w:p>
+        </w:tc>
+        <w:tc>
+          <w:tcPr>
+            <w:tcW w:w="3117" w:type="dxa"/>
+            <w:vAlign w:val="center"/>
+          </w:tcPr>
+          <w:p>
+            <w:pPr>
+              <w:rPr>
+                <w:rFonts w:ascii="Times New Roman" w:hAnsi="Times New Roman" w:cs="Times New Roman"/>
+                <w:sz w:val="24"/>
+                <w:szCs w:val="24"/>
+              </w:rPr>
+            </w:pPr>
+            <w:r>
+              <w:rPr>
+                <w:rFonts w:ascii="Times New Roman" w:hAnsi="Times New Roman" w:cs="Times New Roman"/>
+                <w:sz w:val="24"/>
+                <w:szCs w:val="24"/>
+              </w:rPr>
+              <w:t>Tên sản phẩm</w:t>
+            </w:r>
+          </w:p>
+        </w:tc>
+      </w:tr>
+      <w:tr>
+        <w:trPr>
+          <w:trHeight w:val="567"/>
+        </w:trPr>
+        <w:tc>
+          <w:tcPr>
+            <w:tcW w:w="3116" w:type="dxa"/>
+            <w:vAlign w:val="center"/>
+          </w:tcPr>
+          <w:p>
+            <w:pPr>
+              <w:rPr>
+                <w:rFonts w:ascii="Times New Roman" w:hAnsi="Times New Roman" w:cs="Times New Roman"/>
+                <w:sz w:val="24"/>
+                <w:szCs w:val="24"/>
+              </w:rPr>
+            </w:pPr>
+            <w:r>
+              <w:rPr>
+                <w:rFonts w:ascii="Times New Roman" w:hAnsi="Times New Roman" w:cs="Times New Roman"/>
+                <w:sz w:val="24"/>
+                <w:szCs w:val="24"/>
+              </w:rPr>
+              <w:t>size</w:t>
+            </w:r>
+          </w:p>
+        </w:tc>
+        <w:tc>
+          <w:tcPr>
+            <w:tcW w:w="3117" w:type="dxa"/>
+            <w:vAlign w:val="center"/>
+          </w:tcPr>
+          <w:p>
+            <w:pPr>
+              <w:rPr>
+                <w:rFonts w:ascii="Times New Roman" w:hAnsi="Times New Roman" w:cs="Times New Roman"/>
+                <w:sz w:val="24"/>
+                <w:szCs w:val="24"/>
+              </w:rPr>
+            </w:pPr>
+            <w:r>
+              <w:rPr>
+                <w:rFonts w:ascii="Times New Roman" w:hAnsi="Times New Roman" w:cs="Times New Roman"/>
+                <w:sz w:val="24"/>
+                <w:szCs w:val="24"/>
+              </w:rPr>
+              <w:t>int</w:t>
+            </w:r>
+          </w:p>
+        </w:tc>
+        <w:tc>
+          <w:tcPr>
+            <w:tcW w:w="3117" w:type="dxa"/>
+            <w:vAlign w:val="center"/>
+          </w:tcPr>
+          <w:p>
+            <w:pPr>
+              <w:rPr>
+                <w:rFonts w:ascii="Times New Roman" w:hAnsi="Times New Roman" w:cs="Times New Roman"/>
+                <w:sz w:val="24"/>
+                <w:szCs w:val="24"/>
+              </w:rPr>
+            </w:pPr>
+            <w:r>
+              <w:rPr>
+                <w:rFonts w:ascii="Times New Roman" w:hAnsi="Times New Roman" w:cs="Times New Roman"/>
+                <w:sz w:val="24"/>
+                <w:szCs w:val="24"/>
+              </w:rPr>
+              <w:t>Kích thước/loại sản phẩm (nếu có).</w:t>
+            </w:r>
+          </w:p>
+        </w:tc>
+      </w:tr>
+      <w:tr>
+        <w:trPr>
+          <w:trHeight w:val="567"/>
+        </w:trPr>
+        <w:tc>
+          <w:tcPr>
+            <w:tcW w:w="3116" w:type="dxa"/>
+            <w:vAlign w:val="center"/>
+          </w:tcPr>
+          <w:p>
+            <w:pPr>
+              <w:rPr>
+                <w:rFonts w:ascii="Times New Roman" w:hAnsi="Times New Roman" w:cs="Times New Roman"/>
+                <w:sz w:val="24"/>
+                <w:szCs w:val="24"/>
+              </w:rPr>
+            </w:pPr>
+            <w:r>
+              <w:rPr>
+                <w:rFonts w:ascii="Times New Roman" w:hAnsi="Times New Roman" w:cs="Times New Roman"/>
+                <w:sz w:val="24"/>
+                <w:szCs w:val="24"/>
+              </w:rPr>
+              <w:t>stock_quantity</w:t>
+            </w:r>
+          </w:p>
+        </w:tc>
+        <w:tc>
+          <w:tcPr>
+            <w:tcW w:w="3117" w:type="dxa"/>
+            <w:vAlign w:val="center"/>
+          </w:tcPr>
+          <w:p>
+            <w:pPr>
+              <w:rPr>
+                <w:rFonts w:ascii="Times New Roman" w:hAnsi="Times New Roman" w:cs="Times New Roman"/>
+                <w:sz w:val="24"/>
+                <w:szCs w:val="24"/>
+              </w:rPr>
+            </w:pPr>
+            <w:r>
+              <w:rPr>
+                <w:rFonts w:ascii="Times New Roman" w:hAnsi="Times New Roman" w:cs="Times New Roman"/>
+                <w:sz w:val="24"/>
+                <w:szCs w:val="24"/>
+              </w:rPr>
+              <w:t>int</w:t>
+            </w:r>
+          </w:p>
+        </w:tc>
+        <w:tc>
+          <w:tcPr>
+            <w:tcW w:w="3117" w:type="dxa"/>
+            <w:vAlign w:val="center"/>
+          </w:tcPr>
+          <w:p>
+            <w:pPr>
+              <w:rPr>
+                <w:rFonts w:ascii="Times New Roman" w:hAnsi="Times New Roman" w:cs="Times New Roman"/>
+                <w:sz w:val="24"/>
+                <w:szCs w:val="24"/>
+              </w:rPr>
+            </w:pPr>
+            <w:r>
+              <w:rPr>
+                <w:rFonts w:ascii="Times New Roman" w:hAnsi="Times New Roman" w:cs="Times New Roman"/>
+                <w:sz w:val="24"/>
+                <w:szCs w:val="24"/>
+              </w:rPr>
+              <w:t>Số lượng tồn kho.</w:t>
+            </w:r>
+          </w:p>
+        </w:tc>
+      </w:tr>
+      <w:tr>
+        <w:trPr>
+          <w:trHeight w:val="567"/>
+        </w:trPr>
+        <w:tc>
+          <w:tcPr>
+            <w:tcW w:w="3116" w:type="dxa"/>
+            <w:vAlign w:val="center"/>
+          </w:tcPr>
+          <w:p>
+            <w:pPr>
+              <w:rPr>
+                <w:rFonts w:ascii="Times New Roman" w:hAnsi="Times New Roman" w:cs="Times New Roman"/>
+                <w:sz w:val="24"/>
+                <w:szCs w:val="24"/>
+              </w:rPr>
+            </w:pPr>
+            <w:r>
+              <w:rPr>
+                <w:rFonts w:ascii="Times New Roman" w:hAnsi="Times New Roman" w:cs="Times New Roman"/>
+                <w:sz w:val="24"/>
+                <w:szCs w:val="24"/>
+              </w:rPr>
+              <w:t>category_id</w:t>
+            </w:r>
+          </w:p>
+        </w:tc>
+        <w:tc>
+          <w:tcPr>
+            <w:tcW w:w="3117" w:type="dxa"/>
+            <w:vAlign w:val="center"/>
+          </w:tcPr>
+          <w:p>
+            <w:pPr>
+              <w:rPr>
+                <w:rFonts w:ascii="Times New Roman" w:hAnsi="Times New Roman" w:cs="Times New Roman"/>
+                <w:sz w:val="24"/>
+                <w:szCs w:val="24"/>
+              </w:rPr>
+            </w:pPr>
+            <w:r>
+              <w:rPr>
+                <w:rFonts w:ascii="Times New Roman" w:hAnsi="Times New Roman" w:cs="Times New Roman"/>
+                <w:sz w:val="24"/>
+                <w:szCs w:val="24"/>
+              </w:rPr>
+              <w:t>bigint</w:t>
+            </w:r>
+          </w:p>
+        </w:tc>
+        <w:tc>
+          <w:tcPr>
+            <w:tcW w:w="3117" w:type="dxa"/>
+            <w:vAlign w:val="center"/>
+          </w:tcPr>
+          <w:p>
+            <w:pPr>
+              <w:rPr>
+                <w:rFonts w:ascii="Times New Roman" w:hAnsi="Times New Roman" w:cs="Times New Roman"/>
+                <w:sz w:val="24"/>
+                <w:szCs w:val="24"/>
+              </w:rPr>
+            </w:pPr>
+            <w:r>
+              <w:rPr>
+                <w:rFonts w:ascii="Times New Roman" w:hAnsi="Times New Roman" w:cs="Times New Roman"/>
+                <w:sz w:val="24"/>
+                <w:szCs w:val="24"/>
+              </w:rPr>
+              <w:t>Liên kết đến bảng categories (FK).</w:t>
+            </w:r>
+          </w:p>
+        </w:tc>
+      </w:tr>
+    </w:tbl>
+    <w:p>
+      <w:pPr>
+        <w:rPr>
+          <w:rFonts w:ascii="Times New Roman" w:hAnsi="Times New Roman" w:cs="Times New Roman"/>
+          <w:sz w:val="24"/>
+          <w:szCs w:val="24"/>
+        </w:rPr>
+      </w:pPr>
+    </w:p>
+    <w:p>
+      <w:pPr>
+        <w:rPr>
+          <w:rFonts w:ascii="Times New Roman" w:hAnsi="Times New Roman" w:cs="Times New Roman"/>
+          <w:b/>
+          <w:bCs/>
+          <w:sz w:val="24"/>
+          <w:szCs w:val="24"/>
+        </w:rPr>
+      </w:pPr>
+      <w:r>
+        <w:rPr>
+          <w:rFonts w:ascii="Times New Roman" w:hAnsi="Times New Roman" w:cs="Times New Roman"/>
+          <w:b/>
+          <w:bCs/>
+          <w:sz w:val="24"/>
+          <w:szCs w:val="24"/>
+        </w:rPr>
+        <w:t>c</w:t>
+      </w:r>
+      <w:r>
+        <w:rPr>
+          <w:rFonts w:ascii="Times New Roman" w:hAnsi="Times New Roman" w:cs="Times New Roman"/>
+          <w:b/>
+          <w:bCs/>
+          <w:sz w:val="24"/>
+          <w:szCs w:val="24"/>
+        </w:rPr>
+        <w:t>ategories</w:t>
+      </w:r>
+    </w:p>
+    <w:tbl>
+      <w:tblPr>
+        <w:tblStyle w:val="TableGrid"/>
+        <w:tblW w:w="0" w:type="auto"/>
+        <w:tblLook w:val="04A0" w:firstRow="1" w:lastRow="0" w:firstColumn="1" w:lastColumn="0" w:noHBand="0" w:noVBand="1"/>
+      </w:tblPr>
+      <w:tblGrid>
+        <w:gridCol w:w="3116"/>
+        <w:gridCol w:w="3117"/>
+        <w:gridCol w:w="3117"/>
+      </w:tblGrid>
+      <w:tr>
+        <w:trPr>
+          <w:trHeight w:val="567"/>
+        </w:trPr>
+        <w:tc>
+          <w:tcPr>
+            <w:tcW w:w="3116" w:type="dxa"/>
+            <w:vAlign w:val="center"/>
+          </w:tcPr>
+          <w:p>
+            <w:pPr>
+              <w:rPr>
+                <w:rFonts w:ascii="Times New Roman" w:hAnsi="Times New Roman" w:cs="Times New Roman"/>
+                <w:sz w:val="24"/>
+                <w:szCs w:val="24"/>
+              </w:rPr>
+            </w:pPr>
+            <w:r>
+              <w:rPr>
+                <w:rFonts w:ascii="Times New Roman" w:hAnsi="Times New Roman" w:cs="Times New Roman"/>
+                <w:sz w:val="24"/>
+                <w:szCs w:val="24"/>
+              </w:rPr>
+              <w:t xml:space="preserve">Tên trường </w:t>
+            </w:r>
+          </w:p>
+        </w:tc>
+        <w:tc>
+          <w:tcPr>
+            <w:tcW w:w="3117" w:type="dxa"/>
+            <w:vAlign w:val="center"/>
+          </w:tcPr>
+          <w:p>
+            <w:pPr>
+              <w:rPr>
+                <w:rFonts w:ascii="Times New Roman" w:hAnsi="Times New Roman" w:cs="Times New Roman"/>
+                <w:sz w:val="24"/>
+                <w:szCs w:val="24"/>
+              </w:rPr>
+            </w:pPr>
+            <w:r>
+              <w:rPr>
+                <w:rFonts w:ascii="Times New Roman" w:hAnsi="Times New Roman" w:cs="Times New Roman"/>
+                <w:sz w:val="24"/>
+                <w:szCs w:val="24"/>
+              </w:rPr>
+              <w:t xml:space="preserve">Kiểu dữ liệu </w:t>
+            </w:r>
+          </w:p>
+        </w:tc>
+        <w:tc>
+          <w:tcPr>
+            <w:tcW w:w="3117" w:type="dxa"/>
+            <w:vAlign w:val="center"/>
+          </w:tcPr>
+          <w:p>
+            <w:pPr>
+              <w:rPr>
+                <w:rFonts w:ascii="Times New Roman" w:hAnsi="Times New Roman" w:cs="Times New Roman"/>
+                <w:sz w:val="24"/>
+                <w:szCs w:val="24"/>
+              </w:rPr>
+            </w:pPr>
+            <w:r>
+              <w:rPr>
+                <w:rFonts w:ascii="Times New Roman" w:hAnsi="Times New Roman" w:cs="Times New Roman"/>
+                <w:sz w:val="24"/>
+                <w:szCs w:val="24"/>
+              </w:rPr>
+              <w:t>Mô tả</w:t>
+            </w:r>
+          </w:p>
+        </w:tc>
+      </w:tr>
+      <w:tr>
+        <w:trPr>
+          <w:trHeight w:val="567"/>
+        </w:trPr>
+        <w:tc>
+          <w:tcPr>
+            <w:tcW w:w="3116" w:type="dxa"/>
+            <w:vAlign w:val="center"/>
+          </w:tcPr>
+          <w:p>
+            <w:pPr>
+              <w:rPr>
+                <w:rFonts w:ascii="Times New Roman" w:hAnsi="Times New Roman" w:cs="Times New Roman"/>
+                <w:sz w:val="24"/>
+                <w:szCs w:val="24"/>
+                <w:u w:val="single"/>
+              </w:rPr>
+            </w:pPr>
+            <w:r>
+              <w:rPr>
+                <w:rFonts w:ascii="Times New Roman" w:hAnsi="Times New Roman" w:cs="Times New Roman"/>
+                <w:sz w:val="24"/>
+                <w:szCs w:val="24"/>
+                <w:u w:val="single"/>
+              </w:rPr>
+              <w:t>category_id</w:t>
+            </w:r>
+          </w:p>
+        </w:tc>
+        <w:tc>
+          <w:tcPr>
+            <w:tcW w:w="3117" w:type="dxa"/>
+            <w:vAlign w:val="center"/>
+          </w:tcPr>
+          <w:p>
+            <w:pPr>
+              <w:rPr>
+                <w:rFonts w:ascii="Times New Roman" w:hAnsi="Times New Roman" w:cs="Times New Roman"/>
+                <w:sz w:val="24"/>
+                <w:szCs w:val="24"/>
+              </w:rPr>
+            </w:pPr>
+            <w:r>
+              <w:rPr>
+                <w:rFonts w:ascii="Times New Roman" w:hAnsi="Times New Roman" w:cs="Times New Roman"/>
+                <w:sz w:val="24"/>
+                <w:szCs w:val="24"/>
+              </w:rPr>
+              <w:t>bigint</w:t>
+            </w:r>
+          </w:p>
+        </w:tc>
+        <w:tc>
+          <w:tcPr>
+            <w:tcW w:w="3117" w:type="dxa"/>
+            <w:vAlign w:val="center"/>
+          </w:tcPr>
+          <w:p>
+            <w:pPr>
+              <w:rPr>
+                <w:rFonts w:ascii="Times New Roman" w:hAnsi="Times New Roman" w:cs="Times New Roman"/>
+                <w:sz w:val="24"/>
+                <w:szCs w:val="24"/>
+              </w:rPr>
+            </w:pPr>
+            <w:r>
+              <w:rPr>
+                <w:rFonts w:ascii="Times New Roman" w:hAnsi="Times New Roman" w:cs="Times New Roman"/>
+                <w:sz w:val="24"/>
+                <w:szCs w:val="24"/>
+              </w:rPr>
+              <w:t xml:space="preserve">Mã </w:t>
+            </w:r>
+            <w:r>
+              <w:rPr>
+                <w:rFonts w:ascii="Times New Roman" w:hAnsi="Times New Roman" w:cs="Times New Roman"/>
+                <w:sz w:val="24"/>
+                <w:szCs w:val="24"/>
+              </w:rPr>
+              <w:t>danh mục sản phẩm</w:t>
+            </w:r>
+          </w:p>
+        </w:tc>
+      </w:tr>
+      <w:tr>
+        <w:trPr>
+          <w:trHeight w:val="567"/>
+        </w:trPr>
+        <w:tc>
+          <w:tcPr>
+            <w:tcW w:w="3116" w:type="dxa"/>
+            <w:vAlign w:val="center"/>
+          </w:tcPr>
+          <w:p>
+            <w:pPr>
+              <w:rPr>
+                <w:rFonts w:ascii="Times New Roman" w:hAnsi="Times New Roman" w:cs="Times New Roman"/>
+                <w:sz w:val="24"/>
+                <w:szCs w:val="24"/>
+              </w:rPr>
+            </w:pPr>
+            <w:r>
+              <w:rPr>
+                <w:rFonts w:ascii="Times New Roman" w:hAnsi="Times New Roman" w:cs="Times New Roman"/>
+                <w:sz w:val="24"/>
+                <w:szCs w:val="24"/>
+              </w:rPr>
+              <w:t>category_name</w:t>
+            </w:r>
+          </w:p>
+        </w:tc>
+        <w:tc>
+          <w:tcPr>
+            <w:tcW w:w="3117" w:type="dxa"/>
+            <w:vAlign w:val="center"/>
+          </w:tcPr>
+          <w:p>
+            <w:pPr>
+              <w:rPr>
+                <w:rFonts w:ascii="Times New Roman" w:hAnsi="Times New Roman" w:cs="Times New Roman"/>
+                <w:sz w:val="24"/>
+                <w:szCs w:val="24"/>
+              </w:rPr>
+            </w:pPr>
+            <w:r>
+              <w:rPr>
+                <w:rFonts w:ascii="Times New Roman" w:hAnsi="Times New Roman" w:cs="Times New Roman"/>
+                <w:sz w:val="24"/>
+                <w:szCs w:val="24"/>
+              </w:rPr>
+              <w:t>nvarchar(255)</w:t>
+            </w:r>
+          </w:p>
+        </w:tc>
+        <w:tc>
+          <w:tcPr>
+            <w:tcW w:w="3117" w:type="dxa"/>
+            <w:vAlign w:val="center"/>
+          </w:tcPr>
+          <w:p>
+            <w:pPr>
+              <w:rPr>
+                <w:rFonts w:ascii="Times New Roman" w:hAnsi="Times New Roman" w:cs="Times New Roman"/>
+                <w:sz w:val="24"/>
+                <w:szCs w:val="24"/>
+              </w:rPr>
+            </w:pPr>
+            <w:r>
+              <w:rPr>
+                <w:rFonts w:ascii="Times New Roman" w:hAnsi="Times New Roman" w:cs="Times New Roman"/>
+                <w:sz w:val="24"/>
+                <w:szCs w:val="24"/>
+              </w:rPr>
+              <w:t>Tên danh mục</w:t>
+            </w:r>
+          </w:p>
+        </w:tc>
+      </w:tr>
+      <w:tr>
+        <w:trPr>
+          <w:trHeight w:val="567"/>
+        </w:trPr>
+        <w:tc>
+          <w:tcPr>
+            <w:tcW w:w="3116" w:type="dxa"/>
+            <w:vAlign w:val="center"/>
+          </w:tcPr>
+          <w:p>
+            <w:pPr>
+              <w:rPr>
+                <w:rFonts w:ascii="Times New Roman" w:hAnsi="Times New Roman" w:cs="Times New Roman"/>
+                <w:sz w:val="24"/>
+                <w:szCs w:val="24"/>
+              </w:rPr>
+            </w:pPr>
+            <w:r>
+              <w:rPr>
+                <w:rFonts w:ascii="Times New Roman" w:hAnsi="Times New Roman" w:cs="Times New Roman"/>
+                <w:sz w:val="24"/>
+                <w:szCs w:val="24"/>
+              </w:rPr>
+              <w:t>description</w:t>
+            </w:r>
+          </w:p>
+        </w:tc>
+        <w:tc>
+          <w:tcPr>
+            <w:tcW w:w="3117" w:type="dxa"/>
+            <w:vAlign w:val="center"/>
+          </w:tcPr>
+          <w:p>
+            <w:pPr>
+              <w:rPr>
+                <w:rFonts w:ascii="Times New Roman" w:hAnsi="Times New Roman" w:cs="Times New Roman"/>
+                <w:sz w:val="24"/>
+                <w:szCs w:val="24"/>
+              </w:rPr>
+            </w:pPr>
+            <w:r>
+              <w:rPr>
+                <w:rFonts w:ascii="Times New Roman" w:hAnsi="Times New Roman" w:cs="Times New Roman"/>
+                <w:sz w:val="24"/>
+                <w:szCs w:val="24"/>
+              </w:rPr>
+              <w:t>nvarchar(255)</w:t>
+            </w:r>
+          </w:p>
+        </w:tc>
+        <w:tc>
+          <w:tcPr>
+            <w:tcW w:w="3117" w:type="dxa"/>
+            <w:vAlign w:val="center"/>
+          </w:tcPr>
+          <w:p>
+            <w:pPr>
+              <w:rPr>
+                <w:rFonts w:ascii="Times New Roman" w:hAnsi="Times New Roman" w:cs="Times New Roman"/>
+                <w:sz w:val="24"/>
+                <w:szCs w:val="24"/>
+              </w:rPr>
+            </w:pPr>
+            <w:r>
+              <w:rPr>
+                <w:rFonts w:ascii="Times New Roman" w:hAnsi="Times New Roman" w:cs="Times New Roman"/>
+                <w:sz w:val="24"/>
+                <w:szCs w:val="24"/>
+              </w:rPr>
+              <w:t>Mô tả danh mục.</w:t>
+            </w:r>
+          </w:p>
+        </w:tc>
+      </w:tr>
+      <w:tr>
+        <w:trPr>
+          <w:trHeight w:val="567"/>
+        </w:trPr>
+        <w:tc>
+          <w:tcPr>
+            <w:tcW w:w="3116" w:type="dxa"/>
+            <w:vAlign w:val="center"/>
+          </w:tcPr>
+          <w:p>
+            <w:pPr>
+              <w:rPr>
+                <w:rFonts w:ascii="Times New Roman" w:hAnsi="Times New Roman" w:cs="Times New Roman"/>
+                <w:sz w:val="24"/>
+                <w:szCs w:val="24"/>
+              </w:rPr>
+            </w:pPr>
+            <w:r>
+              <w:rPr>
+                <w:rFonts w:ascii="Times New Roman" w:hAnsi="Times New Roman" w:cs="Times New Roman"/>
+                <w:sz w:val="24"/>
+                <w:szCs w:val="24"/>
+              </w:rPr>
+              <w:t>img</w:t>
+            </w:r>
+          </w:p>
+        </w:tc>
+        <w:tc>
+          <w:tcPr>
+            <w:tcW w:w="3117" w:type="dxa"/>
+            <w:vAlign w:val="center"/>
+          </w:tcPr>
+          <w:p>
+            <w:pPr>
+              <w:rPr>
+                <w:rFonts w:ascii="Times New Roman" w:hAnsi="Times New Roman" w:cs="Times New Roman"/>
+                <w:sz w:val="24"/>
+                <w:szCs w:val="24"/>
+              </w:rPr>
+            </w:pPr>
+            <w:r>
+              <w:rPr>
+                <w:rFonts w:ascii="Times New Roman" w:hAnsi="Times New Roman" w:cs="Times New Roman"/>
+                <w:sz w:val="24"/>
+                <w:szCs w:val="24"/>
+              </w:rPr>
+              <w:t>varchar(255)</w:t>
+            </w:r>
+          </w:p>
+        </w:tc>
+        <w:tc>
+          <w:tcPr>
+            <w:tcW w:w="3117" w:type="dxa"/>
+            <w:vAlign w:val="center"/>
+          </w:tcPr>
+          <w:p>
+            <w:pPr>
+              <w:rPr>
+                <w:rFonts w:ascii="Times New Roman" w:hAnsi="Times New Roman" w:cs="Times New Roman"/>
+                <w:sz w:val="24"/>
+                <w:szCs w:val="24"/>
+              </w:rPr>
+            </w:pPr>
+            <w:r>
+              <w:rPr>
+                <w:rFonts w:ascii="Times New Roman" w:hAnsi="Times New Roman" w:cs="Times New Roman"/>
+                <w:sz w:val="24"/>
+                <w:szCs w:val="24"/>
+              </w:rPr>
+              <w:t>Hình ảnh đại diện danh mục</w:t>
+            </w:r>
+            <w:r>
+              <w:rPr>
+                <w:rFonts w:ascii="Times New Roman" w:hAnsi="Times New Roman" w:cs="Times New Roman"/>
+                <w:sz w:val="24"/>
+                <w:szCs w:val="24"/>
+              </w:rPr>
+              <w:t xml:space="preserve"> </w:t>
+            </w:r>
+          </w:p>
+        </w:tc>
+      </w:tr>
+    </w:tbl>
+    <w:p>
+      <w:pPr>
+        <w:rPr>
+          <w:rFonts w:ascii="Times New Roman" w:hAnsi="Times New Roman" w:cs="Times New Roman"/>
+          <w:sz w:val="24"/>
+          <w:szCs w:val="24"/>
+        </w:rPr>
+      </w:pPr>
+    </w:p>
+    <w:p>
+      <w:pPr>
+        <w:rPr>
+          <w:rFonts w:ascii="Times New Roman" w:hAnsi="Times New Roman" w:cs="Times New Roman"/>
+          <w:b/>
+          <w:bCs/>
+          <w:sz w:val="24"/>
+          <w:szCs w:val="24"/>
+        </w:rPr>
+      </w:pPr>
+      <w:r>
+        <w:rPr>
+          <w:rFonts w:ascii="Times New Roman" w:hAnsi="Times New Roman" w:cs="Times New Roman"/>
+          <w:b/>
+          <w:bCs/>
+          <w:sz w:val="24"/>
+          <w:szCs w:val="24"/>
+        </w:rPr>
+        <w:t>Mối quan hệ giữa các bảng</w:t>
+      </w:r>
+    </w:p>
+    <w:p>
+      <w:pPr>
+        <w:rPr>
+          <w:rFonts w:ascii="Times New Roman" w:hAnsi="Times New Roman" w:cs="Times New Roman"/>
+          <w:sz w:val="24"/>
+          <w:szCs w:val="24"/>
+        </w:rPr>
+      </w:pPr>
+      <w:r>
+        <w:rPr>
+          <w:rFonts w:ascii="Times New Roman" w:hAnsi="Times New Roman" w:cs="Times New Roman"/>
+          <w:sz w:val="24"/>
+          <w:szCs w:val="24"/>
+        </w:rPr>
+        <w:t xml:space="preserve">users ↔ address: Một người dùng </w:t>
+      </w:r>
+      <w:r>
+        <w:rPr>
+          <w:rFonts w:ascii="Times New Roman" w:hAnsi="Times New Roman" w:cs="Times New Roman"/>
+          <w:sz w:val="24"/>
+          <w:szCs w:val="24"/>
+        </w:rPr>
+        <w:t>có 1 địa chỉ (1-1)</w:t>
+      </w:r>
+    </w:p>
+    <w:p>
+      <w:pPr>
+        <w:rPr>
+          <w:rFonts w:ascii="Times New Roman" w:hAnsi="Times New Roman" w:cs="Times New Roman"/>
+          <w:sz w:val="24"/>
+          <w:szCs w:val="24"/>
+        </w:rPr>
+      </w:pPr>
+      <w:r>
+        <w:rPr>
+          <w:rFonts w:ascii="Times New Roman" w:hAnsi="Times New Roman" w:cs="Times New Roman"/>
+          <w:sz w:val="24"/>
+          <w:szCs w:val="24"/>
+        </w:rPr>
+        <w:t>users ↔ orders: Một người dùng có thể đặt nhiều đơn hàng (1-N).</w:t>
+      </w:r>
+    </w:p>
+    <w:p>
+      <w:pPr>
+        <w:rPr>
+          <w:rFonts w:ascii="Times New Roman" w:hAnsi="Times New Roman" w:cs="Times New Roman"/>
+          <w:sz w:val="24"/>
+          <w:szCs w:val="24"/>
+        </w:rPr>
+      </w:pPr>
+      <w:r>
+        <w:rPr>
+          <w:rFonts w:ascii="Times New Roman" w:hAnsi="Times New Roman" w:cs="Times New Roman"/>
+          <w:sz w:val="24"/>
+          <w:szCs w:val="24"/>
+        </w:rPr>
+        <w:t>orders ↔ order_detail: Một đơn hàng chứa nhiều sản phẩm (1-N).</w:t>
+      </w:r>
+    </w:p>
+    <w:p>
+      <w:pPr>
+        <w:rPr>
+          <w:rFonts w:ascii="Times New Roman" w:hAnsi="Times New Roman" w:cs="Times New Roman"/>
+          <w:sz w:val="24"/>
+          <w:szCs w:val="24"/>
+        </w:rPr>
+      </w:pPr>
+      <w:r>
+        <w:rPr>
+          <w:rFonts w:ascii="Times New Roman" w:hAnsi="Times New Roman" w:cs="Times New Roman"/>
+          <w:sz w:val="24"/>
+          <w:szCs w:val="24"/>
+        </w:rPr>
+        <w:t>products ↔ order_detail: Một sản phẩm có thể xuất hiện trong nhiều đơn hàng (N-N).</w:t>
+      </w:r>
+    </w:p>
+    <w:p>
+      <w:pPr>
+        <w:rPr>
+          <w:rFonts w:ascii="Times New Roman" w:hAnsi="Times New Roman" w:cs="Times New Roman"/>
+          <w:sz w:val="24"/>
+          <w:szCs w:val="24"/>
+        </w:rPr>
+      </w:pPr>
+      <w:r>
+        <w:rPr>
+          <w:rFonts w:ascii="Times New Roman" w:hAnsi="Times New Roman" w:cs="Times New Roman"/>
+          <w:sz w:val="24"/>
+          <w:szCs w:val="24"/>
+        </w:rPr>
+        <w:t>products ↔ categories: Một sản phẩm thuộc một danh mục, nhưng một danh mục chứa nhiều sản phẩm (1-N).</w:t>
+      </w:r>
+    </w:p>
+    <w:p>
+      <w:pPr>
+        <w:rPr>
+          <w:rFonts w:ascii="Times New Roman" w:hAnsi="Times New Roman" w:cs="Times New Roman"/>
+          <w:sz w:val="24"/>
+          <w:szCs w:val="24"/>
+        </w:rPr>
+      </w:pPr>
+      <w:r>
+        <w:rPr>
+          <w:rFonts w:ascii="Times New Roman" w:hAnsi="Times New Roman" w:cs="Times New Roman"/>
+          <w:sz w:val="24"/>
+          <w:szCs w:val="24"/>
+        </w:rPr>
+        <w:t>3.5</w:t>
+      </w:r>
+      <w:r>
+        <w:rPr>
+          <w:rFonts w:ascii="Times New Roman" w:hAnsi="Times New Roman" w:cs="Times New Roman"/>
+          <w:sz w:val="24"/>
+          <w:szCs w:val="24"/>
+        </w:rPr>
+        <w:t>Sơ đồ tuận tự các chức năng chính</w:t>
+      </w:r>
+    </w:p>
+    <w:p>
+      <w:pPr>
+        <w:rPr>
+          <w:rFonts w:ascii="Times New Roman" w:hAnsi="Times New Roman" w:cs="Times New Roman"/>
+          <w:sz w:val="24"/>
+          <w:szCs w:val="24"/>
+        </w:rPr>
+      </w:pPr>
+    </w:p>
+    <w:p>
+      <w:pPr>
+        <w:rPr>
+          <w:rFonts w:ascii="Times New Roman" w:hAnsi="Times New Roman" w:cs="Times New Roman"/>
+          <w:sz w:val="24"/>
+          <w:szCs w:val="24"/>
+        </w:rPr>
+      </w:pPr>
+      <w:r>
+        <w:rPr>
+          <w:rFonts w:ascii="Times New Roman" w:hAnsi="Times New Roman" w:cs="Times New Roman"/>
+          <w:sz w:val="24"/>
+          <w:szCs w:val="24"/>
+        </w:rPr>
+        <w:t>3.6</w:t>
+      </w:r>
+      <w:r>
+        <w:rPr>
+          <w:rFonts w:ascii="Times New Roman" w:hAnsi="Times New Roman" w:cs="Times New Roman"/>
+          <w:sz w:val="24"/>
+          <w:szCs w:val="24"/>
+        </w:rPr>
+        <w:t>Sơ đồ activity</w:t>
+      </w:r>
+    </w:p>
+    <w:p>
+      <w:pPr>
+        <w:rPr>
+          <w:rFonts w:ascii="Times New Roman" w:hAnsi="Times New Roman" w:cs="Times New Roman"/>
+          <w:sz w:val="24"/>
+          <w:szCs w:val="24"/>
+        </w:rPr>
+      </w:pPr>
+    </w:p>
+    <w:p>
+      <w:pPr>
+        <w:rPr>
+          <w:rFonts w:ascii="Times New Roman" w:hAnsi="Times New Roman" w:cs="Times New Roman"/>
+          <w:b/>
+          <w:bCs/>
+          <w:sz w:val="24"/>
+          <w:szCs w:val="24"/>
+        </w:rPr>
+      </w:pPr>
+      <w:r>
+        <w:rPr>
+          <w:rFonts w:ascii="Times New Roman" w:hAnsi="Times New Roman" w:cs="Times New Roman"/>
+          <w:b/>
+          <w:bCs/>
+          <w:sz w:val="24"/>
+          <w:szCs w:val="24"/>
+        </w:rPr>
         <w:t>Chương 4: Hiện thực chương trình</w:t>
       </w:r>
     </w:p>
@@ -3719,6 +7398,211 @@
       <w:r>
         <w:rPr>
           <w:rFonts w:ascii="Times New Roman" w:hAnsi="Times New Roman" w:cs="Times New Roman"/>
+          <w:b/>
+          <w:bCs/>
+          <w:sz w:val="24"/>
+          <w:szCs w:val="24"/>
+        </w:rPr>
+        <w:t>HTML và CSS</w:t>
+      </w:r>
+      <w:r>
+        <w:rPr>
+          <w:rFonts w:ascii="Times New Roman" w:hAnsi="Times New Roman" w:cs="Times New Roman"/>
+          <w:sz w:val="24"/>
+          <w:szCs w:val="24"/>
+        </w:rPr>
+        <w:t>: Được sử dụng trong các tệp JSP để xây dựng giao diện tĩnh.</w:t>
+      </w:r>
+    </w:p>
+    <w:p>
+      <w:pPr>
+        <w:rPr>
+          <w:rFonts w:ascii="Times New Roman" w:hAnsi="Times New Roman" w:cs="Times New Roman"/>
+          <w:b/>
+          <w:bCs/>
+          <w:sz w:val="24"/>
+          <w:szCs w:val="24"/>
+        </w:rPr>
+      </w:pPr>
+      <w:r>
+        <w:rPr>
+          <w:rFonts w:ascii="Times New Roman" w:hAnsi="Times New Roman" w:cs="Times New Roman"/>
+          <w:b/>
+          <w:bCs/>
+          <w:sz w:val="24"/>
+          <w:szCs w:val="24"/>
+        </w:rPr>
+        <w:t>Công nghệ áp dụng:</w:t>
+      </w:r>
+    </w:p>
+    <w:p>
+      <w:pPr>
+        <w:numPr>
+          <w:ilvl w:val="0"/>
+          <w:numId w:val="22"/>
+        </w:numPr>
+        <w:rPr>
+          <w:rFonts w:ascii="Times New Roman" w:hAnsi="Times New Roman" w:cs="Times New Roman"/>
+          <w:sz w:val="24"/>
+          <w:szCs w:val="24"/>
+        </w:rPr>
+      </w:pPr>
+      <w:r>
+        <w:rPr>
+          <w:rFonts w:ascii="Times New Roman" w:hAnsi="Times New Roman" w:cs="Times New Roman"/>
+          <w:b/>
+          <w:bCs/>
+          <w:sz w:val="24"/>
+          <w:szCs w:val="24"/>
+        </w:rPr>
+        <w:t>HTML</w:t>
+      </w:r>
+      <w:r>
+        <w:rPr>
+          <w:rFonts w:ascii="Times New Roman" w:hAnsi="Times New Roman" w:cs="Times New Roman"/>
+          <w:sz w:val="24"/>
+          <w:szCs w:val="24"/>
+        </w:rPr>
+        <w:t>: Tạo cấu trúc các trang web, bao gồm trang chủ, danh mục sản phẩm, giỏ hàng, và chi tiết sản phẩm.</w:t>
+      </w:r>
+    </w:p>
+    <w:p>
+      <w:pPr>
+        <w:numPr>
+          <w:ilvl w:val="0"/>
+          <w:numId w:val="22"/>
+        </w:numPr>
+        <w:rPr>
+          <w:rFonts w:ascii="Times New Roman" w:hAnsi="Times New Roman" w:cs="Times New Roman"/>
+          <w:sz w:val="24"/>
+          <w:szCs w:val="24"/>
+        </w:rPr>
+      </w:pPr>
+      <w:r>
+        <w:rPr>
+          <w:rFonts w:ascii="Times New Roman" w:hAnsi="Times New Roman" w:cs="Times New Roman"/>
+          <w:b/>
+          <w:bCs/>
+          <w:sz w:val="24"/>
+          <w:szCs w:val="24"/>
+        </w:rPr>
+        <w:t>CSS</w:t>
+      </w:r>
+      <w:r>
+        <w:rPr>
+          <w:rFonts w:ascii="Times New Roman" w:hAnsi="Times New Roman" w:cs="Times New Roman"/>
+          <w:sz w:val="24"/>
+          <w:szCs w:val="24"/>
+        </w:rPr>
+        <w:t>: Thiết kế giao diện người dùng với bố cục hợp lý và phong cách chuyên nghiệp.</w:t>
+      </w:r>
+    </w:p>
+    <w:p>
+      <w:pPr>
+        <w:numPr>
+          <w:ilvl w:val="0"/>
+          <w:numId w:val="22"/>
+        </w:numPr>
+        <w:rPr>
+          <w:rFonts w:ascii="Times New Roman" w:hAnsi="Times New Roman" w:cs="Times New Roman"/>
+          <w:sz w:val="24"/>
+          <w:szCs w:val="24"/>
+        </w:rPr>
+      </w:pPr>
+      <w:r>
+        <w:rPr>
+          <w:rFonts w:ascii="Times New Roman" w:hAnsi="Times New Roman" w:cs="Times New Roman"/>
+          <w:b/>
+          <w:bCs/>
+          <w:sz w:val="24"/>
+          <w:szCs w:val="24"/>
+        </w:rPr>
+        <w:t>JavaScript/jQuery</w:t>
+      </w:r>
+      <w:r>
+        <w:rPr>
+          <w:rFonts w:ascii="Times New Roman" w:hAnsi="Times New Roman" w:cs="Times New Roman"/>
+          <w:sz w:val="24"/>
+          <w:szCs w:val="24"/>
+        </w:rPr>
+        <w:t>:</w:t>
+      </w:r>
+    </w:p>
+    <w:p>
+      <w:pPr>
+        <w:numPr>
+          <w:ilvl w:val="1"/>
+          <w:numId w:val="22"/>
+        </w:numPr>
+        <w:rPr>
+          <w:rFonts w:ascii="Times New Roman" w:hAnsi="Times New Roman" w:cs="Times New Roman"/>
+          <w:sz w:val="24"/>
+          <w:szCs w:val="24"/>
+        </w:rPr>
+      </w:pPr>
+      <w:r>
+        <w:rPr>
+          <w:rFonts w:ascii="Times New Roman" w:hAnsi="Times New Roman" w:cs="Times New Roman"/>
+          <w:sz w:val="24"/>
+          <w:szCs w:val="24"/>
+        </w:rPr>
+        <w:t>Thêm các hiệu ứng động cho trang web (ví dụ: hiển thị sản phẩm, hiệu ứng khi thêm sản phẩm vào giỏ hàng).</w:t>
+      </w:r>
+    </w:p>
+    <w:p>
+      <w:pPr>
+        <w:numPr>
+          <w:ilvl w:val="1"/>
+          <w:numId w:val="22"/>
+        </w:numPr>
+        <w:rPr>
+          <w:rFonts w:ascii="Times New Roman" w:hAnsi="Times New Roman" w:cs="Times New Roman"/>
+          <w:sz w:val="24"/>
+          <w:szCs w:val="24"/>
+        </w:rPr>
+      </w:pPr>
+      <w:r>
+        <w:rPr>
+          <w:rFonts w:ascii="Times New Roman" w:hAnsi="Times New Roman" w:cs="Times New Roman"/>
+          <w:sz w:val="24"/>
+          <w:szCs w:val="24"/>
+        </w:rPr>
+        <w:t>Sử dụng AJAX để gửi yêu cầu không đồng bộ đến Backend, cải thiện trải nghiệm người dùng.</w:t>
+      </w:r>
+    </w:p>
+    <w:p>
+      <w:pPr>
+        <w:numPr>
+          <w:ilvl w:val="0"/>
+          <w:numId w:val="22"/>
+        </w:numPr>
+        <w:rPr>
+          <w:rFonts w:ascii="Times New Roman" w:hAnsi="Times New Roman" w:cs="Times New Roman"/>
+          <w:sz w:val="24"/>
+          <w:szCs w:val="24"/>
+        </w:rPr>
+      </w:pPr>
+    </w:p>
+    <w:p>
+      <w:pPr>
+        <w:rPr>
+          <w:rFonts w:ascii="Times New Roman" w:hAnsi="Times New Roman" w:cs="Times New Roman"/>
+          <w:sz w:val="24"/>
+          <w:szCs w:val="24"/>
+        </w:rPr>
+      </w:pPr>
+    </w:p>
+    <w:p>
+      <w:pPr>
+        <w:rPr>
+          <w:rFonts w:ascii="Times New Roman" w:hAnsi="Times New Roman" w:cs="Times New Roman"/>
+          <w:sz w:val="24"/>
+          <w:szCs w:val="24"/>
+        </w:rPr>
+      </w:pPr>
+      <w:r>
+        <w:rPr>
+          <w:rFonts w:ascii="Times New Roman" w:hAnsi="Times New Roman" w:cs="Times New Roman"/>
           <w:sz w:val="24"/>
           <w:szCs w:val="24"/>
         </w:rPr>
@@ -3737,6 +7621,384 @@
       <w:pPr>
         <w:rPr>
           <w:rFonts w:ascii="Times New Roman" w:hAnsi="Times New Roman" w:cs="Times New Roman"/>
+          <w:b/>
+          <w:bCs/>
+          <w:sz w:val="24"/>
+          <w:szCs w:val="24"/>
+        </w:rPr>
+      </w:pPr>
+      <w:r>
+        <w:rPr>
+          <w:rFonts w:ascii="Times New Roman" w:hAnsi="Times New Roman" w:cs="Times New Roman"/>
+          <w:b/>
+          <w:bCs/>
+          <w:sz w:val="24"/>
+          <w:szCs w:val="24"/>
+        </w:rPr>
+        <w:t>Công nghệ áp dụng:</w:t>
+      </w:r>
+    </w:p>
+    <w:p>
+      <w:pPr>
+        <w:rPr>
+          <w:rFonts w:ascii="Times New Roman" w:hAnsi="Times New Roman" w:cs="Times New Roman"/>
+          <w:sz w:val="24"/>
+          <w:szCs w:val="24"/>
+        </w:rPr>
+      </w:pPr>
+      <w:r>
+        <w:rPr>
+          <w:rFonts w:ascii="Times New Roman" w:hAnsi="Times New Roman" w:cs="Times New Roman"/>
+          <w:b/>
+          <w:bCs/>
+          <w:sz w:val="24"/>
+          <w:szCs w:val="24"/>
+        </w:rPr>
+        <w:t>Ngôn ngữ</w:t>
+      </w:r>
+      <w:r>
+        <w:rPr>
+          <w:rFonts w:ascii="Times New Roman" w:hAnsi="Times New Roman" w:cs="Times New Roman"/>
+          <w:sz w:val="24"/>
+          <w:szCs w:val="24"/>
+        </w:rPr>
+        <w:t>:</w:t>
+      </w:r>
+    </w:p>
+    <w:p>
+      <w:pPr>
+        <w:numPr>
+          <w:ilvl w:val="1"/>
+          <w:numId w:val="19"/>
+        </w:numPr>
+        <w:rPr>
+          <w:rFonts w:ascii="Times New Roman" w:hAnsi="Times New Roman" w:cs="Times New Roman"/>
+          <w:sz w:val="24"/>
+          <w:szCs w:val="24"/>
+        </w:rPr>
+      </w:pPr>
+      <w:r>
+        <w:rPr>
+          <w:rFonts w:ascii="Times New Roman" w:hAnsi="Times New Roman" w:cs="Times New Roman"/>
+          <w:b/>
+          <w:bCs/>
+          <w:sz w:val="24"/>
+          <w:szCs w:val="24"/>
+        </w:rPr>
+        <w:t>Java</w:t>
+      </w:r>
+      <w:r>
+        <w:rPr>
+          <w:rFonts w:ascii="Times New Roman" w:hAnsi="Times New Roman" w:cs="Times New Roman"/>
+          <w:sz w:val="24"/>
+          <w:szCs w:val="24"/>
+        </w:rPr>
+        <w:t>: Làm nền tảng phát triển backend.</w:t>
+      </w:r>
+    </w:p>
+    <w:p>
+      <w:pPr>
+        <w:numPr>
+          <w:ilvl w:val="1"/>
+          <w:numId w:val="19"/>
+        </w:numPr>
+        <w:rPr>
+          <w:rFonts w:ascii="Times New Roman" w:hAnsi="Times New Roman" w:cs="Times New Roman"/>
+          <w:sz w:val="24"/>
+          <w:szCs w:val="24"/>
+        </w:rPr>
+      </w:pPr>
+      <w:r>
+        <w:rPr>
+          <w:rFonts w:ascii="Times New Roman" w:hAnsi="Times New Roman" w:cs="Times New Roman"/>
+          <w:sz w:val="24"/>
+          <w:szCs w:val="24"/>
+        </w:rPr>
+        <w:t xml:space="preserve">Sử dụng </w:t>
+      </w:r>
+      <w:r>
+        <w:rPr>
+          <w:rFonts w:ascii="Times New Roman" w:hAnsi="Times New Roman" w:cs="Times New Roman"/>
+          <w:b/>
+          <w:bCs/>
+          <w:sz w:val="24"/>
+          <w:szCs w:val="24"/>
+        </w:rPr>
+        <w:t>JSP/Servlet</w:t>
+      </w:r>
+      <w:r>
+        <w:rPr>
+          <w:rFonts w:ascii="Times New Roman" w:hAnsi="Times New Roman" w:cs="Times New Roman"/>
+          <w:sz w:val="24"/>
+          <w:szCs w:val="24"/>
+        </w:rPr>
+        <w:t xml:space="preserve"> để xử lý các yêu cầu từ giao diện người dùng (Form Login, giỏ hàng,...).</w:t>
+      </w:r>
+    </w:p>
+    <w:p>
+      <w:pPr>
+        <w:rPr>
+          <w:rFonts w:ascii="Times New Roman" w:hAnsi="Times New Roman" w:cs="Times New Roman"/>
+          <w:b/>
+          <w:bCs/>
+          <w:sz w:val="24"/>
+          <w:szCs w:val="24"/>
+        </w:rPr>
+      </w:pPr>
+      <w:r>
+        <w:rPr>
+          <w:rFonts w:ascii="Times New Roman" w:hAnsi="Times New Roman" w:cs="Times New Roman"/>
+          <w:b/>
+          <w:bCs/>
+          <w:sz w:val="24"/>
+          <w:szCs w:val="24"/>
+        </w:rPr>
+        <w:t>SQL Server</w:t>
+      </w:r>
+    </w:p>
+    <w:p>
+      <w:pPr>
+        <w:rPr>
+          <w:rFonts w:ascii="Times New Roman" w:hAnsi="Times New Roman" w:cs="Times New Roman"/>
+          <w:sz w:val="24"/>
+          <w:szCs w:val="24"/>
+        </w:rPr>
+      </w:pPr>
+      <w:r>
+        <w:rPr>
+          <w:rFonts w:ascii="Times New Roman" w:hAnsi="Times New Roman" w:cs="Times New Roman"/>
+          <w:sz w:val="24"/>
+          <w:szCs w:val="24"/>
+        </w:rPr>
+        <w:t>Thiết kế bảng dữ liệu theo sơ đồ đã phân tích trước:</w:t>
+      </w:r>
+    </w:p>
+    <w:p>
+      <w:pPr>
+        <w:numPr>
+          <w:ilvl w:val="1"/>
+          <w:numId w:val="20"/>
+        </w:numPr>
+        <w:rPr>
+          <w:rFonts w:ascii="Times New Roman" w:hAnsi="Times New Roman" w:cs="Times New Roman"/>
+          <w:sz w:val="24"/>
+          <w:szCs w:val="24"/>
+        </w:rPr>
+      </w:pPr>
+      <w:r>
+        <w:rPr>
+          <w:rFonts w:ascii="Times New Roman" w:hAnsi="Times New Roman" w:cs="Times New Roman"/>
+          <w:sz w:val="24"/>
+          <w:szCs w:val="24"/>
+        </w:rPr>
+        <w:t xml:space="preserve">Bảng </w:t>
+      </w:r>
+      <w:r>
+        <w:rPr>
+          <w:rFonts w:ascii="Times New Roman" w:hAnsi="Times New Roman" w:cs="Times New Roman"/>
+          <w:b/>
+          <w:bCs/>
+          <w:sz w:val="24"/>
+          <w:szCs w:val="24"/>
+        </w:rPr>
+        <w:t>users</w:t>
+      </w:r>
+      <w:r>
+        <w:rPr>
+          <w:rFonts w:ascii="Times New Roman" w:hAnsi="Times New Roman" w:cs="Times New Roman"/>
+          <w:sz w:val="24"/>
+          <w:szCs w:val="24"/>
+        </w:rPr>
+        <w:t>: Lưu thông tin người dùng (ID, email, mật khẩu, vai trò).</w:t>
+      </w:r>
+    </w:p>
+    <w:p>
+      <w:pPr>
+        <w:numPr>
+          <w:ilvl w:val="1"/>
+          <w:numId w:val="20"/>
+        </w:numPr>
+        <w:rPr>
+          <w:rFonts w:ascii="Times New Roman" w:hAnsi="Times New Roman" w:cs="Times New Roman"/>
+          <w:sz w:val="24"/>
+          <w:szCs w:val="24"/>
+        </w:rPr>
+      </w:pPr>
+      <w:r>
+        <w:rPr>
+          <w:rFonts w:ascii="Times New Roman" w:hAnsi="Times New Roman" w:cs="Times New Roman"/>
+          <w:sz w:val="24"/>
+          <w:szCs w:val="24"/>
+        </w:rPr>
+        <w:t xml:space="preserve">Bảng </w:t>
+      </w:r>
+      <w:r>
+        <w:rPr>
+          <w:rFonts w:ascii="Times New Roman" w:hAnsi="Times New Roman" w:cs="Times New Roman"/>
+          <w:b/>
+          <w:bCs/>
+          <w:sz w:val="24"/>
+          <w:szCs w:val="24"/>
+        </w:rPr>
+        <w:t>products</w:t>
+      </w:r>
+      <w:r>
+        <w:rPr>
+          <w:rFonts w:ascii="Times New Roman" w:hAnsi="Times New Roman" w:cs="Times New Roman"/>
+          <w:sz w:val="24"/>
+          <w:szCs w:val="24"/>
+        </w:rPr>
+        <w:t>: Lưu thông tin sản phẩm (ID, tên, giá, hình ảnh, danh mục).</w:t>
+      </w:r>
+    </w:p>
+    <w:p>
+      <w:pPr>
+        <w:numPr>
+          <w:ilvl w:val="1"/>
+          <w:numId w:val="20"/>
+        </w:numPr>
+        <w:rPr>
+          <w:rFonts w:ascii="Times New Roman" w:hAnsi="Times New Roman" w:cs="Times New Roman"/>
+          <w:sz w:val="24"/>
+          <w:szCs w:val="24"/>
+        </w:rPr>
+      </w:pPr>
+      <w:r>
+        <w:rPr>
+          <w:rFonts w:ascii="Times New Roman" w:hAnsi="Times New Roman" w:cs="Times New Roman"/>
+          <w:sz w:val="24"/>
+          <w:szCs w:val="24"/>
+        </w:rPr>
+        <w:t xml:space="preserve">Bảng </w:t>
+      </w:r>
+      <w:r>
+        <w:rPr>
+          <w:rFonts w:ascii="Times New Roman" w:hAnsi="Times New Roman" w:cs="Times New Roman"/>
+          <w:b/>
+          <w:bCs/>
+          <w:sz w:val="24"/>
+          <w:szCs w:val="24"/>
+        </w:rPr>
+        <w:t>orders</w:t>
+      </w:r>
+      <w:r>
+        <w:rPr>
+          <w:rFonts w:ascii="Times New Roman" w:hAnsi="Times New Roman" w:cs="Times New Roman"/>
+          <w:sz w:val="24"/>
+          <w:szCs w:val="24"/>
+        </w:rPr>
+        <w:t>: Lưu thông tin đơn hàng (ID, ngày đặt, tổng tiền, trạng thái).</w:t>
+      </w:r>
+    </w:p>
+    <w:p>
+      <w:pPr>
+        <w:numPr>
+          <w:ilvl w:val="1"/>
+          <w:numId w:val="20"/>
+        </w:numPr>
+        <w:rPr>
+          <w:rFonts w:ascii="Times New Roman" w:hAnsi="Times New Roman" w:cs="Times New Roman"/>
+          <w:sz w:val="24"/>
+          <w:szCs w:val="24"/>
+        </w:rPr>
+      </w:pPr>
+      <w:r>
+        <w:rPr>
+          <w:rFonts w:ascii="Times New Roman" w:hAnsi="Times New Roman" w:cs="Times New Roman"/>
+          <w:sz w:val="24"/>
+          <w:szCs w:val="24"/>
+        </w:rPr>
+        <w:t xml:space="preserve">Bảng </w:t>
+      </w:r>
+      <w:r>
+        <w:rPr>
+          <w:rFonts w:ascii="Times New Roman" w:hAnsi="Times New Roman" w:cs="Times New Roman"/>
+          <w:b/>
+          <w:bCs/>
+          <w:sz w:val="24"/>
+          <w:szCs w:val="24"/>
+        </w:rPr>
+        <w:t>order_details</w:t>
+      </w:r>
+      <w:r>
+        <w:rPr>
+          <w:rFonts w:ascii="Times New Roman" w:hAnsi="Times New Roman" w:cs="Times New Roman"/>
+          <w:sz w:val="24"/>
+          <w:szCs w:val="24"/>
+        </w:rPr>
+        <w:t>: Lưu chi tiết từng đơn hàng.</w:t>
+      </w:r>
+    </w:p>
+    <w:p>
+      <w:pPr>
+        <w:rPr>
+          <w:rFonts w:ascii="Times New Roman" w:hAnsi="Times New Roman" w:cs="Times New Roman"/>
+          <w:sz w:val="24"/>
+          <w:szCs w:val="24"/>
+        </w:rPr>
+      </w:pPr>
+      <w:r>
+        <w:rPr>
+          <w:rFonts w:ascii="Times New Roman" w:hAnsi="Times New Roman" w:cs="Times New Roman"/>
+          <w:b/>
+          <w:bCs/>
+          <w:sz w:val="24"/>
+          <w:szCs w:val="24"/>
+        </w:rPr>
+        <w:t>ORM (Spring Data JPA)</w:t>
+      </w:r>
+      <w:r>
+        <w:rPr>
+          <w:rFonts w:ascii="Times New Roman" w:hAnsi="Times New Roman" w:cs="Times New Roman"/>
+          <w:sz w:val="24"/>
+          <w:szCs w:val="24"/>
+        </w:rPr>
+        <w:t>:</w:t>
+      </w:r>
+    </w:p>
+    <w:p>
+      <w:pPr>
+        <w:numPr>
+          <w:ilvl w:val="0"/>
+          <w:numId w:val="21"/>
+        </w:numPr>
+        <w:rPr>
+          <w:rFonts w:ascii="Times New Roman" w:hAnsi="Times New Roman" w:cs="Times New Roman"/>
+          <w:sz w:val="24"/>
+          <w:szCs w:val="24"/>
+        </w:rPr>
+      </w:pPr>
+      <w:r>
+        <w:rPr>
+          <w:rFonts w:ascii="Times New Roman" w:hAnsi="Times New Roman" w:cs="Times New Roman"/>
+          <w:sz w:val="24"/>
+          <w:szCs w:val="24"/>
+        </w:rPr>
+        <w:t xml:space="preserve">Mapping các bảng cơ sở dữ liệu sang mô hình </w:t>
+      </w:r>
+      <w:r>
+        <w:rPr>
+          <w:rFonts w:ascii="Times New Roman" w:hAnsi="Times New Roman" w:cs="Times New Roman"/>
+          <w:b/>
+          <w:bCs/>
+          <w:sz w:val="24"/>
+          <w:szCs w:val="24"/>
+        </w:rPr>
+        <w:t>Entity</w:t>
+      </w:r>
+      <w:r>
+        <w:rPr>
+          <w:rFonts w:ascii="Times New Roman" w:hAnsi="Times New Roman" w:cs="Times New Roman"/>
+          <w:sz w:val="24"/>
+          <w:szCs w:val="24"/>
+        </w:rPr>
+        <w:t xml:space="preserve"> trong ứng dụng.</w:t>
+      </w:r>
+    </w:p>
+    <w:p>
+      <w:pPr>
+        <w:rPr>
+          <w:rFonts w:ascii="Times New Roman" w:hAnsi="Times New Roman" w:cs="Times New Roman"/>
           <w:sz w:val="24"/>
           <w:szCs w:val="24"/>
         </w:rPr>
@@ -3757,6 +8019,15 @@
         </w:rPr>
         <w:t>Cơ sở dữ liệu</w:t>
       </w:r>
+    </w:p>
+    <w:p>
+      <w:pPr>
+        <w:rPr>
+          <w:rFonts w:ascii="Times New Roman" w:hAnsi="Times New Roman" w:cs="Times New Roman"/>
+          <w:sz w:val="24"/>
+          <w:szCs w:val="24"/>
+        </w:rPr>
+      </w:pPr>
     </w:p>
     <w:p>
       <w:pPr>
@@ -4175,6 +8446,453 @@
     </w:lvl>
   </w:abstractNum>
   <w:abstractNum w:abstractNumId="1" w15:restartNumberingAfterBreak="0">
+    <w:nsid w:val="09B75DF7"/>
+    <w:multiLevelType w:val="multilevel"/>
+    <w:tmpl w:val="544EB7E2"/>
+    <w:lvl w:ilvl="0">
+      <w:start w:val="1"/>
+      <w:numFmt w:val="bullet"/>
+      <w:lvlText w:val=""/>
+      <w:lvlJc w:val="left"/>
+      <w:pPr>
+        <w:tabs>
+          <w:tab w:val="num" w:pos="720"/>
+        </w:tabs>
+        <w:ind w:left="720" w:hanging="360"/>
+      </w:pPr>
+      <w:rPr>
+        <w:rFonts w:ascii="Symbol" w:hAnsi="Symbol" w:hint="default"/>
+        <w:sz w:val="20"/>
+      </w:rPr>
+    </w:lvl>
+    <w:lvl w:ilvl="1">
+      <w:start w:val="1"/>
+      <w:numFmt w:val="bullet"/>
+      <w:lvlText w:val="o"/>
+      <w:lvlJc w:val="left"/>
+      <w:pPr>
+        <w:tabs>
+          <w:tab w:val="num" w:pos="1440"/>
+        </w:tabs>
+        <w:ind w:left="1440" w:hanging="360"/>
+      </w:pPr>
+      <w:rPr>
+        <w:rFonts w:ascii="Courier New" w:hAnsi="Courier New" w:hint="default"/>
+        <w:sz w:val="20"/>
+      </w:rPr>
+    </w:lvl>
+    <w:lvl w:ilvl="2" w:tentative="1">
+      <w:start w:val="1"/>
+      <w:numFmt w:val="bullet"/>
+      <w:lvlText w:val=""/>
+      <w:lvlJc w:val="left"/>
+      <w:pPr>
+        <w:tabs>
+          <w:tab w:val="num" w:pos="2160"/>
+        </w:tabs>
+        <w:ind w:left="2160" w:hanging="360"/>
+      </w:pPr>
+      <w:rPr>
+        <w:rFonts w:ascii="Wingdings" w:hAnsi="Wingdings" w:hint="default"/>
+        <w:sz w:val="20"/>
+      </w:rPr>
+    </w:lvl>
+    <w:lvl w:ilvl="3" w:tentative="1">
+      <w:start w:val="1"/>
+      <w:numFmt w:val="bullet"/>
+      <w:lvlText w:val=""/>
+      <w:lvlJc w:val="left"/>
+      <w:pPr>
+        <w:tabs>
+          <w:tab w:val="num" w:pos="2880"/>
+        </w:tabs>
+        <w:ind w:left="2880" w:hanging="360"/>
+      </w:pPr>
+      <w:rPr>
+        <w:rFonts w:ascii="Wingdings" w:hAnsi="Wingdings" w:hint="default"/>
+        <w:sz w:val="20"/>
+      </w:rPr>
+    </w:lvl>
+    <w:lvl w:ilvl="4" w:tentative="1">
+      <w:start w:val="1"/>
+      <w:numFmt w:val="bullet"/>
+      <w:lvlText w:val=""/>
+      <w:lvlJc w:val="left"/>
+      <w:pPr>
+        <w:tabs>
+          <w:tab w:val="num" w:pos="3600"/>
+        </w:tabs>
+        <w:ind w:left="3600" w:hanging="360"/>
+      </w:pPr>
+      <w:rPr>
+        <w:rFonts w:ascii="Wingdings" w:hAnsi="Wingdings" w:hint="default"/>
+        <w:sz w:val="20"/>
+      </w:rPr>
+    </w:lvl>
+    <w:lvl w:ilvl="5" w:tentative="1">
+      <w:start w:val="1"/>
+      <w:numFmt w:val="bullet"/>
+      <w:lvlText w:val=""/>
+      <w:lvlJc w:val="left"/>
+      <w:pPr>
+        <w:tabs>
+          <w:tab w:val="num" w:pos="4320"/>
+        </w:tabs>
+        <w:ind w:left="4320" w:hanging="360"/>
+      </w:pPr>
+      <w:rPr>
+        <w:rFonts w:ascii="Wingdings" w:hAnsi="Wingdings" w:hint="default"/>
+        <w:sz w:val="20"/>
+      </w:rPr>
+    </w:lvl>
+    <w:lvl w:ilvl="6" w:tentative="1">
+      <w:start w:val="1"/>
+      <w:numFmt w:val="bullet"/>
+      <w:lvlText w:val=""/>
+      <w:lvlJc w:val="left"/>
+      <w:pPr>
+        <w:tabs>
+          <w:tab w:val="num" w:pos="5040"/>
+        </w:tabs>
+        <w:ind w:left="5040" w:hanging="360"/>
+      </w:pPr>
+      <w:rPr>
+        <w:rFonts w:ascii="Wingdings" w:hAnsi="Wingdings" w:hint="default"/>
+        <w:sz w:val="20"/>
+      </w:rPr>
+    </w:lvl>
+    <w:lvl w:ilvl="7" w:tentative="1">
+      <w:start w:val="1"/>
+      <w:numFmt w:val="bullet"/>
+      <w:lvlText w:val=""/>
+      <w:lvlJc w:val="left"/>
+      <w:pPr>
+        <w:tabs>
+          <w:tab w:val="num" w:pos="5760"/>
+        </w:tabs>
+        <w:ind w:left="5760" w:hanging="360"/>
+      </w:pPr>
+      <w:rPr>
+        <w:rFonts w:ascii="Wingdings" w:hAnsi="Wingdings" w:hint="default"/>
+        <w:sz w:val="20"/>
+      </w:rPr>
+    </w:lvl>
+    <w:lvl w:ilvl="8" w:tentative="1">
+      <w:start w:val="1"/>
+      <w:numFmt w:val="bullet"/>
+      <w:lvlText w:val=""/>
+      <w:lvlJc w:val="left"/>
+      <w:pPr>
+        <w:tabs>
+          <w:tab w:val="num" w:pos="6480"/>
+        </w:tabs>
+        <w:ind w:left="6480" w:hanging="360"/>
+      </w:pPr>
+      <w:rPr>
+        <w:rFonts w:ascii="Wingdings" w:hAnsi="Wingdings" w:hint="default"/>
+        <w:sz w:val="20"/>
+      </w:rPr>
+    </w:lvl>
+  </w:abstractNum>
+  <w:abstractNum w:abstractNumId="2" w15:restartNumberingAfterBreak="0">
+    <w:nsid w:val="0C390894"/>
+    <w:multiLevelType w:val="multilevel"/>
+    <w:tmpl w:val="8336162C"/>
+    <w:lvl w:ilvl="0">
+      <w:start w:val="1"/>
+      <w:numFmt w:val="bullet"/>
+      <w:lvlText w:val=""/>
+      <w:lvlJc w:val="left"/>
+      <w:pPr>
+        <w:tabs>
+          <w:tab w:val="num" w:pos="720"/>
+        </w:tabs>
+        <w:ind w:left="720" w:hanging="360"/>
+      </w:pPr>
+      <w:rPr>
+        <w:rFonts w:ascii="Symbol" w:hAnsi="Symbol" w:hint="default"/>
+        <w:sz w:val="20"/>
+      </w:rPr>
+    </w:lvl>
+    <w:lvl w:ilvl="1" w:tentative="1">
+      <w:start w:val="1"/>
+      <w:numFmt w:val="bullet"/>
+      <w:lvlText w:val="o"/>
+      <w:lvlJc w:val="left"/>
+      <w:pPr>
+        <w:tabs>
+          <w:tab w:val="num" w:pos="1440"/>
+        </w:tabs>
+        <w:ind w:left="1440" w:hanging="360"/>
+      </w:pPr>
+      <w:rPr>
+        <w:rFonts w:ascii="Courier New" w:hAnsi="Courier New" w:hint="default"/>
+        <w:sz w:val="20"/>
+      </w:rPr>
+    </w:lvl>
+    <w:lvl w:ilvl="2" w:tentative="1">
+      <w:start w:val="1"/>
+      <w:numFmt w:val="bullet"/>
+      <w:lvlText w:val=""/>
+      <w:lvlJc w:val="left"/>
+      <w:pPr>
+        <w:tabs>
+          <w:tab w:val="num" w:pos="2160"/>
+        </w:tabs>
+        <w:ind w:left="2160" w:hanging="360"/>
+      </w:pPr>
+      <w:rPr>
+        <w:rFonts w:ascii="Wingdings" w:hAnsi="Wingdings" w:hint="default"/>
+        <w:sz w:val="20"/>
+      </w:rPr>
+    </w:lvl>
+    <w:lvl w:ilvl="3" w:tentative="1">
+      <w:start w:val="1"/>
+      <w:numFmt w:val="bullet"/>
+      <w:lvlText w:val=""/>
+      <w:lvlJc w:val="left"/>
+      <w:pPr>
+        <w:tabs>
+          <w:tab w:val="num" w:pos="2880"/>
+        </w:tabs>
+        <w:ind w:left="2880" w:hanging="360"/>
+      </w:pPr>
+      <w:rPr>
+        <w:rFonts w:ascii="Wingdings" w:hAnsi="Wingdings" w:hint="default"/>
+        <w:sz w:val="20"/>
+      </w:rPr>
+    </w:lvl>
+    <w:lvl w:ilvl="4" w:tentative="1">
+      <w:start w:val="1"/>
+      <w:numFmt w:val="bullet"/>
+      <w:lvlText w:val=""/>
+      <w:lvlJc w:val="left"/>
+      <w:pPr>
+        <w:tabs>
+          <w:tab w:val="num" w:pos="3600"/>
+        </w:tabs>
+        <w:ind w:left="3600" w:hanging="360"/>
+      </w:pPr>
+      <w:rPr>
+        <w:rFonts w:ascii="Wingdings" w:hAnsi="Wingdings" w:hint="default"/>
+        <w:sz w:val="20"/>
+      </w:rPr>
+    </w:lvl>
+    <w:lvl w:ilvl="5" w:tentative="1">
+      <w:start w:val="1"/>
+      <w:numFmt w:val="bullet"/>
+      <w:lvlText w:val=""/>
+      <w:lvlJc w:val="left"/>
+      <w:pPr>
+        <w:tabs>
+          <w:tab w:val="num" w:pos="4320"/>
+        </w:tabs>
+        <w:ind w:left="4320" w:hanging="360"/>
+      </w:pPr>
+      <w:rPr>
+        <w:rFonts w:ascii="Wingdings" w:hAnsi="Wingdings" w:hint="default"/>
+        <w:sz w:val="20"/>
+      </w:rPr>
+    </w:lvl>
+    <w:lvl w:ilvl="6" w:tentative="1">
+      <w:start w:val="1"/>
+      <w:numFmt w:val="bullet"/>
+      <w:lvlText w:val=""/>
+      <w:lvlJc w:val="left"/>
+      <w:pPr>
+        <w:tabs>
+          <w:tab w:val="num" w:pos="5040"/>
+        </w:tabs>
+        <w:ind w:left="5040" w:hanging="360"/>
+      </w:pPr>
+      <w:rPr>
+        <w:rFonts w:ascii="Wingdings" w:hAnsi="Wingdings" w:hint="default"/>
+        <w:sz w:val="20"/>
+      </w:rPr>
+    </w:lvl>
+    <w:lvl w:ilvl="7" w:tentative="1">
+      <w:start w:val="1"/>
+      <w:numFmt w:val="bullet"/>
+      <w:lvlText w:val=""/>
+      <w:lvlJc w:val="left"/>
+      <w:pPr>
+        <w:tabs>
+          <w:tab w:val="num" w:pos="5760"/>
+        </w:tabs>
+        <w:ind w:left="5760" w:hanging="360"/>
+      </w:pPr>
+      <w:rPr>
+        <w:rFonts w:ascii="Wingdings" w:hAnsi="Wingdings" w:hint="default"/>
+        <w:sz w:val="20"/>
+      </w:rPr>
+    </w:lvl>
+    <w:lvl w:ilvl="8" w:tentative="1">
+      <w:start w:val="1"/>
+      <w:numFmt w:val="bullet"/>
+      <w:lvlText w:val=""/>
+      <w:lvlJc w:val="left"/>
+      <w:pPr>
+        <w:tabs>
+          <w:tab w:val="num" w:pos="6480"/>
+        </w:tabs>
+        <w:ind w:left="6480" w:hanging="360"/>
+      </w:pPr>
+      <w:rPr>
+        <w:rFonts w:ascii="Wingdings" w:hAnsi="Wingdings" w:hint="default"/>
+        <w:sz w:val="20"/>
+      </w:rPr>
+    </w:lvl>
+  </w:abstractNum>
+  <w:abstractNum w:abstractNumId="3" w15:restartNumberingAfterBreak="0">
+    <w:nsid w:val="0D2873B4"/>
+    <w:multiLevelType w:val="multilevel"/>
+    <w:tmpl w:val="358A75BC"/>
+    <w:lvl w:ilvl="0">
+      <w:start w:val="1"/>
+      <w:numFmt w:val="bullet"/>
+      <w:lvlText w:val=""/>
+      <w:lvlJc w:val="left"/>
+      <w:pPr>
+        <w:tabs>
+          <w:tab w:val="num" w:pos="720"/>
+        </w:tabs>
+        <w:ind w:left="720" w:hanging="360"/>
+      </w:pPr>
+      <w:rPr>
+        <w:rFonts w:ascii="Symbol" w:hAnsi="Symbol" w:hint="default"/>
+        <w:sz w:val="20"/>
+      </w:rPr>
+    </w:lvl>
+    <w:lvl w:ilvl="1">
+      <w:start w:val="1"/>
+      <w:numFmt w:val="bullet"/>
+      <w:lvlText w:val="o"/>
+      <w:lvlJc w:val="left"/>
+      <w:pPr>
+        <w:tabs>
+          <w:tab w:val="num" w:pos="1440"/>
+        </w:tabs>
+        <w:ind w:left="1440" w:hanging="360"/>
+      </w:pPr>
+      <w:rPr>
+        <w:rFonts w:ascii="Courier New" w:hAnsi="Courier New" w:hint="default"/>
+        <w:sz w:val="20"/>
+      </w:rPr>
+    </w:lvl>
+    <w:lvl w:ilvl="2" w:tentative="1">
+      <w:start w:val="1"/>
+      <w:numFmt w:val="bullet"/>
+      <w:lvlText w:val=""/>
+      <w:lvlJc w:val="left"/>
+      <w:pPr>
+        <w:tabs>
+          <w:tab w:val="num" w:pos="2160"/>
+        </w:tabs>
+        <w:ind w:left="2160" w:hanging="360"/>
+      </w:pPr>
+      <w:rPr>
+        <w:rFonts w:ascii="Wingdings" w:hAnsi="Wingdings" w:hint="default"/>
+        <w:sz w:val="20"/>
+      </w:rPr>
+    </w:lvl>
+    <w:lvl w:ilvl="3" w:tentative="1">
+      <w:start w:val="1"/>
+      <w:numFmt w:val="bullet"/>
+      <w:lvlText w:val=""/>
+      <w:lvlJc w:val="left"/>
+      <w:pPr>
+        <w:tabs>
+          <w:tab w:val="num" w:pos="2880"/>
+        </w:tabs>
+        <w:ind w:left="2880" w:hanging="360"/>
+      </w:pPr>
+      <w:rPr>
+        <w:rFonts w:ascii="Wingdings" w:hAnsi="Wingdings" w:hint="default"/>
+        <w:sz w:val="20"/>
+      </w:rPr>
+    </w:lvl>
+    <w:lvl w:ilvl="4" w:tentative="1">
+      <w:start w:val="1"/>
+      <w:numFmt w:val="bullet"/>
+      <w:lvlText w:val=""/>
+      <w:lvlJc w:val="left"/>
+      <w:pPr>
+        <w:tabs>
+          <w:tab w:val="num" w:pos="3600"/>
+        </w:tabs>
+        <w:ind w:left="3600" w:hanging="360"/>
+      </w:pPr>
+      <w:rPr>
+        <w:rFonts w:ascii="Wingdings" w:hAnsi="Wingdings" w:hint="default"/>
+        <w:sz w:val="20"/>
+      </w:rPr>
+    </w:lvl>
+    <w:lvl w:ilvl="5" w:tentative="1">
+      <w:start w:val="1"/>
+      <w:numFmt w:val="bullet"/>
+      <w:lvlText w:val=""/>
+      <w:lvlJc w:val="left"/>
+      <w:pPr>
+        <w:tabs>
+          <w:tab w:val="num" w:pos="4320"/>
+        </w:tabs>
+        <w:ind w:left="4320" w:hanging="360"/>
+      </w:pPr>
+      <w:rPr>
+        <w:rFonts w:ascii="Wingdings" w:hAnsi="Wingdings" w:hint="default"/>
+        <w:sz w:val="20"/>
+      </w:rPr>
+    </w:lvl>
+    <w:lvl w:ilvl="6" w:tentative="1">
+      <w:start w:val="1"/>
+      <w:numFmt w:val="bullet"/>
+      <w:lvlText w:val=""/>
+      <w:lvlJc w:val="left"/>
+      <w:pPr>
+        <w:tabs>
+          <w:tab w:val="num" w:pos="5040"/>
+        </w:tabs>
+        <w:ind w:left="5040" w:hanging="360"/>
+      </w:pPr>
+      <w:rPr>
+        <w:rFonts w:ascii="Wingdings" w:hAnsi="Wingdings" w:hint="default"/>
+        <w:sz w:val="20"/>
+      </w:rPr>
+    </w:lvl>
+    <w:lvl w:ilvl="7" w:tentative="1">
+      <w:start w:val="1"/>
+      <w:numFmt w:val="bullet"/>
+      <w:lvlText w:val=""/>
+      <w:lvlJc w:val="left"/>
+      <w:pPr>
+        <w:tabs>
+          <w:tab w:val="num" w:pos="5760"/>
+        </w:tabs>
+        <w:ind w:left="5760" w:hanging="360"/>
+      </w:pPr>
+      <w:rPr>
+        <w:rFonts w:ascii="Wingdings" w:hAnsi="Wingdings" w:hint="default"/>
+        <w:sz w:val="20"/>
+      </w:rPr>
+    </w:lvl>
+    <w:lvl w:ilvl="8" w:tentative="1">
+      <w:start w:val="1"/>
+      <w:numFmt w:val="bullet"/>
+      <w:lvlText w:val=""/>
+      <w:lvlJc w:val="left"/>
+      <w:pPr>
+        <w:tabs>
+          <w:tab w:val="num" w:pos="6480"/>
+        </w:tabs>
+        <w:ind w:left="6480" w:hanging="360"/>
+      </w:pPr>
+      <w:rPr>
+        <w:rFonts w:ascii="Wingdings" w:hAnsi="Wingdings" w:hint="default"/>
+        <w:sz w:val="20"/>
+      </w:rPr>
+    </w:lvl>
+  </w:abstractNum>
+  <w:abstractNum w:abstractNumId="4" w15:restartNumberingAfterBreak="0">
     <w:nsid w:val="0F7104A4"/>
     <w:multiLevelType w:val="hybridMultilevel"/>
     <w:tmpl w:val="4906E308"/>
@@ -4287,7 +9005,7 @@
       </w:rPr>
     </w:lvl>
   </w:abstractNum>
-  <w:abstractNum w:abstractNumId="2" w15:restartNumberingAfterBreak="0">
+  <w:abstractNum w:abstractNumId="5" w15:restartNumberingAfterBreak="0">
     <w:nsid w:val="1046109C"/>
     <w:multiLevelType w:val="hybridMultilevel"/>
     <w:tmpl w:val="CA20DC62"/>
@@ -4400,7 +9118,7 @@
       </w:rPr>
     </w:lvl>
   </w:abstractNum>
-  <w:abstractNum w:abstractNumId="3" w15:restartNumberingAfterBreak="0">
+  <w:abstractNum w:abstractNumId="6" w15:restartNumberingAfterBreak="0">
     <w:nsid w:val="10F002BF"/>
     <w:multiLevelType w:val="multilevel"/>
     <w:tmpl w:val="F2786B66"/>
@@ -4549,10 +9267,10 @@
       </w:rPr>
     </w:lvl>
   </w:abstractNum>
-  <w:abstractNum w:abstractNumId="4" w15:restartNumberingAfterBreak="0">
+  <w:abstractNum w:abstractNumId="7" w15:restartNumberingAfterBreak="0">
     <w:nsid w:val="2128402F"/>
     <w:multiLevelType w:val="hybridMultilevel"/>
-    <w:tmpl w:val="234EB024"/>
+    <w:tmpl w:val="7BC22A1C"/>
     <w:lvl w:ilvl="0" w:tplc="04090001">
       <w:start w:val="1"/>
       <w:numFmt w:val="bullet"/>
@@ -4662,7 +9380,7 @@
       </w:rPr>
     </w:lvl>
   </w:abstractNum>
-  <w:abstractNum w:abstractNumId="5" w15:restartNumberingAfterBreak="0">
+  <w:abstractNum w:abstractNumId="8" w15:restartNumberingAfterBreak="0">
     <w:nsid w:val="21B70F59"/>
     <w:multiLevelType w:val="multilevel"/>
     <w:tmpl w:val="145C60C6"/>
@@ -4811,7 +9529,454 @@
       </w:rPr>
     </w:lvl>
   </w:abstractNum>
-  <w:abstractNum w:abstractNumId="6" w15:restartNumberingAfterBreak="0">
+  <w:abstractNum w:abstractNumId="9" w15:restartNumberingAfterBreak="0">
+    <w:nsid w:val="27E81F7F"/>
+    <w:multiLevelType w:val="multilevel"/>
+    <w:tmpl w:val="FF9CAE32"/>
+    <w:lvl w:ilvl="0">
+      <w:start w:val="1"/>
+      <w:numFmt w:val="bullet"/>
+      <w:lvlText w:val=""/>
+      <w:lvlJc w:val="left"/>
+      <w:pPr>
+        <w:tabs>
+          <w:tab w:val="num" w:pos="720"/>
+        </w:tabs>
+        <w:ind w:left="720" w:hanging="360"/>
+      </w:pPr>
+      <w:rPr>
+        <w:rFonts w:ascii="Symbol" w:hAnsi="Symbol" w:hint="default"/>
+        <w:sz w:val="20"/>
+      </w:rPr>
+    </w:lvl>
+    <w:lvl w:ilvl="1">
+      <w:start w:val="1"/>
+      <w:numFmt w:val="bullet"/>
+      <w:lvlText w:val="o"/>
+      <w:lvlJc w:val="left"/>
+      <w:pPr>
+        <w:tabs>
+          <w:tab w:val="num" w:pos="1440"/>
+        </w:tabs>
+        <w:ind w:left="1440" w:hanging="360"/>
+      </w:pPr>
+      <w:rPr>
+        <w:rFonts w:ascii="Courier New" w:hAnsi="Courier New" w:hint="default"/>
+        <w:sz w:val="20"/>
+      </w:rPr>
+    </w:lvl>
+    <w:lvl w:ilvl="2">
+      <w:start w:val="1"/>
+      <w:numFmt w:val="bullet"/>
+      <w:lvlText w:val=""/>
+      <w:lvlJc w:val="left"/>
+      <w:pPr>
+        <w:tabs>
+          <w:tab w:val="num" w:pos="2160"/>
+        </w:tabs>
+        <w:ind w:left="2160" w:hanging="360"/>
+      </w:pPr>
+      <w:rPr>
+        <w:rFonts w:ascii="Wingdings" w:hAnsi="Wingdings" w:hint="default"/>
+        <w:sz w:val="20"/>
+      </w:rPr>
+    </w:lvl>
+    <w:lvl w:ilvl="3" w:tentative="1">
+      <w:start w:val="1"/>
+      <w:numFmt w:val="bullet"/>
+      <w:lvlText w:val=""/>
+      <w:lvlJc w:val="left"/>
+      <w:pPr>
+        <w:tabs>
+          <w:tab w:val="num" w:pos="2880"/>
+        </w:tabs>
+        <w:ind w:left="2880" w:hanging="360"/>
+      </w:pPr>
+      <w:rPr>
+        <w:rFonts w:ascii="Wingdings" w:hAnsi="Wingdings" w:hint="default"/>
+        <w:sz w:val="20"/>
+      </w:rPr>
+    </w:lvl>
+    <w:lvl w:ilvl="4" w:tentative="1">
+      <w:start w:val="1"/>
+      <w:numFmt w:val="bullet"/>
+      <w:lvlText w:val=""/>
+      <w:lvlJc w:val="left"/>
+      <w:pPr>
+        <w:tabs>
+          <w:tab w:val="num" w:pos="3600"/>
+        </w:tabs>
+        <w:ind w:left="3600" w:hanging="360"/>
+      </w:pPr>
+      <w:rPr>
+        <w:rFonts w:ascii="Wingdings" w:hAnsi="Wingdings" w:hint="default"/>
+        <w:sz w:val="20"/>
+      </w:rPr>
+    </w:lvl>
+    <w:lvl w:ilvl="5" w:tentative="1">
+      <w:start w:val="1"/>
+      <w:numFmt w:val="bullet"/>
+      <w:lvlText w:val=""/>
+      <w:lvlJc w:val="left"/>
+      <w:pPr>
+        <w:tabs>
+          <w:tab w:val="num" w:pos="4320"/>
+        </w:tabs>
+        <w:ind w:left="4320" w:hanging="360"/>
+      </w:pPr>
+      <w:rPr>
+        <w:rFonts w:ascii="Wingdings" w:hAnsi="Wingdings" w:hint="default"/>
+        <w:sz w:val="20"/>
+      </w:rPr>
+    </w:lvl>
+    <w:lvl w:ilvl="6" w:tentative="1">
+      <w:start w:val="1"/>
+      <w:numFmt w:val="bullet"/>
+      <w:lvlText w:val=""/>
+      <w:lvlJc w:val="left"/>
+      <w:pPr>
+        <w:tabs>
+          <w:tab w:val="num" w:pos="5040"/>
+        </w:tabs>
+        <w:ind w:left="5040" w:hanging="360"/>
+      </w:pPr>
+      <w:rPr>
+        <w:rFonts w:ascii="Wingdings" w:hAnsi="Wingdings" w:hint="default"/>
+        <w:sz w:val="20"/>
+      </w:rPr>
+    </w:lvl>
+    <w:lvl w:ilvl="7" w:tentative="1">
+      <w:start w:val="1"/>
+      <w:numFmt w:val="bullet"/>
+      <w:lvlText w:val=""/>
+      <w:lvlJc w:val="left"/>
+      <w:pPr>
+        <w:tabs>
+          <w:tab w:val="num" w:pos="5760"/>
+        </w:tabs>
+        <w:ind w:left="5760" w:hanging="360"/>
+      </w:pPr>
+      <w:rPr>
+        <w:rFonts w:ascii="Wingdings" w:hAnsi="Wingdings" w:hint="default"/>
+        <w:sz w:val="20"/>
+      </w:rPr>
+    </w:lvl>
+    <w:lvl w:ilvl="8" w:tentative="1">
+      <w:start w:val="1"/>
+      <w:numFmt w:val="bullet"/>
+      <w:lvlText w:val=""/>
+      <w:lvlJc w:val="left"/>
+      <w:pPr>
+        <w:tabs>
+          <w:tab w:val="num" w:pos="6480"/>
+        </w:tabs>
+        <w:ind w:left="6480" w:hanging="360"/>
+      </w:pPr>
+      <w:rPr>
+        <w:rFonts w:ascii="Wingdings" w:hAnsi="Wingdings" w:hint="default"/>
+        <w:sz w:val="20"/>
+      </w:rPr>
+    </w:lvl>
+  </w:abstractNum>
+  <w:abstractNum w:abstractNumId="10" w15:restartNumberingAfterBreak="0">
+    <w:nsid w:val="2EA060C8"/>
+    <w:multiLevelType w:val="multilevel"/>
+    <w:tmpl w:val="2702F6DE"/>
+    <w:lvl w:ilvl="0">
+      <w:start w:val="1"/>
+      <w:numFmt w:val="bullet"/>
+      <w:lvlText w:val=""/>
+      <w:lvlJc w:val="left"/>
+      <w:pPr>
+        <w:tabs>
+          <w:tab w:val="num" w:pos="720"/>
+        </w:tabs>
+        <w:ind w:left="720" w:hanging="360"/>
+      </w:pPr>
+      <w:rPr>
+        <w:rFonts w:ascii="Symbol" w:hAnsi="Symbol" w:hint="default"/>
+        <w:sz w:val="20"/>
+      </w:rPr>
+    </w:lvl>
+    <w:lvl w:ilvl="1">
+      <w:start w:val="1"/>
+      <w:numFmt w:val="bullet"/>
+      <w:lvlText w:val="o"/>
+      <w:lvlJc w:val="left"/>
+      <w:pPr>
+        <w:tabs>
+          <w:tab w:val="num" w:pos="1440"/>
+        </w:tabs>
+        <w:ind w:left="1440" w:hanging="360"/>
+      </w:pPr>
+      <w:rPr>
+        <w:rFonts w:ascii="Courier New" w:hAnsi="Courier New" w:hint="default"/>
+        <w:sz w:val="20"/>
+      </w:rPr>
+    </w:lvl>
+    <w:lvl w:ilvl="2" w:tentative="1">
+      <w:start w:val="1"/>
+      <w:numFmt w:val="bullet"/>
+      <w:lvlText w:val=""/>
+      <w:lvlJc w:val="left"/>
+      <w:pPr>
+        <w:tabs>
+          <w:tab w:val="num" w:pos="2160"/>
+        </w:tabs>
+        <w:ind w:left="2160" w:hanging="360"/>
+      </w:pPr>
+      <w:rPr>
+        <w:rFonts w:ascii="Wingdings" w:hAnsi="Wingdings" w:hint="default"/>
+        <w:sz w:val="20"/>
+      </w:rPr>
+    </w:lvl>
+    <w:lvl w:ilvl="3" w:tentative="1">
+      <w:start w:val="1"/>
+      <w:numFmt w:val="bullet"/>
+      <w:lvlText w:val=""/>
+      <w:lvlJc w:val="left"/>
+      <w:pPr>
+        <w:tabs>
+          <w:tab w:val="num" w:pos="2880"/>
+        </w:tabs>
+        <w:ind w:left="2880" w:hanging="360"/>
+      </w:pPr>
+      <w:rPr>
+        <w:rFonts w:ascii="Wingdings" w:hAnsi="Wingdings" w:hint="default"/>
+        <w:sz w:val="20"/>
+      </w:rPr>
+    </w:lvl>
+    <w:lvl w:ilvl="4" w:tentative="1">
+      <w:start w:val="1"/>
+      <w:numFmt w:val="bullet"/>
+      <w:lvlText w:val=""/>
+      <w:lvlJc w:val="left"/>
+      <w:pPr>
+        <w:tabs>
+          <w:tab w:val="num" w:pos="3600"/>
+        </w:tabs>
+        <w:ind w:left="3600" w:hanging="360"/>
+      </w:pPr>
+      <w:rPr>
+        <w:rFonts w:ascii="Wingdings" w:hAnsi="Wingdings" w:hint="default"/>
+        <w:sz w:val="20"/>
+      </w:rPr>
+    </w:lvl>
+    <w:lvl w:ilvl="5" w:tentative="1">
+      <w:start w:val="1"/>
+      <w:numFmt w:val="bullet"/>
+      <w:lvlText w:val=""/>
+      <w:lvlJc w:val="left"/>
+      <w:pPr>
+        <w:tabs>
+          <w:tab w:val="num" w:pos="4320"/>
+        </w:tabs>
+        <w:ind w:left="4320" w:hanging="360"/>
+      </w:pPr>
+      <w:rPr>
+        <w:rFonts w:ascii="Wingdings" w:hAnsi="Wingdings" w:hint="default"/>
+        <w:sz w:val="20"/>
+      </w:rPr>
+    </w:lvl>
+    <w:lvl w:ilvl="6" w:tentative="1">
+      <w:start w:val="1"/>
+      <w:numFmt w:val="bullet"/>
+      <w:lvlText w:val=""/>
+      <w:lvlJc w:val="left"/>
+      <w:pPr>
+        <w:tabs>
+          <w:tab w:val="num" w:pos="5040"/>
+        </w:tabs>
+        <w:ind w:left="5040" w:hanging="360"/>
+      </w:pPr>
+      <w:rPr>
+        <w:rFonts w:ascii="Wingdings" w:hAnsi="Wingdings" w:hint="default"/>
+        <w:sz w:val="20"/>
+      </w:rPr>
+    </w:lvl>
+    <w:lvl w:ilvl="7" w:tentative="1">
+      <w:start w:val="1"/>
+      <w:numFmt w:val="bullet"/>
+      <w:lvlText w:val=""/>
+      <w:lvlJc w:val="left"/>
+      <w:pPr>
+        <w:tabs>
+          <w:tab w:val="num" w:pos="5760"/>
+        </w:tabs>
+        <w:ind w:left="5760" w:hanging="360"/>
+      </w:pPr>
+      <w:rPr>
+        <w:rFonts w:ascii="Wingdings" w:hAnsi="Wingdings" w:hint="default"/>
+        <w:sz w:val="20"/>
+      </w:rPr>
+    </w:lvl>
+    <w:lvl w:ilvl="8" w:tentative="1">
+      <w:start w:val="1"/>
+      <w:numFmt w:val="bullet"/>
+      <w:lvlText w:val=""/>
+      <w:lvlJc w:val="left"/>
+      <w:pPr>
+        <w:tabs>
+          <w:tab w:val="num" w:pos="6480"/>
+        </w:tabs>
+        <w:ind w:left="6480" w:hanging="360"/>
+      </w:pPr>
+      <w:rPr>
+        <w:rFonts w:ascii="Wingdings" w:hAnsi="Wingdings" w:hint="default"/>
+        <w:sz w:val="20"/>
+      </w:rPr>
+    </w:lvl>
+  </w:abstractNum>
+  <w:abstractNum w:abstractNumId="11" w15:restartNumberingAfterBreak="0">
+    <w:nsid w:val="31C51E47"/>
+    <w:multiLevelType w:val="multilevel"/>
+    <w:tmpl w:val="9968A1C4"/>
+    <w:lvl w:ilvl="0">
+      <w:start w:val="1"/>
+      <w:numFmt w:val="bullet"/>
+      <w:lvlText w:val=""/>
+      <w:lvlJc w:val="left"/>
+      <w:pPr>
+        <w:tabs>
+          <w:tab w:val="num" w:pos="720"/>
+        </w:tabs>
+        <w:ind w:left="720" w:hanging="360"/>
+      </w:pPr>
+      <w:rPr>
+        <w:rFonts w:ascii="Symbol" w:hAnsi="Symbol" w:hint="default"/>
+        <w:sz w:val="20"/>
+      </w:rPr>
+    </w:lvl>
+    <w:lvl w:ilvl="1">
+      <w:start w:val="1"/>
+      <w:numFmt w:val="bullet"/>
+      <w:lvlText w:val="o"/>
+      <w:lvlJc w:val="left"/>
+      <w:pPr>
+        <w:tabs>
+          <w:tab w:val="num" w:pos="1440"/>
+        </w:tabs>
+        <w:ind w:left="1440" w:hanging="360"/>
+      </w:pPr>
+      <w:rPr>
+        <w:rFonts w:ascii="Courier New" w:hAnsi="Courier New" w:hint="default"/>
+        <w:sz w:val="20"/>
+      </w:rPr>
+    </w:lvl>
+    <w:lvl w:ilvl="2" w:tentative="1">
+      <w:start w:val="1"/>
+      <w:numFmt w:val="bullet"/>
+      <w:lvlText w:val=""/>
+      <w:lvlJc w:val="left"/>
+      <w:pPr>
+        <w:tabs>
+          <w:tab w:val="num" w:pos="2160"/>
+        </w:tabs>
+        <w:ind w:left="2160" w:hanging="360"/>
+      </w:pPr>
+      <w:rPr>
+        <w:rFonts w:ascii="Wingdings" w:hAnsi="Wingdings" w:hint="default"/>
+        <w:sz w:val="20"/>
+      </w:rPr>
+    </w:lvl>
+    <w:lvl w:ilvl="3" w:tentative="1">
+      <w:start w:val="1"/>
+      <w:numFmt w:val="bullet"/>
+      <w:lvlText w:val=""/>
+      <w:lvlJc w:val="left"/>
+      <w:pPr>
+        <w:tabs>
+          <w:tab w:val="num" w:pos="2880"/>
+        </w:tabs>
+        <w:ind w:left="2880" w:hanging="360"/>
+      </w:pPr>
+      <w:rPr>
+        <w:rFonts w:ascii="Wingdings" w:hAnsi="Wingdings" w:hint="default"/>
+        <w:sz w:val="20"/>
+      </w:rPr>
+    </w:lvl>
+    <w:lvl w:ilvl="4" w:tentative="1">
+      <w:start w:val="1"/>
+      <w:numFmt w:val="bullet"/>
+      <w:lvlText w:val=""/>
+      <w:lvlJc w:val="left"/>
+      <w:pPr>
+        <w:tabs>
+          <w:tab w:val="num" w:pos="3600"/>
+        </w:tabs>
+        <w:ind w:left="3600" w:hanging="360"/>
+      </w:pPr>
+      <w:rPr>
+        <w:rFonts w:ascii="Wingdings" w:hAnsi="Wingdings" w:hint="default"/>
+        <w:sz w:val="20"/>
+      </w:rPr>
+    </w:lvl>
+    <w:lvl w:ilvl="5" w:tentative="1">
+      <w:start w:val="1"/>
+      <w:numFmt w:val="bullet"/>
+      <w:lvlText w:val=""/>
+      <w:lvlJc w:val="left"/>
+      <w:pPr>
+        <w:tabs>
+          <w:tab w:val="num" w:pos="4320"/>
+        </w:tabs>
+        <w:ind w:left="4320" w:hanging="360"/>
+      </w:pPr>
+      <w:rPr>
+        <w:rFonts w:ascii="Wingdings" w:hAnsi="Wingdings" w:hint="default"/>
+        <w:sz w:val="20"/>
+      </w:rPr>
+    </w:lvl>
+    <w:lvl w:ilvl="6" w:tentative="1">
+      <w:start w:val="1"/>
+      <w:numFmt w:val="bullet"/>
+      <w:lvlText w:val=""/>
+      <w:lvlJc w:val="left"/>
+      <w:pPr>
+        <w:tabs>
+          <w:tab w:val="num" w:pos="5040"/>
+        </w:tabs>
+        <w:ind w:left="5040" w:hanging="360"/>
+      </w:pPr>
+      <w:rPr>
+        <w:rFonts w:ascii="Wingdings" w:hAnsi="Wingdings" w:hint="default"/>
+        <w:sz w:val="20"/>
+      </w:rPr>
+    </w:lvl>
+    <w:lvl w:ilvl="7" w:tentative="1">
+      <w:start w:val="1"/>
+      <w:numFmt w:val="bullet"/>
+      <w:lvlText w:val=""/>
+      <w:lvlJc w:val="left"/>
+      <w:pPr>
+        <w:tabs>
+          <w:tab w:val="num" w:pos="5760"/>
+        </w:tabs>
+        <w:ind w:left="5760" w:hanging="360"/>
+      </w:pPr>
+      <w:rPr>
+        <w:rFonts w:ascii="Wingdings" w:hAnsi="Wingdings" w:hint="default"/>
+        <w:sz w:val="20"/>
+      </w:rPr>
+    </w:lvl>
+    <w:lvl w:ilvl="8" w:tentative="1">
+      <w:start w:val="1"/>
+      <w:numFmt w:val="bullet"/>
+      <w:lvlText w:val=""/>
+      <w:lvlJc w:val="left"/>
+      <w:pPr>
+        <w:tabs>
+          <w:tab w:val="num" w:pos="6480"/>
+        </w:tabs>
+        <w:ind w:left="6480" w:hanging="360"/>
+      </w:pPr>
+      <w:rPr>
+        <w:rFonts w:ascii="Wingdings" w:hAnsi="Wingdings" w:hint="default"/>
+        <w:sz w:val="20"/>
+      </w:rPr>
+    </w:lvl>
+  </w:abstractNum>
+  <w:abstractNum w:abstractNumId="12" w15:restartNumberingAfterBreak="0">
     <w:nsid w:val="339A4983"/>
     <w:multiLevelType w:val="hybridMultilevel"/>
     <w:tmpl w:val="C58C38D4"/>
@@ -4924,7 +10089,120 @@
       </w:rPr>
     </w:lvl>
   </w:abstractNum>
-  <w:abstractNum w:abstractNumId="7" w15:restartNumberingAfterBreak="0">
+  <w:abstractNum w:abstractNumId="13" w15:restartNumberingAfterBreak="0">
+    <w:nsid w:val="33AC1635"/>
+    <w:multiLevelType w:val="hybridMultilevel"/>
+    <w:tmpl w:val="4530ACEA"/>
+    <w:lvl w:ilvl="0" w:tplc="04090001">
+      <w:start w:val="1"/>
+      <w:numFmt w:val="bullet"/>
+      <w:lvlText w:val=""/>
+      <w:lvlJc w:val="left"/>
+      <w:pPr>
+        <w:ind w:left="720" w:hanging="360"/>
+      </w:pPr>
+      <w:rPr>
+        <w:rFonts w:ascii="Symbol" w:hAnsi="Symbol" w:hint="default"/>
+      </w:rPr>
+    </w:lvl>
+    <w:lvl w:ilvl="1" w:tplc="04090003" w:tentative="1">
+      <w:start w:val="1"/>
+      <w:numFmt w:val="bullet"/>
+      <w:lvlText w:val="o"/>
+      <w:lvlJc w:val="left"/>
+      <w:pPr>
+        <w:ind w:left="1440" w:hanging="360"/>
+      </w:pPr>
+      <w:rPr>
+        <w:rFonts w:ascii="Courier New" w:hAnsi="Courier New" w:cs="Courier New" w:hint="default"/>
+      </w:rPr>
+    </w:lvl>
+    <w:lvl w:ilvl="2" w:tplc="04090005" w:tentative="1">
+      <w:start w:val="1"/>
+      <w:numFmt w:val="bullet"/>
+      <w:lvlText w:val=""/>
+      <w:lvlJc w:val="left"/>
+      <w:pPr>
+        <w:ind w:left="2160" w:hanging="360"/>
+      </w:pPr>
+      <w:rPr>
+        <w:rFonts w:ascii="Wingdings" w:hAnsi="Wingdings" w:hint="default"/>
+      </w:rPr>
+    </w:lvl>
+    <w:lvl w:ilvl="3" w:tplc="04090001" w:tentative="1">
+      <w:start w:val="1"/>
+      <w:numFmt w:val="bullet"/>
+      <w:lvlText w:val=""/>
+      <w:lvlJc w:val="left"/>
+      <w:pPr>
+        <w:ind w:left="2880" w:hanging="360"/>
+      </w:pPr>
+      <w:rPr>
+        <w:rFonts w:ascii="Symbol" w:hAnsi="Symbol" w:hint="default"/>
+      </w:rPr>
+    </w:lvl>
+    <w:lvl w:ilvl="4" w:tplc="04090003" w:tentative="1">
+      <w:start w:val="1"/>
+      <w:numFmt w:val="bullet"/>
+      <w:lvlText w:val="o"/>
+      <w:lvlJc w:val="left"/>
+      <w:pPr>
+        <w:ind w:left="3600" w:hanging="360"/>
+      </w:pPr>
+      <w:rPr>
+        <w:rFonts w:ascii="Courier New" w:hAnsi="Courier New" w:cs="Courier New" w:hint="default"/>
+      </w:rPr>
+    </w:lvl>
+    <w:lvl w:ilvl="5" w:tplc="04090005" w:tentative="1">
+      <w:start w:val="1"/>
+      <w:numFmt w:val="bullet"/>
+      <w:lvlText w:val=""/>
+      <w:lvlJc w:val="left"/>
+      <w:pPr>
+        <w:ind w:left="4320" w:hanging="360"/>
+      </w:pPr>
+      <w:rPr>
+        <w:rFonts w:ascii="Wingdings" w:hAnsi="Wingdings" w:hint="default"/>
+      </w:rPr>
+    </w:lvl>
+    <w:lvl w:ilvl="6" w:tplc="04090001" w:tentative="1">
+      <w:start w:val="1"/>
+      <w:numFmt w:val="bullet"/>
+      <w:lvlText w:val=""/>
+      <w:lvlJc w:val="left"/>
+      <w:pPr>
+        <w:ind w:left="5040" w:hanging="360"/>
+      </w:pPr>
+      <w:rPr>
+        <w:rFonts w:ascii="Symbol" w:hAnsi="Symbol" w:hint="default"/>
+      </w:rPr>
+    </w:lvl>
+    <w:lvl w:ilvl="7" w:tplc="04090003" w:tentative="1">
+      <w:start w:val="1"/>
+      <w:numFmt w:val="bullet"/>
+      <w:lvlText w:val="o"/>
+      <w:lvlJc w:val="left"/>
+      <w:pPr>
+        <w:ind w:left="5760" w:hanging="360"/>
+      </w:pPr>
+      <w:rPr>
+        <w:rFonts w:ascii="Courier New" w:hAnsi="Courier New" w:cs="Courier New" w:hint="default"/>
+      </w:rPr>
+    </w:lvl>
+    <w:lvl w:ilvl="8" w:tplc="04090005" w:tentative="1">
+      <w:start w:val="1"/>
+      <w:numFmt w:val="bullet"/>
+      <w:lvlText w:val=""/>
+      <w:lvlJc w:val="left"/>
+      <w:pPr>
+        <w:ind w:left="6480" w:hanging="360"/>
+      </w:pPr>
+      <w:rPr>
+        <w:rFonts w:ascii="Wingdings" w:hAnsi="Wingdings" w:hint="default"/>
+      </w:rPr>
+    </w:lvl>
+  </w:abstractNum>
+  <w:abstractNum w:abstractNumId="14" w15:restartNumberingAfterBreak="0">
     <w:nsid w:val="34D80C4D"/>
     <w:multiLevelType w:val="multilevel"/>
     <w:tmpl w:val="497A28B6"/>
@@ -5073,7 +10351,7 @@
       </w:rPr>
     </w:lvl>
   </w:abstractNum>
-  <w:abstractNum w:abstractNumId="8" w15:restartNumberingAfterBreak="0">
+  <w:abstractNum w:abstractNumId="15" w15:restartNumberingAfterBreak="0">
     <w:nsid w:val="3FF43132"/>
     <w:multiLevelType w:val="hybridMultilevel"/>
     <w:tmpl w:val="F732D3B0"/>
@@ -5186,7 +10464,7 @@
       </w:rPr>
     </w:lvl>
   </w:abstractNum>
-  <w:abstractNum w:abstractNumId="9" w15:restartNumberingAfterBreak="0">
+  <w:abstractNum w:abstractNumId="16" w15:restartNumberingAfterBreak="0">
     <w:nsid w:val="460B5AF3"/>
     <w:multiLevelType w:val="multilevel"/>
     <w:tmpl w:val="A9628A66"/>
@@ -5299,7 +10577,7 @@
       </w:pPr>
     </w:lvl>
   </w:abstractNum>
-  <w:abstractNum w:abstractNumId="10" w15:restartNumberingAfterBreak="0">
+  <w:abstractNum w:abstractNumId="17" w15:restartNumberingAfterBreak="0">
     <w:nsid w:val="53244384"/>
     <w:multiLevelType w:val="hybridMultilevel"/>
     <w:tmpl w:val="4214553E"/>
@@ -5412,7 +10690,7 @@
       </w:rPr>
     </w:lvl>
   </w:abstractNum>
-  <w:abstractNum w:abstractNumId="11" w15:restartNumberingAfterBreak="0">
+  <w:abstractNum w:abstractNumId="18" w15:restartNumberingAfterBreak="0">
     <w:nsid w:val="55C22C44"/>
     <w:multiLevelType w:val="multilevel"/>
     <w:tmpl w:val="BC6402D4"/>
@@ -5561,7 +10839,7 @@
       </w:rPr>
     </w:lvl>
   </w:abstractNum>
-  <w:abstractNum w:abstractNumId="12" w15:restartNumberingAfterBreak="0">
+  <w:abstractNum w:abstractNumId="19" w15:restartNumberingAfterBreak="0">
     <w:nsid w:val="56BC3D93"/>
     <w:multiLevelType w:val="multilevel"/>
     <w:tmpl w:val="D9D8E6A4"/>
@@ -5710,7 +10988,7 @@
       </w:rPr>
     </w:lvl>
   </w:abstractNum>
-  <w:abstractNum w:abstractNumId="13" w15:restartNumberingAfterBreak="0">
+  <w:abstractNum w:abstractNumId="20" w15:restartNumberingAfterBreak="0">
     <w:nsid w:val="6284200E"/>
     <w:multiLevelType w:val="multilevel"/>
     <w:tmpl w:val="03DEAA68"/>
@@ -5823,7 +11101,156 @@
       </w:pPr>
     </w:lvl>
   </w:abstractNum>
-  <w:abstractNum w:abstractNumId="14" w15:restartNumberingAfterBreak="0">
+  <w:abstractNum w:abstractNumId="21" w15:restartNumberingAfterBreak="0">
+    <w:nsid w:val="77793C85"/>
+    <w:multiLevelType w:val="multilevel"/>
+    <w:tmpl w:val="DDC689A0"/>
+    <w:lvl w:ilvl="0">
+      <w:start w:val="1"/>
+      <w:numFmt w:val="bullet"/>
+      <w:lvlText w:val=""/>
+      <w:lvlJc w:val="left"/>
+      <w:pPr>
+        <w:tabs>
+          <w:tab w:val="num" w:pos="720"/>
+        </w:tabs>
+        <w:ind w:left="720" w:hanging="360"/>
+      </w:pPr>
+      <w:rPr>
+        <w:rFonts w:ascii="Symbol" w:hAnsi="Symbol" w:hint="default"/>
+        <w:sz w:val="20"/>
+      </w:rPr>
+    </w:lvl>
+    <w:lvl w:ilvl="1">
+      <w:start w:val="1"/>
+      <w:numFmt w:val="bullet"/>
+      <w:lvlText w:val="o"/>
+      <w:lvlJc w:val="left"/>
+      <w:pPr>
+        <w:tabs>
+          <w:tab w:val="num" w:pos="1440"/>
+        </w:tabs>
+        <w:ind w:left="1440" w:hanging="360"/>
+      </w:pPr>
+      <w:rPr>
+        <w:rFonts w:ascii="Courier New" w:hAnsi="Courier New" w:hint="default"/>
+        <w:sz w:val="20"/>
+      </w:rPr>
+    </w:lvl>
+    <w:lvl w:ilvl="2" w:tentative="1">
+      <w:start w:val="1"/>
+      <w:numFmt w:val="bullet"/>
+      <w:lvlText w:val=""/>
+      <w:lvlJc w:val="left"/>
+      <w:pPr>
+        <w:tabs>
+          <w:tab w:val="num" w:pos="2160"/>
+        </w:tabs>
+        <w:ind w:left="2160" w:hanging="360"/>
+      </w:pPr>
+      <w:rPr>
+        <w:rFonts w:ascii="Wingdings" w:hAnsi="Wingdings" w:hint="default"/>
+        <w:sz w:val="20"/>
+      </w:rPr>
+    </w:lvl>
+    <w:lvl w:ilvl="3" w:tentative="1">
+      <w:start w:val="1"/>
+      <w:numFmt w:val="bullet"/>
+      <w:lvlText w:val=""/>
+      <w:lvlJc w:val="left"/>
+      <w:pPr>
+        <w:tabs>
+          <w:tab w:val="num" w:pos="2880"/>
+        </w:tabs>
+        <w:ind w:left="2880" w:hanging="360"/>
+      </w:pPr>
+      <w:rPr>
+        <w:rFonts w:ascii="Wingdings" w:hAnsi="Wingdings" w:hint="default"/>
+        <w:sz w:val="20"/>
+      </w:rPr>
+    </w:lvl>
+    <w:lvl w:ilvl="4" w:tentative="1">
+      <w:start w:val="1"/>
+      <w:numFmt w:val="bullet"/>
+      <w:lvlText w:val=""/>
+      <w:lvlJc w:val="left"/>
+      <w:pPr>
+        <w:tabs>
+          <w:tab w:val="num" w:pos="3600"/>
+        </w:tabs>
+        <w:ind w:left="3600" w:hanging="360"/>
+      </w:pPr>
+      <w:rPr>
+        <w:rFonts w:ascii="Wingdings" w:hAnsi="Wingdings" w:hint="default"/>
+        <w:sz w:val="20"/>
+      </w:rPr>
+    </w:lvl>
+    <w:lvl w:ilvl="5" w:tentative="1">
+      <w:start w:val="1"/>
+      <w:numFmt w:val="bullet"/>
+      <w:lvlText w:val=""/>
+      <w:lvlJc w:val="left"/>
+      <w:pPr>
+        <w:tabs>
+          <w:tab w:val="num" w:pos="4320"/>
+        </w:tabs>
+        <w:ind w:left="4320" w:hanging="360"/>
+      </w:pPr>
+      <w:rPr>
+        <w:rFonts w:ascii="Wingdings" w:hAnsi="Wingdings" w:hint="default"/>
+        <w:sz w:val="20"/>
+      </w:rPr>
+    </w:lvl>
+    <w:lvl w:ilvl="6" w:tentative="1">
+      <w:start w:val="1"/>
+      <w:numFmt w:val="bullet"/>
+      <w:lvlText w:val=""/>
+      <w:lvlJc w:val="left"/>
+      <w:pPr>
+        <w:tabs>
+          <w:tab w:val="num" w:pos="5040"/>
+        </w:tabs>
+        <w:ind w:left="5040" w:hanging="360"/>
+      </w:pPr>
+      <w:rPr>
+        <w:rFonts w:ascii="Wingdings" w:hAnsi="Wingdings" w:hint="default"/>
+        <w:sz w:val="20"/>
+      </w:rPr>
+    </w:lvl>
+    <w:lvl w:ilvl="7" w:tentative="1">
+      <w:start w:val="1"/>
+      <w:numFmt w:val="bullet"/>
+      <w:lvlText w:val=""/>
+      <w:lvlJc w:val="left"/>
+      <w:pPr>
+        <w:tabs>
+          <w:tab w:val="num" w:pos="5760"/>
+        </w:tabs>
+        <w:ind w:left="5760" w:hanging="360"/>
+      </w:pPr>
+      <w:rPr>
+        <w:rFonts w:ascii="Wingdings" w:hAnsi="Wingdings" w:hint="default"/>
+        <w:sz w:val="20"/>
+      </w:rPr>
+    </w:lvl>
+    <w:lvl w:ilvl="8" w:tentative="1">
+      <w:start w:val="1"/>
+      <w:numFmt w:val="bullet"/>
+      <w:lvlText w:val=""/>
+      <w:lvlJc w:val="left"/>
+      <w:pPr>
+        <w:tabs>
+          <w:tab w:val="num" w:pos="6480"/>
+        </w:tabs>
+        <w:ind w:left="6480" w:hanging="360"/>
+      </w:pPr>
+      <w:rPr>
+        <w:rFonts w:ascii="Wingdings" w:hAnsi="Wingdings" w:hint="default"/>
+        <w:sz w:val="20"/>
+      </w:rPr>
+    </w:lvl>
+  </w:abstractNum>
+  <w:abstractNum w:abstractNumId="22" w15:restartNumberingAfterBreak="0">
     <w:nsid w:val="7C8F3E5F"/>
     <w:multiLevelType w:val="multilevel"/>
     <w:tmpl w:val="E422695A"/>
@@ -5937,49 +11364,73 @@
     </w:lvl>
   </w:abstractNum>
   <w:num w:numId="1" w16cid:durableId="1762800090">
-    <w:abstractNumId w:val="12"/>
+    <w:abstractNumId w:val="19"/>
   </w:num>
   <w:num w:numId="2" w16cid:durableId="1665814063">
-    <w:abstractNumId w:val="13"/>
+    <w:abstractNumId w:val="20"/>
   </w:num>
   <w:num w:numId="3" w16cid:durableId="436801773">
-    <w:abstractNumId w:val="7"/>
+    <w:abstractNumId w:val="14"/>
   </w:num>
   <w:num w:numId="4" w16cid:durableId="318195798">
-    <w:abstractNumId w:val="14"/>
+    <w:abstractNumId w:val="22"/>
   </w:num>
   <w:num w:numId="5" w16cid:durableId="486285774">
     <w:abstractNumId w:val="0"/>
   </w:num>
   <w:num w:numId="6" w16cid:durableId="1545748477">
+    <w:abstractNumId w:val="5"/>
+  </w:num>
+  <w:num w:numId="7" w16cid:durableId="1021592894">
+    <w:abstractNumId w:val="7"/>
+  </w:num>
+  <w:num w:numId="8" w16cid:durableId="741175391">
+    <w:abstractNumId w:val="12"/>
+  </w:num>
+  <w:num w:numId="9" w16cid:durableId="355426815">
+    <w:abstractNumId w:val="15"/>
+  </w:num>
+  <w:num w:numId="10" w16cid:durableId="568223787">
+    <w:abstractNumId w:val="4"/>
+  </w:num>
+  <w:num w:numId="11" w16cid:durableId="520582293">
+    <w:abstractNumId w:val="17"/>
+  </w:num>
+  <w:num w:numId="12" w16cid:durableId="1545943000">
+    <w:abstractNumId w:val="18"/>
+  </w:num>
+  <w:num w:numId="13" w16cid:durableId="2013212984">
+    <w:abstractNumId w:val="8"/>
+  </w:num>
+  <w:num w:numId="14" w16cid:durableId="1303149320">
+    <w:abstractNumId w:val="6"/>
+  </w:num>
+  <w:num w:numId="15" w16cid:durableId="168525654">
+    <w:abstractNumId w:val="16"/>
+  </w:num>
+  <w:num w:numId="16" w16cid:durableId="89394649">
+    <w:abstractNumId w:val="1"/>
+  </w:num>
+  <w:num w:numId="17" w16cid:durableId="488012521">
+    <w:abstractNumId w:val="9"/>
+  </w:num>
+  <w:num w:numId="18" w16cid:durableId="140732864">
+    <w:abstractNumId w:val="3"/>
+  </w:num>
+  <w:num w:numId="19" w16cid:durableId="1100835943">
+    <w:abstractNumId w:val="11"/>
+  </w:num>
+  <w:num w:numId="20" w16cid:durableId="590161398">
+    <w:abstractNumId w:val="21"/>
+  </w:num>
+  <w:num w:numId="21" w16cid:durableId="2144761647">
     <w:abstractNumId w:val="2"/>
   </w:num>
-  <w:num w:numId="7" w16cid:durableId="1021592894">
-    <w:abstractNumId w:val="4"/>
-  </w:num>
-  <w:num w:numId="8" w16cid:durableId="741175391">
-    <w:abstractNumId w:val="6"/>
-  </w:num>
-  <w:num w:numId="9" w16cid:durableId="355426815">
-    <w:abstractNumId w:val="8"/>
-  </w:num>
-  <w:num w:numId="10" w16cid:durableId="568223787">
-    <w:abstractNumId w:val="1"/>
-  </w:num>
-  <w:num w:numId="11" w16cid:durableId="520582293">
+  <w:num w:numId="22" w16cid:durableId="470564621">
     <w:abstractNumId w:val="10"/>
   </w:num>
-  <w:num w:numId="12" w16cid:durableId="1545943000">
-    <w:abstractNumId w:val="11"/>
-  </w:num>
-  <w:num w:numId="13" w16cid:durableId="2013212984">
-    <w:abstractNumId w:val="5"/>
-  </w:num>
-  <w:num w:numId="14" w16cid:durableId="1303149320">
-    <w:abstractNumId w:val="3"/>
-  </w:num>
-  <w:num w:numId="15" w16cid:durableId="168525654">
-    <w:abstractNumId w:val="9"/>
+  <w:num w:numId="23" w16cid:durableId="1686783802">
+    <w:abstractNumId w:val="13"/>
   </w:num>
 </w:numbering>
 </file>
@@ -6384,6 +11835,7 @@
   <w:style w:type="paragraph" w:default="1" w:styleId="Normal">
     <w:name w:val="Normal"/>
     <w:qFormat/>
+    <w:rsid w:val="003B160E"/>
   </w:style>
   <w:style w:type="paragraph" w:styleId="Heading1">
     <w:name w:val="heading 1"/>
@@ -7236,4 +12688,16 @@
     </a:ext>
   </a:extLst>
 </a:theme>
+</file>
+
+<file path=customXml/item1.xml><?xml version="1.0" encoding="utf-8"?>
+<b:Sources xmlns:b="http://schemas.openxmlformats.org/officeDocument/2006/bibliography" xmlns="http://schemas.openxmlformats.org/officeDocument/2006/bibliography" SelectedStyle="\APASixthEditionOfficeOnline.xsl" StyleName="APA" Version="6"/>
+</file>
+
+<file path=customXml/itemProps1.xml><?xml version="1.0" encoding="utf-8"?>
+<ds:datastoreItem xmlns:ds="http://schemas.openxmlformats.org/officeDocument/2006/customXml" ds:itemID="{6C55BBEF-E7F5-48E2-BD5F-CD62D62986E3}">
+  <ds:schemaRefs>
+    <ds:schemaRef ds:uri="http://schemas.openxmlformats.org/officeDocument/2006/bibliography"/>
+  </ds:schemaRefs>
+</ds:datastoreItem>
 </file>
--- a/doc/TaiLieuBaoCao.docx
+++ b/doc/TaiLieuBaoCao.docx
@@ -3610,10 +3610,10 @@
           <w:noProof/>
         </w:rPr>
         <w:drawing>
-          <wp:inline distT="0" distB="0" distL="0" distR="0" wp14:anchorId="7FFFF2CE" wp14:editId="4E02C6DB">
-            <wp:extent cx="6447790" cy="5181600"/>
-            <wp:effectExtent l="0" t="0" r="0" b="0"/>
-            <wp:docPr id="1980326318" name="Picture 2" descr="A diagram of a diagram&#10;&#10;Description automatically generated with medium confidence"/>
+          <wp:inline distT="0" distB="0" distL="0" distR="0" wp14:anchorId="19291B27" wp14:editId="6D05E707">
+            <wp:extent cx="5943600" cy="4471670"/>
+            <wp:effectExtent l="0" t="0" r="0" b="5080"/>
+            <wp:docPr id="657270977" name="Picture 1" descr="A diagram of a diagram&#10;&#10;Description automatically generated"/>
             <wp:cNvGraphicFramePr>
               <a:graphicFrameLocks xmlns:a="http://schemas.openxmlformats.org/drawingml/2006/main" noChangeAspect="1"/>
             </wp:cNvGraphicFramePr>
@@ -3621,7 +3621,7 @@
               <a:graphicData uri="http://schemas.openxmlformats.org/drawingml/2006/picture">
                 <pic:pic xmlns:pic="http://schemas.openxmlformats.org/drawingml/2006/picture">
                   <pic:nvPicPr>
-                    <pic:cNvPr id="1980326318" name="Picture 2" descr="A diagram of a diagram&#10;&#10;Description automatically generated with medium confidence"/>
+                    <pic:cNvPr id="657270977" name="Picture 1" descr="A diagram of a diagram&#10;&#10;Description automatically generated"/>
                     <pic:cNvPicPr>
                       <a:picLocks noChangeAspect="1" noChangeArrowheads="1"/>
                     </pic:cNvPicPr>
@@ -3642,7 +3642,7 @@
                   <pic:spPr bwMode="auto">
                     <a:xfrm>
                       <a:off x="0" y="0"/>
-                      <a:ext cx="6455753" cy="5187999"/>
+                      <a:ext cx="5943600" cy="4471670"/>
                     </a:xfrm>
                     <a:prstGeom prst="rect">
                       <a:avLst/>
@@ -4175,15 +4175,7 @@
                 <w:sz w:val="24"/>
                 <w:szCs w:val="24"/>
               </w:rPr>
-              <w:t>nv</w:t>
-            </w:r>
-            <w:r>
-              <w:rPr>
-                <w:rFonts w:ascii="Times New Roman" w:hAnsi="Times New Roman" w:cs="Times New Roman"/>
-                <w:sz w:val="24"/>
-                <w:szCs w:val="24"/>
-              </w:rPr>
-              <w:t>archar(255)</w:t>
+              <w:t>nvarchar(255)</w:t>
             </w:r>
           </w:p>
         </w:tc>
@@ -4719,15 +4711,7 @@
                 <w:sz w:val="24"/>
                 <w:szCs w:val="24"/>
               </w:rPr>
-              <w:t xml:space="preserve">Mã </w:t>
-            </w:r>
-            <w:r>
-              <w:rPr>
-                <w:rFonts w:ascii="Times New Roman" w:hAnsi="Times New Roman" w:cs="Times New Roman"/>
-                <w:sz w:val="24"/>
-                <w:szCs w:val="24"/>
-              </w:rPr>
-              <w:t xml:space="preserve">địa chỉ </w:t>
+              <w:t xml:space="preserve">Mã địa chỉ </w:t>
             </w:r>
           </w:p>
         </w:tc>
@@ -4778,15 +4762,7 @@
                 <w:sz w:val="24"/>
                 <w:szCs w:val="24"/>
               </w:rPr>
-              <w:t>n</w:t>
-            </w:r>
-            <w:r>
-              <w:rPr>
-                <w:rFonts w:ascii="Times New Roman" w:hAnsi="Times New Roman" w:cs="Times New Roman"/>
-                <w:sz w:val="24"/>
-                <w:szCs w:val="24"/>
-              </w:rPr>
-              <w:t>varchar(255)</w:t>
+              <w:t>nvarchar(255)</w:t>
             </w:r>
           </w:p>
         </w:tc>
@@ -5064,17 +5040,7 @@
           <w:sz w:val="24"/>
           <w:szCs w:val="24"/>
         </w:rPr>
-        <w:t>o</w:t>
-      </w:r>
-      <w:r>
-        <w:rPr>
-          <w:rFonts w:ascii="Times New Roman" w:hAnsi="Times New Roman" w:cs="Times New Roman"/>
-          <w:b/>
-          <w:bCs/>
-          <w:sz w:val="24"/>
-          <w:szCs w:val="24"/>
-        </w:rPr>
-        <w:t>rders</w:t>
+        <w:t>orders</w:t>
       </w:r>
     </w:p>
     <w:tbl>
@@ -7306,6 +7272,488 @@
           <w:szCs w:val="24"/>
         </w:rPr>
       </w:pPr>
+      <w:r>
+        <w:rPr>
+          <w:rFonts w:ascii="Times New Roman" w:hAnsi="Times New Roman" w:cs="Times New Roman"/>
+          <w:sz w:val="24"/>
+          <w:szCs w:val="24"/>
+        </w:rPr>
+        <w:t xml:space="preserve">Đăng nhập </w:t>
+      </w:r>
+    </w:p>
+    <w:p>
+      <w:pPr>
+        <w:rPr>
+          <w:rFonts w:ascii="Times New Roman" w:hAnsi="Times New Roman" w:cs="Times New Roman"/>
+          <w:sz w:val="24"/>
+          <w:szCs w:val="24"/>
+        </w:rPr>
+      </w:pPr>
+      <w:r>
+        <w:rPr>
+          <w:noProof/>
+        </w:rPr>
+        <w:drawing>
+          <wp:inline distT="0" distB="0" distL="0" distR="0" wp14:anchorId="0E04059A" wp14:editId="2AB7547A">
+            <wp:extent cx="5943600" cy="5596255"/>
+            <wp:effectExtent l="0" t="0" r="0" b="4445"/>
+            <wp:docPr id="1334566313" name="Picture 2" descr="A diagram of a project&#10;&#10;Description automatically generated"/>
+            <wp:cNvGraphicFramePr>
+              <a:graphicFrameLocks xmlns:a="http://schemas.openxmlformats.org/drawingml/2006/main" noChangeAspect="1"/>
+            </wp:cNvGraphicFramePr>
+            <a:graphic xmlns:a="http://schemas.openxmlformats.org/drawingml/2006/main">
+              <a:graphicData uri="http://schemas.openxmlformats.org/drawingml/2006/picture">
+                <pic:pic xmlns:pic="http://schemas.openxmlformats.org/drawingml/2006/picture">
+                  <pic:nvPicPr>
+                    <pic:cNvPr id="1334566313" name="Picture 2" descr="A diagram of a project&#10;&#10;Description automatically generated"/>
+                    <pic:cNvPicPr>
+                      <a:picLocks noChangeAspect="1" noChangeArrowheads="1"/>
+                    </pic:cNvPicPr>
+                  </pic:nvPicPr>
+                  <pic:blipFill>
+                    <a:blip r:embed="rId10">
+                      <a:extLst>
+                        <a:ext uri="{28A0092B-C50C-407E-A947-70E740481C1C}">
+                          <a14:useLocalDpi xmlns:a14="http://schemas.microsoft.com/office/drawing/2010/main" val="0"/>
+                        </a:ext>
+                      </a:extLst>
+                    </a:blip>
+                    <a:srcRect/>
+                    <a:stretch>
+                      <a:fillRect/>
+                    </a:stretch>
+                  </pic:blipFill>
+                  <pic:spPr bwMode="auto">
+                    <a:xfrm>
+                      <a:off x="0" y="0"/>
+                      <a:ext cx="5943600" cy="5596255"/>
+                    </a:xfrm>
+                    <a:prstGeom prst="rect">
+                      <a:avLst/>
+                    </a:prstGeom>
+                    <a:noFill/>
+                    <a:ln>
+                      <a:noFill/>
+                    </a:ln>
+                  </pic:spPr>
+                </pic:pic>
+              </a:graphicData>
+            </a:graphic>
+          </wp:inline>
+        </w:drawing>
+      </w:r>
+    </w:p>
+    <w:p>
+      <w:pPr>
+        <w:rPr>
+          <w:rFonts w:ascii="Times New Roman" w:hAnsi="Times New Roman" w:cs="Times New Roman"/>
+          <w:sz w:val="24"/>
+          <w:szCs w:val="24"/>
+        </w:rPr>
+      </w:pPr>
+      <w:r>
+        <w:rPr>
+          <w:rFonts w:ascii="Times New Roman" w:hAnsi="Times New Roman" w:cs="Times New Roman"/>
+          <w:sz w:val="24"/>
+          <w:szCs w:val="24"/>
+        </w:rPr>
+        <w:t xml:space="preserve">Đăng kí </w:t>
+      </w:r>
+    </w:p>
+    <w:p>
+      <w:pPr>
+        <w:rPr>
+          <w:rFonts w:ascii="Times New Roman" w:hAnsi="Times New Roman" w:cs="Times New Roman"/>
+          <w:sz w:val="24"/>
+          <w:szCs w:val="24"/>
+        </w:rPr>
+      </w:pPr>
+      <w:r>
+        <w:rPr>
+          <w:noProof/>
+        </w:rPr>
+        <w:drawing>
+          <wp:inline distT="0" distB="0" distL="0" distR="0" wp14:anchorId="76B97CC2" wp14:editId="0C50187A">
+            <wp:extent cx="5943600" cy="4393565"/>
+            <wp:effectExtent l="0" t="0" r="0" b="6985"/>
+            <wp:docPr id="2093725969" name="Picture 3" descr="A diagram of a project&#10;&#10;Description automatically generated"/>
+            <wp:cNvGraphicFramePr>
+              <a:graphicFrameLocks xmlns:a="http://schemas.openxmlformats.org/drawingml/2006/main" noChangeAspect="1"/>
+            </wp:cNvGraphicFramePr>
+            <a:graphic xmlns:a="http://schemas.openxmlformats.org/drawingml/2006/main">
+              <a:graphicData uri="http://schemas.openxmlformats.org/drawingml/2006/picture">
+                <pic:pic xmlns:pic="http://schemas.openxmlformats.org/drawingml/2006/picture">
+                  <pic:nvPicPr>
+                    <pic:cNvPr id="2093725969" name="Picture 3" descr="A diagram of a project&#10;&#10;Description automatically generated"/>
+                    <pic:cNvPicPr>
+                      <a:picLocks noChangeAspect="1" noChangeArrowheads="1"/>
+                    </pic:cNvPicPr>
+                  </pic:nvPicPr>
+                  <pic:blipFill>
+                    <a:blip r:embed="rId11">
+                      <a:extLst>
+                        <a:ext uri="{28A0092B-C50C-407E-A947-70E740481C1C}">
+                          <a14:useLocalDpi xmlns:a14="http://schemas.microsoft.com/office/drawing/2010/main" val="0"/>
+                        </a:ext>
+                      </a:extLst>
+                    </a:blip>
+                    <a:srcRect/>
+                    <a:stretch>
+                      <a:fillRect/>
+                    </a:stretch>
+                  </pic:blipFill>
+                  <pic:spPr bwMode="auto">
+                    <a:xfrm>
+                      <a:off x="0" y="0"/>
+                      <a:ext cx="5943600" cy="4393565"/>
+                    </a:xfrm>
+                    <a:prstGeom prst="rect">
+                      <a:avLst/>
+                    </a:prstGeom>
+                    <a:noFill/>
+                    <a:ln>
+                      <a:noFill/>
+                    </a:ln>
+                  </pic:spPr>
+                </pic:pic>
+              </a:graphicData>
+            </a:graphic>
+          </wp:inline>
+        </w:drawing>
+      </w:r>
+    </w:p>
+    <w:p>
+      <w:pPr>
+        <w:rPr>
+          <w:rFonts w:ascii="Times New Roman" w:hAnsi="Times New Roman" w:cs="Times New Roman"/>
+          <w:sz w:val="24"/>
+          <w:szCs w:val="24"/>
+        </w:rPr>
+      </w:pPr>
+      <w:r>
+        <w:rPr>
+          <w:rFonts w:ascii="Times New Roman" w:hAnsi="Times New Roman" w:cs="Times New Roman"/>
+          <w:sz w:val="24"/>
+          <w:szCs w:val="24"/>
+        </w:rPr>
+        <w:t>Tìm kiếm</w:t>
+      </w:r>
+    </w:p>
+    <w:p>
+      <w:pPr>
+        <w:rPr>
+          <w:rFonts w:ascii="Times New Roman" w:hAnsi="Times New Roman" w:cs="Times New Roman"/>
+          <w:sz w:val="24"/>
+          <w:szCs w:val="24"/>
+        </w:rPr>
+      </w:pPr>
+      <w:r>
+        <w:rPr>
+          <w:noProof/>
+        </w:rPr>
+        <w:drawing>
+          <wp:inline distT="0" distB="0" distL="0" distR="0" wp14:anchorId="290162E8" wp14:editId="45ACD1EA">
+            <wp:extent cx="5943600" cy="3837305"/>
+            <wp:effectExtent l="0" t="0" r="0" b="0"/>
+            <wp:docPr id="256097428" name="Picture 4" descr="A diagram of a diagram&#10;&#10;Description automatically generated"/>
+            <wp:cNvGraphicFramePr>
+              <a:graphicFrameLocks xmlns:a="http://schemas.openxmlformats.org/drawingml/2006/main" noChangeAspect="1"/>
+            </wp:cNvGraphicFramePr>
+            <a:graphic xmlns:a="http://schemas.openxmlformats.org/drawingml/2006/main">
+              <a:graphicData uri="http://schemas.openxmlformats.org/drawingml/2006/picture">
+                <pic:pic xmlns:pic="http://schemas.openxmlformats.org/drawingml/2006/picture">
+                  <pic:nvPicPr>
+                    <pic:cNvPr id="256097428" name="Picture 4" descr="A diagram of a diagram&#10;&#10;Description automatically generated"/>
+                    <pic:cNvPicPr>
+                      <a:picLocks noChangeAspect="1" noChangeArrowheads="1"/>
+                    </pic:cNvPicPr>
+                  </pic:nvPicPr>
+                  <pic:blipFill>
+                    <a:blip r:embed="rId12">
+                      <a:extLst>
+                        <a:ext uri="{28A0092B-C50C-407E-A947-70E740481C1C}">
+                          <a14:useLocalDpi xmlns:a14="http://schemas.microsoft.com/office/drawing/2010/main" val="0"/>
+                        </a:ext>
+                      </a:extLst>
+                    </a:blip>
+                    <a:srcRect/>
+                    <a:stretch>
+                      <a:fillRect/>
+                    </a:stretch>
+                  </pic:blipFill>
+                  <pic:spPr bwMode="auto">
+                    <a:xfrm>
+                      <a:off x="0" y="0"/>
+                      <a:ext cx="5943600" cy="3837305"/>
+                    </a:xfrm>
+                    <a:prstGeom prst="rect">
+                      <a:avLst/>
+                    </a:prstGeom>
+                    <a:noFill/>
+                    <a:ln>
+                      <a:noFill/>
+                    </a:ln>
+                  </pic:spPr>
+                </pic:pic>
+              </a:graphicData>
+            </a:graphic>
+          </wp:inline>
+        </w:drawing>
+      </w:r>
+    </w:p>
+    <w:p>
+      <w:pPr>
+        <w:rPr>
+          <w:rFonts w:ascii="Times New Roman" w:hAnsi="Times New Roman" w:cs="Times New Roman"/>
+          <w:sz w:val="24"/>
+          <w:szCs w:val="24"/>
+        </w:rPr>
+      </w:pPr>
+      <w:r>
+        <w:rPr>
+          <w:rFonts w:ascii="Times New Roman" w:hAnsi="Times New Roman" w:cs="Times New Roman"/>
+          <w:sz w:val="24"/>
+          <w:szCs w:val="24"/>
+        </w:rPr>
+        <w:t>Thêm vào giỏ hàng</w:t>
+      </w:r>
+    </w:p>
+    <w:p>
+      <w:pPr>
+        <w:rPr>
+          <w:rFonts w:ascii="Times New Roman" w:hAnsi="Times New Roman" w:cs="Times New Roman"/>
+          <w:sz w:val="24"/>
+          <w:szCs w:val="24"/>
+        </w:rPr>
+      </w:pPr>
+      <w:r>
+        <w:rPr>
+          <w:noProof/>
+        </w:rPr>
+        <w:drawing>
+          <wp:inline distT="0" distB="0" distL="0" distR="0" wp14:anchorId="56C0778E" wp14:editId="5E1BC4B1">
+            <wp:extent cx="5943600" cy="2506345"/>
+            <wp:effectExtent l="0" t="0" r="0" b="8255"/>
+            <wp:docPr id="1006600271" name="Picture 5" descr="A diagram of a diagram&#10;&#10;Description automatically generated"/>
+            <wp:cNvGraphicFramePr>
+              <a:graphicFrameLocks xmlns:a="http://schemas.openxmlformats.org/drawingml/2006/main" noChangeAspect="1"/>
+            </wp:cNvGraphicFramePr>
+            <a:graphic xmlns:a="http://schemas.openxmlformats.org/drawingml/2006/main">
+              <a:graphicData uri="http://schemas.openxmlformats.org/drawingml/2006/picture">
+                <pic:pic xmlns:pic="http://schemas.openxmlformats.org/drawingml/2006/picture">
+                  <pic:nvPicPr>
+                    <pic:cNvPr id="1006600271" name="Picture 5" descr="A diagram of a diagram&#10;&#10;Description automatically generated"/>
+                    <pic:cNvPicPr>
+                      <a:picLocks noChangeAspect="1" noChangeArrowheads="1"/>
+                    </pic:cNvPicPr>
+                  </pic:nvPicPr>
+                  <pic:blipFill>
+                    <a:blip r:embed="rId13">
+                      <a:extLst>
+                        <a:ext uri="{28A0092B-C50C-407E-A947-70E740481C1C}">
+                          <a14:useLocalDpi xmlns:a14="http://schemas.microsoft.com/office/drawing/2010/main" val="0"/>
+                        </a:ext>
+                      </a:extLst>
+                    </a:blip>
+                    <a:srcRect/>
+                    <a:stretch>
+                      <a:fillRect/>
+                    </a:stretch>
+                  </pic:blipFill>
+                  <pic:spPr bwMode="auto">
+                    <a:xfrm>
+                      <a:off x="0" y="0"/>
+                      <a:ext cx="5943600" cy="2506345"/>
+                    </a:xfrm>
+                    <a:prstGeom prst="rect">
+                      <a:avLst/>
+                    </a:prstGeom>
+                    <a:noFill/>
+                    <a:ln>
+                      <a:noFill/>
+                    </a:ln>
+                  </pic:spPr>
+                </pic:pic>
+              </a:graphicData>
+            </a:graphic>
+          </wp:inline>
+        </w:drawing>
+      </w:r>
+    </w:p>
+    <w:p>
+      <w:pPr>
+        <w:rPr>
+          <w:rFonts w:ascii="Times New Roman" w:hAnsi="Times New Roman" w:cs="Times New Roman"/>
+          <w:sz w:val="24"/>
+          <w:szCs w:val="24"/>
+        </w:rPr>
+      </w:pPr>
+      <w:r>
+        <w:rPr>
+          <w:rFonts w:ascii="Times New Roman" w:hAnsi="Times New Roman" w:cs="Times New Roman"/>
+          <w:sz w:val="24"/>
+          <w:szCs w:val="24"/>
+        </w:rPr>
+        <w:t>Đặt hàng</w:t>
+      </w:r>
+    </w:p>
+    <w:p>
+      <w:pPr>
+        <w:rPr>
+          <w:rFonts w:ascii="Times New Roman" w:hAnsi="Times New Roman" w:cs="Times New Roman"/>
+          <w:sz w:val="24"/>
+          <w:szCs w:val="24"/>
+        </w:rPr>
+      </w:pPr>
+      <w:r>
+        <w:rPr>
+          <w:noProof/>
+        </w:rPr>
+        <w:drawing>
+          <wp:inline distT="0" distB="0" distL="0" distR="0" wp14:anchorId="705DBFA2" wp14:editId="3B00C522">
+            <wp:extent cx="5943600" cy="2506345"/>
+            <wp:effectExtent l="0" t="0" r="0" b="8255"/>
+            <wp:docPr id="1811956222" name="Picture 6" descr="A diagram of a diagram&#10;&#10;Description automatically generated"/>
+            <wp:cNvGraphicFramePr>
+              <a:graphicFrameLocks xmlns:a="http://schemas.openxmlformats.org/drawingml/2006/main" noChangeAspect="1"/>
+            </wp:cNvGraphicFramePr>
+            <a:graphic xmlns:a="http://schemas.openxmlformats.org/drawingml/2006/main">
+              <a:graphicData uri="http://schemas.openxmlformats.org/drawingml/2006/picture">
+                <pic:pic xmlns:pic="http://schemas.openxmlformats.org/drawingml/2006/picture">
+                  <pic:nvPicPr>
+                    <pic:cNvPr id="1811956222" name="Picture 6" descr="A diagram of a diagram&#10;&#10;Description automatically generated"/>
+                    <pic:cNvPicPr>
+                      <a:picLocks noChangeAspect="1" noChangeArrowheads="1"/>
+                    </pic:cNvPicPr>
+                  </pic:nvPicPr>
+                  <pic:blipFill>
+                    <a:blip r:embed="rId13">
+                      <a:extLst>
+                        <a:ext uri="{28A0092B-C50C-407E-A947-70E740481C1C}">
+                          <a14:useLocalDpi xmlns:a14="http://schemas.microsoft.com/office/drawing/2010/main" val="0"/>
+                        </a:ext>
+                      </a:extLst>
+                    </a:blip>
+                    <a:srcRect/>
+                    <a:stretch>
+                      <a:fillRect/>
+                    </a:stretch>
+                  </pic:blipFill>
+                  <pic:spPr bwMode="auto">
+                    <a:xfrm>
+                      <a:off x="0" y="0"/>
+                      <a:ext cx="5943600" cy="2506345"/>
+                    </a:xfrm>
+                    <a:prstGeom prst="rect">
+                      <a:avLst/>
+                    </a:prstGeom>
+                    <a:noFill/>
+                    <a:ln>
+                      <a:noFill/>
+                    </a:ln>
+                  </pic:spPr>
+                </pic:pic>
+              </a:graphicData>
+            </a:graphic>
+          </wp:inline>
+        </w:drawing>
+      </w:r>
+    </w:p>
+    <w:p>
+      <w:pPr>
+        <w:rPr>
+          <w:rFonts w:ascii="Times New Roman" w:hAnsi="Times New Roman" w:cs="Times New Roman"/>
+          <w:sz w:val="24"/>
+          <w:szCs w:val="24"/>
+        </w:rPr>
+      </w:pPr>
+      <w:r>
+        <w:rPr>
+          <w:rFonts w:ascii="Times New Roman" w:hAnsi="Times New Roman" w:cs="Times New Roman"/>
+          <w:sz w:val="24"/>
+          <w:szCs w:val="24"/>
+        </w:rPr>
+        <w:t>Quản lí đơn hàng</w:t>
+      </w:r>
+    </w:p>
+    <w:p>
+      <w:pPr>
+        <w:rPr>
+          <w:rFonts w:ascii="Times New Roman" w:hAnsi="Times New Roman" w:cs="Times New Roman"/>
+          <w:sz w:val="24"/>
+          <w:szCs w:val="24"/>
+        </w:rPr>
+      </w:pPr>
+      <w:r>
+        <w:rPr>
+          <w:noProof/>
+        </w:rPr>
+        <w:drawing>
+          <wp:inline distT="0" distB="0" distL="0" distR="0" wp14:anchorId="233BE026" wp14:editId="2B88FA8F">
+            <wp:extent cx="5943600" cy="3651250"/>
+            <wp:effectExtent l="0" t="0" r="0" b="6350"/>
+            <wp:docPr id="296763311" name="Picture 7" descr="A diagram of a project&#10;&#10;Description automatically generated"/>
+            <wp:cNvGraphicFramePr>
+              <a:graphicFrameLocks xmlns:a="http://schemas.openxmlformats.org/drawingml/2006/main" noChangeAspect="1"/>
+            </wp:cNvGraphicFramePr>
+            <a:graphic xmlns:a="http://schemas.openxmlformats.org/drawingml/2006/main">
+              <a:graphicData uri="http://schemas.openxmlformats.org/drawingml/2006/picture">
+                <pic:pic xmlns:pic="http://schemas.openxmlformats.org/drawingml/2006/picture">
+                  <pic:nvPicPr>
+                    <pic:cNvPr id="296763311" name="Picture 7" descr="A diagram of a project&#10;&#10;Description automatically generated"/>
+                    <pic:cNvPicPr>
+                      <a:picLocks noChangeAspect="1" noChangeArrowheads="1"/>
+                    </pic:cNvPicPr>
+                  </pic:nvPicPr>
+                  <pic:blipFill>
+                    <a:blip r:embed="rId14">
+                      <a:extLst>
+                        <a:ext uri="{28A0092B-C50C-407E-A947-70E740481C1C}">
+                          <a14:useLocalDpi xmlns:a14="http://schemas.microsoft.com/office/drawing/2010/main" val="0"/>
+                        </a:ext>
+                      </a:extLst>
+                    </a:blip>
+                    <a:srcRect/>
+                    <a:stretch>
+                      <a:fillRect/>
+                    </a:stretch>
+                  </pic:blipFill>
+                  <pic:spPr bwMode="auto">
+                    <a:xfrm>
+                      <a:off x="0" y="0"/>
+                      <a:ext cx="5943600" cy="3651250"/>
+                    </a:xfrm>
+                    <a:prstGeom prst="rect">
+                      <a:avLst/>
+                    </a:prstGeom>
+                    <a:noFill/>
+                    <a:ln>
+                      <a:noFill/>
+                    </a:ln>
+                  </pic:spPr>
+                </pic:pic>
+              </a:graphicData>
+            </a:graphic>
+          </wp:inline>
+        </w:drawing>
+      </w:r>
+    </w:p>
+    <w:p>
+      <w:pPr>
+        <w:rPr>
+          <w:rFonts w:ascii="Times New Roman" w:hAnsi="Times New Roman" w:cs="Times New Roman"/>
+          <w:sz w:val="24"/>
+          <w:szCs w:val="24"/>
+        </w:rPr>
+      </w:pPr>
+      <w:r>
+        <w:rPr>
+          <w:rFonts w:ascii="Times New Roman" w:hAnsi="Times New Roman" w:cs="Times New Roman"/>
+          <w:sz w:val="24"/>
+          <w:szCs w:val="24"/>
+        </w:rPr>
+        <w:t>Quản lí sản phẩm</w:t>
+      </w:r>
     </w:p>
     <w:p>
       <w:pPr>
@@ -12039,6 +12487,7 @@
   <w:style w:type="character" w:default="1" w:styleId="DefaultParagraphFont">
     <w:name w:val="Default Paragraph Font"/>
     <w:uiPriority w:val="1"/>
+    <w:semiHidden/>
     <w:unhideWhenUsed/>
   </w:style>
   <w:style w:type="table" w:default="1" w:styleId="TableNormal">
